--- a/analysis/paper/Marwick_Hayes_et_al_SOM.docx
+++ b/analysis/paper/Marwick_Hayes_et_al_SOM.docx
@@ -95,7 +95,7 @@
         <w:pStyle w:val="Date"/>
       </w:pPr>
       <w:r>
-        <w:t xml:space="preserve">2016-09-12</w:t>
+        <w:t xml:space="preserve">2016-10-20</w:t>
       </w:r>
     </w:p>
     <w:p>
@@ -139,38 +139,35 @@
       <w:pPr>
         <w:pStyle w:val="Heading2"/>
       </w:pPr>
-      <w:bookmarkStart w:id="21" w:name="diagnostic-plots-for-linear-models-of-horizontal-displacement-of-artefacts"/>
+      <w:bookmarkStart w:id="21" w:name="visualising-individual-artefact-movements"/>
       <w:bookmarkEnd w:id="21"/>
       <w:r>
-        <w:t xml:space="preserve">Diagnostic plots for linear models of horizontal displacement of artefacts</w:t>
-      </w:r>
-    </w:p>
-    <w:p>
-      <w:pPr>
-        <w:pStyle w:val="SourceCode"/>
-      </w:pPr>
-      <w:r>
-        <w:rPr>
-          <w:rStyle w:val="VerbatimChar"/>
-        </w:rPr>
-        <w:t xml:space="preserve">## $elongation</w:t>
-      </w:r>
-    </w:p>
-    <w:p>
-      <w:pPr>
-        <w:pStyle w:val="Figure"/>
+        <w:t xml:space="preserve">Visualising individual artefact movements</w:t>
+      </w:r>
+    </w:p>
+    <w:p>
+      <w:pPr>
+        <w:pStyle w:val="FirstParagraph"/>
+      </w:pPr>
+      <w:r>
+        <w:t xml:space="preserve">In the plot below we can see the vertical distance each artefact has moved after each trampling event.</w:t>
+      </w:r>
+    </w:p>
+    <w:p>
+      <w:pPr>
+        <w:pStyle w:val="BodyText"/>
       </w:pPr>
       <w:r>
         <w:drawing>
           <wp:inline>
-            <wp:extent cx="4587290" cy="3669832"/>
+            <wp:extent cx="5943600" cy="1981200"/>
             <wp:effectExtent b="0" l="0" r="0" t="0"/>
             <wp:docPr descr="" id="1" name="Picture"/>
             <a:graphic>
               <a:graphicData uri="http://schemas.openxmlformats.org/drawingml/2006/picture">
                 <pic:pic>
                   <pic:nvPicPr>
-                    <pic:cNvPr descr="Marwick_Hayes_et_al_SOM_files/figure-docx/hormodels_diagnostics-1.png" id="0" name="Picture"/>
+                    <pic:cNvPr descr="Marwick_Hayes_et_al_SOM_files/figure-docx/unnamed-chunk-11-1.png" id="0" name="Picture"/>
                     <pic:cNvPicPr>
                       <a:picLocks noChangeArrowheads="1" noChangeAspect="1"/>
                     </pic:cNvPicPr>
@@ -184,7 +181,7 @@
                   <pic:spPr bwMode="auto">
                     <a:xfrm>
                       <a:off x="0" y="0"/>
-                      <a:ext cx="4587290" cy="3669832"/>
+                      <a:ext cx="5943600" cy="1981200"/>
                     </a:xfrm>
                     <a:prstGeom prst="rect">
                       <a:avLst/>
@@ -205,22 +202,23 @@
     </w:p>
     <w:p>
       <w:pPr>
+        <w:pStyle w:val="Heading2"/>
+      </w:pPr>
+      <w:bookmarkStart w:id="23" w:name="diagnostic-plots-for-linear-models-of-horizontal-displacement-of-artefacts"/>
+      <w:bookmarkEnd w:id="23"/>
+      <w:r>
+        <w:t xml:space="preserve">Diagnostic plots for linear models of horizontal displacement of artefacts</w:t>
+      </w:r>
+    </w:p>
+    <w:p>
+      <w:pPr>
         <w:pStyle w:val="SourceCode"/>
       </w:pPr>
       <w:r>
         <w:rPr>
           <w:rStyle w:val="VerbatimChar"/>
         </w:rPr>
-        <w:t xml:space="preserve">## </w:t>
-      </w:r>
-      <w:r>
-        <w:br w:type="textWrapping"/>
-      </w:r>
-      <w:r>
-        <w:rPr>
-          <w:rStyle w:val="VerbatimChar"/>
-        </w:rPr>
-        <w:t xml:space="preserve">## $flatness</w:t>
+        <w:t xml:space="preserve">## $elongation</w:t>
       </w:r>
     </w:p>
     <w:p>
@@ -230,20 +228,20 @@
       <w:r>
         <w:drawing>
           <wp:inline>
-            <wp:extent cx="4587290" cy="3669832"/>
+            <wp:extent cx="5943600" cy="1981200"/>
             <wp:effectExtent b="0" l="0" r="0" t="0"/>
             <wp:docPr descr="" id="1" name="Picture"/>
             <a:graphic>
               <a:graphicData uri="http://schemas.openxmlformats.org/drawingml/2006/picture">
                 <pic:pic>
                   <pic:nvPicPr>
-                    <pic:cNvPr descr="Marwick_Hayes_et_al_SOM_files/figure-docx/hormodels_diagnostics-2.png" id="0" name="Picture"/>
+                    <pic:cNvPr descr="Marwick_Hayes_et_al_SOM_files/figure-docx/unnamed-chunk-13-1.png" id="0" name="Picture"/>
                     <pic:cNvPicPr>
                       <a:picLocks noChangeArrowheads="1" noChangeAspect="1"/>
                     </pic:cNvPicPr>
                   </pic:nvPicPr>
                   <pic:blipFill>
-                    <a:blip r:embed="rId23"/>
+                    <a:blip r:embed="rId24"/>
                     <a:stretch>
                       <a:fillRect/>
                     </a:stretch>
@@ -251,7 +249,7 @@
                   <pic:spPr bwMode="auto">
                     <a:xfrm>
                       <a:off x="0" y="0"/>
-                      <a:ext cx="4587290" cy="3669832"/>
+                      <a:ext cx="5943600" cy="1981200"/>
                     </a:xfrm>
                     <a:prstGeom prst="rect">
                       <a:avLst/>
@@ -287,7 +285,7 @@
         <w:rPr>
           <w:rStyle w:val="VerbatimChar"/>
         </w:rPr>
-        <w:t xml:space="preserve">## $`length(mm)`</w:t>
+        <w:t xml:space="preserve">## $flatness</w:t>
       </w:r>
     </w:p>
     <w:p>
@@ -297,20 +295,20 @@
       <w:r>
         <w:drawing>
           <wp:inline>
-            <wp:extent cx="4587290" cy="3669832"/>
+            <wp:extent cx="5943600" cy="1981200"/>
             <wp:effectExtent b="0" l="0" r="0" t="0"/>
             <wp:docPr descr="" id="1" name="Picture"/>
             <a:graphic>
               <a:graphicData uri="http://schemas.openxmlformats.org/drawingml/2006/picture">
                 <pic:pic>
                   <pic:nvPicPr>
-                    <pic:cNvPr descr="Marwick_Hayes_et_al_SOM_files/figure-docx/hormodels_diagnostics-3.png" id="0" name="Picture"/>
+                    <pic:cNvPr descr="Marwick_Hayes_et_al_SOM_files/figure-docx/unnamed-chunk-13-2.png" id="0" name="Picture"/>
                     <pic:cNvPicPr>
                       <a:picLocks noChangeArrowheads="1" noChangeAspect="1"/>
                     </pic:cNvPicPr>
                   </pic:nvPicPr>
                   <pic:blipFill>
-                    <a:blip r:embed="rId24"/>
+                    <a:blip r:embed="rId25"/>
                     <a:stretch>
                       <a:fillRect/>
                     </a:stretch>
@@ -318,7 +316,7 @@
                   <pic:spPr bwMode="auto">
                     <a:xfrm>
                       <a:off x="0" y="0"/>
-                      <a:ext cx="4587290" cy="3669832"/>
+                      <a:ext cx="5943600" cy="1981200"/>
                     </a:xfrm>
                     <a:prstGeom prst="rect">
                       <a:avLst/>
@@ -354,7 +352,7 @@
         <w:rPr>
           <w:rStyle w:val="VerbatimChar"/>
         </w:rPr>
-        <w:t xml:space="preserve">## $shape</w:t>
+        <w:t xml:space="preserve">## $`length(mm)`</w:t>
       </w:r>
     </w:p>
     <w:p>
@@ -364,20 +362,20 @@
       <w:r>
         <w:drawing>
           <wp:inline>
-            <wp:extent cx="4587290" cy="3669832"/>
+            <wp:extent cx="5943600" cy="1981200"/>
             <wp:effectExtent b="0" l="0" r="0" t="0"/>
             <wp:docPr descr="" id="1" name="Picture"/>
             <a:graphic>
               <a:graphicData uri="http://schemas.openxmlformats.org/drawingml/2006/picture">
                 <pic:pic>
                   <pic:nvPicPr>
-                    <pic:cNvPr descr="Marwick_Hayes_et_al_SOM_files/figure-docx/hormodels_diagnostics-4.png" id="0" name="Picture"/>
+                    <pic:cNvPr descr="Marwick_Hayes_et_al_SOM_files/figure-docx/unnamed-chunk-13-3.png" id="0" name="Picture"/>
                     <pic:cNvPicPr>
                       <a:picLocks noChangeArrowheads="1" noChangeAspect="1"/>
                     </pic:cNvPicPr>
                   </pic:nvPicPr>
                   <pic:blipFill>
-                    <a:blip r:embed="rId25"/>
+                    <a:blip r:embed="rId26"/>
                     <a:stretch>
                       <a:fillRect/>
                     </a:stretch>
@@ -385,7 +383,7 @@
                   <pic:spPr bwMode="auto">
                     <a:xfrm>
                       <a:off x="0" y="0"/>
-                      <a:ext cx="4587290" cy="3669832"/>
+                      <a:ext cx="5943600" cy="1981200"/>
                     </a:xfrm>
                     <a:prstGeom prst="rect">
                       <a:avLst/>
@@ -421,7 +419,7 @@
         <w:rPr>
           <w:rStyle w:val="VerbatimChar"/>
         </w:rPr>
-        <w:t xml:space="preserve">## $sphericity</w:t>
+        <w:t xml:space="preserve">## $shape</w:t>
       </w:r>
     </w:p>
     <w:p>
@@ -431,20 +429,20 @@
       <w:r>
         <w:drawing>
           <wp:inline>
-            <wp:extent cx="4587290" cy="3669832"/>
+            <wp:extent cx="5943600" cy="1981200"/>
             <wp:effectExtent b="0" l="0" r="0" t="0"/>
             <wp:docPr descr="" id="1" name="Picture"/>
             <a:graphic>
               <a:graphicData uri="http://schemas.openxmlformats.org/drawingml/2006/picture">
                 <pic:pic>
                   <pic:nvPicPr>
-                    <pic:cNvPr descr="Marwick_Hayes_et_al_SOM_files/figure-docx/hormodels_diagnostics-5.png" id="0" name="Picture"/>
+                    <pic:cNvPr descr="Marwick_Hayes_et_al_SOM_files/figure-docx/unnamed-chunk-13-4.png" id="0" name="Picture"/>
                     <pic:cNvPicPr>
                       <a:picLocks noChangeArrowheads="1" noChangeAspect="1"/>
                     </pic:cNvPicPr>
                   </pic:nvPicPr>
                   <pic:blipFill>
-                    <a:blip r:embed="rId26"/>
+                    <a:blip r:embed="rId27"/>
                     <a:stretch>
                       <a:fillRect/>
                     </a:stretch>
@@ -452,7 +450,7 @@
                   <pic:spPr bwMode="auto">
                     <a:xfrm>
                       <a:off x="0" y="0"/>
-                      <a:ext cx="4587290" cy="3669832"/>
+                      <a:ext cx="5943600" cy="1981200"/>
                     </a:xfrm>
                     <a:prstGeom prst="rect">
                       <a:avLst/>
@@ -488,7 +486,7 @@
         <w:rPr>
           <w:rStyle w:val="VerbatimChar"/>
         </w:rPr>
-        <w:t xml:space="preserve">## $`thickness(mm)`</w:t>
+        <w:t xml:space="preserve">## $sphericity</w:t>
       </w:r>
     </w:p>
     <w:p>
@@ -498,20 +496,20 @@
       <w:r>
         <w:drawing>
           <wp:inline>
-            <wp:extent cx="4587290" cy="3669832"/>
+            <wp:extent cx="5943600" cy="1981200"/>
             <wp:effectExtent b="0" l="0" r="0" t="0"/>
             <wp:docPr descr="" id="1" name="Picture"/>
             <a:graphic>
               <a:graphicData uri="http://schemas.openxmlformats.org/drawingml/2006/picture">
                 <pic:pic>
                   <pic:nvPicPr>
-                    <pic:cNvPr descr="Marwick_Hayes_et_al_SOM_files/figure-docx/hormodels_diagnostics-6.png" id="0" name="Picture"/>
+                    <pic:cNvPr descr="Marwick_Hayes_et_al_SOM_files/figure-docx/unnamed-chunk-13-5.png" id="0" name="Picture"/>
                     <pic:cNvPicPr>
                       <a:picLocks noChangeArrowheads="1" noChangeAspect="1"/>
                     </pic:cNvPicPr>
                   </pic:nvPicPr>
                   <pic:blipFill>
-                    <a:blip r:embed="rId27"/>
+                    <a:blip r:embed="rId28"/>
                     <a:stretch>
                       <a:fillRect/>
                     </a:stretch>
@@ -519,7 +517,7 @@
                   <pic:spPr bwMode="auto">
                     <a:xfrm>
                       <a:off x="0" y="0"/>
-                      <a:ext cx="4587290" cy="3669832"/>
+                      <a:ext cx="5943600" cy="1981200"/>
                     </a:xfrm>
                     <a:prstGeom prst="rect">
                       <a:avLst/>
@@ -555,7 +553,7 @@
         <w:rPr>
           <w:rStyle w:val="VerbatimChar"/>
         </w:rPr>
-        <w:t xml:space="preserve">## $volume</w:t>
+        <w:t xml:space="preserve">## $`thickness(mm)`</w:t>
       </w:r>
     </w:p>
     <w:p>
@@ -565,20 +563,20 @@
       <w:r>
         <w:drawing>
           <wp:inline>
-            <wp:extent cx="4587290" cy="3669832"/>
+            <wp:extent cx="5943600" cy="1981200"/>
             <wp:effectExtent b="0" l="0" r="0" t="0"/>
             <wp:docPr descr="" id="1" name="Picture"/>
             <a:graphic>
               <a:graphicData uri="http://schemas.openxmlformats.org/drawingml/2006/picture">
                 <pic:pic>
                   <pic:nvPicPr>
-                    <pic:cNvPr descr="Marwick_Hayes_et_al_SOM_files/figure-docx/hormodels_diagnostics-7.png" id="0" name="Picture"/>
+                    <pic:cNvPr descr="Marwick_Hayes_et_al_SOM_files/figure-docx/unnamed-chunk-13-6.png" id="0" name="Picture"/>
                     <pic:cNvPicPr>
                       <a:picLocks noChangeArrowheads="1" noChangeAspect="1"/>
                     </pic:cNvPicPr>
                   </pic:nvPicPr>
                   <pic:blipFill>
-                    <a:blip r:embed="rId28"/>
+                    <a:blip r:embed="rId29"/>
                     <a:stretch>
                       <a:fillRect/>
                     </a:stretch>
@@ -586,7 +584,7 @@
                   <pic:spPr bwMode="auto">
                     <a:xfrm>
                       <a:off x="0" y="0"/>
-                      <a:ext cx="4587290" cy="3669832"/>
+                      <a:ext cx="5943600" cy="1981200"/>
                     </a:xfrm>
                     <a:prstGeom prst="rect">
                       <a:avLst/>
@@ -622,7 +620,7 @@
         <w:rPr>
           <w:rStyle w:val="VerbatimChar"/>
         </w:rPr>
-        <w:t xml:space="preserve">## $`width(mm)`</w:t>
+        <w:t xml:space="preserve">## $volume</w:t>
       </w:r>
     </w:p>
     <w:p>
@@ -632,20 +630,20 @@
       <w:r>
         <w:drawing>
           <wp:inline>
-            <wp:extent cx="4587290" cy="3669832"/>
+            <wp:extent cx="5943600" cy="1981200"/>
             <wp:effectExtent b="0" l="0" r="0" t="0"/>
             <wp:docPr descr="" id="1" name="Picture"/>
             <a:graphic>
               <a:graphicData uri="http://schemas.openxmlformats.org/drawingml/2006/picture">
                 <pic:pic>
                   <pic:nvPicPr>
-                    <pic:cNvPr descr="Marwick_Hayes_et_al_SOM_files/figure-docx/hormodels_diagnostics-8.png" id="0" name="Picture"/>
+                    <pic:cNvPr descr="Marwick_Hayes_et_al_SOM_files/figure-docx/unnamed-chunk-13-7.png" id="0" name="Picture"/>
                     <pic:cNvPicPr>
                       <a:picLocks noChangeArrowheads="1" noChangeAspect="1"/>
                     </pic:cNvPicPr>
                   </pic:nvPicPr>
                   <pic:blipFill>
-                    <a:blip r:embed="rId29"/>
+                    <a:blip r:embed="rId30"/>
                     <a:stretch>
                       <a:fillRect/>
                     </a:stretch>
@@ -653,7 +651,7 @@
                   <pic:spPr bwMode="auto">
                     <a:xfrm>
                       <a:off x="0" y="0"/>
-                      <a:ext cx="4587290" cy="3669832"/>
+                      <a:ext cx="5943600" cy="1981200"/>
                     </a:xfrm>
                     <a:prstGeom prst="rect">
                       <a:avLst/>
@@ -674,796 +672,22 @@
     </w:p>
     <w:p>
       <w:pPr>
-        <w:pStyle w:val="TableCaption"/>
-      </w:pPr>
-      <w:r>
-        <w:t xml:space="preserve">(#tab:hormodels_diagnostics)Horizontal displacement: Correlation of artefact volume with Cook's distance values for each model</w:t>
-      </w:r>
-    </w:p>
-    <w:tbl>
-      <w:tblPr>
-        <w:tblStyle w:val="TableNormal"/>
-        <w:tblW w:type="pct" w:w="0.0"/>
-        <w:tblLook w:firstRow="1"/>
-        <w:tblCaption w:val="(#tab:hormodels_diagnostics)Horizontal displacement: Correlation of artefact volume with Cook's distance values for each model"/>
-      </w:tblPr>
-      <w:tblGrid/>
-      <w:tr>
-        <w:trPr>
-          <w:cnfStyle w:firstRow="1"/>
-        </w:trPr>
-        <w:tc>
-          <w:tcPr>
-            <w:tcBorders>
-              <w:bottom w:val="single"/>
-            </w:tcBorders>
-            <w:vAlign w:val="bottom"/>
-          </w:tcPr>
-          <w:p>
-            <w:pPr>
-              <w:pStyle w:val="Compact"/>
-              <w:jc w:val="right"/>
-            </w:pPr>
-            <w:r>
-              <w:t xml:space="preserve">estimate</w:t>
-            </w:r>
-          </w:p>
-        </w:tc>
-        <w:tc>
-          <w:tcPr>
-            <w:tcBorders>
-              <w:bottom w:val="single"/>
-            </w:tcBorders>
-            <w:vAlign w:val="bottom"/>
-          </w:tcPr>
-          <w:p>
-            <w:pPr>
-              <w:pStyle w:val="Compact"/>
-              <w:jc w:val="right"/>
-            </w:pPr>
-            <w:r>
-              <w:t xml:space="preserve">statistic</w:t>
-            </w:r>
-          </w:p>
-        </w:tc>
-        <w:tc>
-          <w:tcPr>
-            <w:tcBorders>
-              <w:bottom w:val="single"/>
-            </w:tcBorders>
-            <w:vAlign w:val="bottom"/>
-          </w:tcPr>
-          <w:p>
-            <w:pPr>
-              <w:pStyle w:val="Compact"/>
-              <w:jc w:val="right"/>
-            </w:pPr>
-            <w:r>
-              <w:t xml:space="preserve">p.value</w:t>
-            </w:r>
-          </w:p>
-        </w:tc>
-        <w:tc>
-          <w:tcPr>
-            <w:tcBorders>
-              <w:bottom w:val="single"/>
-            </w:tcBorders>
-            <w:vAlign w:val="bottom"/>
-          </w:tcPr>
-          <w:p>
-            <w:pPr>
-              <w:pStyle w:val="Compact"/>
-              <w:jc w:val="right"/>
-            </w:pPr>
-            <w:r>
-              <w:t xml:space="preserve">parameter</w:t>
-            </w:r>
-          </w:p>
-        </w:tc>
-        <w:tc>
-          <w:tcPr>
-            <w:tcBorders>
-              <w:bottom w:val="single"/>
-            </w:tcBorders>
-            <w:vAlign w:val="bottom"/>
-          </w:tcPr>
-          <w:p>
-            <w:pPr>
-              <w:pStyle w:val="Compact"/>
-              <w:jc w:val="right"/>
-            </w:pPr>
-            <w:r>
-              <w:t xml:space="preserve">conf.low</w:t>
-            </w:r>
-          </w:p>
-        </w:tc>
-        <w:tc>
-          <w:tcPr>
-            <w:tcBorders>
-              <w:bottom w:val="single"/>
-            </w:tcBorders>
-            <w:vAlign w:val="bottom"/>
-          </w:tcPr>
-          <w:p>
-            <w:pPr>
-              <w:pStyle w:val="Compact"/>
-              <w:jc w:val="right"/>
-            </w:pPr>
-            <w:r>
-              <w:t xml:space="preserve">conf.high</w:t>
-            </w:r>
-          </w:p>
-        </w:tc>
-        <w:tc>
-          <w:tcPr>
-            <w:tcBorders>
-              <w:bottom w:val="single"/>
-            </w:tcBorders>
-            <w:vAlign w:val="bottom"/>
-          </w:tcPr>
-          <w:p>
-            <w:pPr>
-              <w:pStyle w:val="Compact"/>
-              <w:jc w:val="left"/>
-            </w:pPr>
-            <w:r>
-              <w:t xml:space="preserve">variable</w:t>
-            </w:r>
-          </w:p>
-        </w:tc>
-      </w:tr>
-      <w:tr>
-        <w:tc>
-          <w:p>
-            <w:pPr>
-              <w:pStyle w:val="Compact"/>
-              <w:jc w:val="right"/>
-            </w:pPr>
-            <w:r>
-              <w:t xml:space="preserve">-0.2111567</w:t>
-            </w:r>
-          </w:p>
-        </w:tc>
-        <w:tc>
-          <w:p>
-            <w:pPr>
-              <w:pStyle w:val="Compact"/>
-              <w:jc w:val="right"/>
-            </w:pPr>
-            <w:r>
-              <w:t xml:space="preserve">-1.1431108</w:t>
-            </w:r>
-          </w:p>
-        </w:tc>
-        <w:tc>
-          <w:p>
-            <w:pPr>
-              <w:pStyle w:val="Compact"/>
-              <w:jc w:val="right"/>
-            </w:pPr>
-            <w:r>
-              <w:t xml:space="preserve">0.2626726</w:t>
-            </w:r>
-          </w:p>
-        </w:tc>
-        <w:tc>
-          <w:p>
-            <w:pPr>
-              <w:pStyle w:val="Compact"/>
-              <w:jc w:val="right"/>
-            </w:pPr>
-            <w:r>
-              <w:t xml:space="preserve">28</w:t>
-            </w:r>
-          </w:p>
-        </w:tc>
-        <w:tc>
-          <w:p>
-            <w:pPr>
-              <w:pStyle w:val="Compact"/>
-              <w:jc w:val="right"/>
-            </w:pPr>
-            <w:r>
-              <w:t xml:space="preserve">-0.5310288</w:t>
-            </w:r>
-          </w:p>
-        </w:tc>
-        <w:tc>
-          <w:p>
-            <w:pPr>
-              <w:pStyle w:val="Compact"/>
-              <w:jc w:val="right"/>
-            </w:pPr>
-            <w:r>
-              <w:t xml:space="preserve">0.1613900</w:t>
-            </w:r>
-          </w:p>
-        </w:tc>
-        <w:tc>
-          <w:p>
-            <w:pPr>
-              <w:pStyle w:val="Compact"/>
-              <w:jc w:val="left"/>
-            </w:pPr>
-            <w:r>
-              <w:t xml:space="preserve">elongation</w:t>
-            </w:r>
-          </w:p>
-        </w:tc>
-      </w:tr>
-      <w:tr>
-        <w:tc>
-          <w:p>
-            <w:pPr>
-              <w:pStyle w:val="Compact"/>
-              <w:jc w:val="right"/>
-            </w:pPr>
-            <w:r>
-              <w:t xml:space="preserve">-0.1779000</w:t>
-            </w:r>
-          </w:p>
-        </w:tc>
-        <w:tc>
-          <w:p>
-            <w:pPr>
-              <w:pStyle w:val="Compact"/>
-              <w:jc w:val="right"/>
-            </w:pPr>
-            <w:r>
-              <w:t xml:space="preserve">-0.9566179</w:t>
-            </w:r>
-          </w:p>
-        </w:tc>
-        <w:tc>
-          <w:p>
-            <w:pPr>
-              <w:pStyle w:val="Compact"/>
-              <w:jc w:val="right"/>
-            </w:pPr>
-            <w:r>
-              <w:t xml:space="preserve">0.3469474</w:t>
-            </w:r>
-          </w:p>
-        </w:tc>
-        <w:tc>
-          <w:p>
-            <w:pPr>
-              <w:pStyle w:val="Compact"/>
-              <w:jc w:val="right"/>
-            </w:pPr>
-            <w:r>
-              <w:t xml:space="preserve">28</w:t>
-            </w:r>
-          </w:p>
-        </w:tc>
-        <w:tc>
-          <w:p>
-            <w:pPr>
-              <w:pStyle w:val="Compact"/>
-              <w:jc w:val="right"/>
-            </w:pPr>
-            <w:r>
-              <w:t xml:space="preserve">-0.5057545</w:t>
-            </w:r>
-          </w:p>
-        </w:tc>
-        <w:tc>
-          <w:p>
-            <w:pPr>
-              <w:pStyle w:val="Compact"/>
-              <w:jc w:val="right"/>
-            </w:pPr>
-            <w:r>
-              <w:t xml:space="preserve">0.1948580</w:t>
-            </w:r>
-          </w:p>
-        </w:tc>
-        <w:tc>
-          <w:p>
-            <w:pPr>
-              <w:pStyle w:val="Compact"/>
-              <w:jc w:val="left"/>
-            </w:pPr>
-            <w:r>
-              <w:t xml:space="preserve">flatness</w:t>
-            </w:r>
-          </w:p>
-        </w:tc>
-      </w:tr>
-      <w:tr>
-        <w:tc>
-          <w:p>
-            <w:pPr>
-              <w:pStyle w:val="Compact"/>
-              <w:jc w:val="right"/>
-            </w:pPr>
-            <w:r>
-              <w:t xml:space="preserve">0.4514844</w:t>
-            </w:r>
-          </w:p>
-        </w:tc>
-        <w:tc>
-          <w:p>
-            <w:pPr>
-              <w:pStyle w:val="Compact"/>
-              <w:jc w:val="right"/>
-            </w:pPr>
-            <w:r>
-              <w:t xml:space="preserve">2.6774481</w:t>
-            </w:r>
-          </w:p>
-        </w:tc>
-        <w:tc>
-          <w:p>
-            <w:pPr>
-              <w:pStyle w:val="Compact"/>
-              <w:jc w:val="right"/>
-            </w:pPr>
-            <w:r>
-              <w:t xml:space="preserve">0.0122668</w:t>
-            </w:r>
-          </w:p>
-        </w:tc>
-        <w:tc>
-          <w:p>
-            <w:pPr>
-              <w:pStyle w:val="Compact"/>
-              <w:jc w:val="right"/>
-            </w:pPr>
-            <w:r>
-              <w:t xml:space="preserve">28</w:t>
-            </w:r>
-          </w:p>
-        </w:tc>
-        <w:tc>
-          <w:p>
-            <w:pPr>
-              <w:pStyle w:val="Compact"/>
-              <w:jc w:val="right"/>
-            </w:pPr>
-            <w:r>
-              <w:t xml:space="preserve">0.1089339</w:t>
-            </w:r>
-          </w:p>
-        </w:tc>
-        <w:tc>
-          <w:p>
-            <w:pPr>
-              <w:pStyle w:val="Compact"/>
-              <w:jc w:val="right"/>
-            </w:pPr>
-            <w:r>
-              <w:t xml:space="preserve">0.6981890</w:t>
-            </w:r>
-          </w:p>
-        </w:tc>
-        <w:tc>
-          <w:p>
-            <w:pPr>
-              <w:pStyle w:val="Compact"/>
-              <w:jc w:val="left"/>
-            </w:pPr>
-            <w:r>
-              <w:t xml:space="preserve">length(mm)</w:t>
-            </w:r>
-          </w:p>
-        </w:tc>
-      </w:tr>
-      <w:tr>
-        <w:tc>
-          <w:p>
-            <w:pPr>
-              <w:pStyle w:val="Compact"/>
-              <w:jc w:val="right"/>
-            </w:pPr>
-            <w:r>
-              <w:t xml:space="preserve">-0.1725105</w:t>
-            </w:r>
-          </w:p>
-        </w:tc>
-        <w:tc>
-          <w:p>
-            <w:pPr>
-              <w:pStyle w:val="Compact"/>
-              <w:jc w:val="right"/>
-            </w:pPr>
-            <w:r>
-              <w:t xml:space="preserve">-0.9267336</w:t>
-            </w:r>
-          </w:p>
-        </w:tc>
-        <w:tc>
-          <w:p>
-            <w:pPr>
-              <w:pStyle w:val="Compact"/>
-              <w:jc w:val="right"/>
-            </w:pPr>
-            <w:r>
-              <w:t xml:space="preserve">0.3619846</w:t>
-            </w:r>
-          </w:p>
-        </w:tc>
-        <w:tc>
-          <w:p>
-            <w:pPr>
-              <w:pStyle w:val="Compact"/>
-              <w:jc w:val="right"/>
-            </w:pPr>
-            <w:r>
-              <w:t xml:space="preserve">28</w:t>
-            </w:r>
-          </w:p>
-        </w:tc>
-        <w:tc>
-          <w:p>
-            <w:pPr>
-              <w:pStyle w:val="Compact"/>
-              <w:jc w:val="right"/>
-            </w:pPr>
-            <w:r>
-              <w:t xml:space="preserve">-0.5016049</w:t>
-            </w:r>
-          </w:p>
-        </w:tc>
-        <w:tc>
-          <w:p>
-            <w:pPr>
-              <w:pStyle w:val="Compact"/>
-              <w:jc w:val="right"/>
-            </w:pPr>
-            <w:r>
-              <w:t xml:space="preserve">0.2002013</w:t>
-            </w:r>
-          </w:p>
-        </w:tc>
-        <w:tc>
-          <w:p>
-            <w:pPr>
-              <w:pStyle w:val="Compact"/>
-              <w:jc w:val="left"/>
-            </w:pPr>
-            <w:r>
-              <w:t xml:space="preserve">shape</w:t>
-            </w:r>
-          </w:p>
-        </w:tc>
-      </w:tr>
-      <w:tr>
-        <w:tc>
-          <w:p>
-            <w:pPr>
-              <w:pStyle w:val="Compact"/>
-              <w:jc w:val="right"/>
-            </w:pPr>
-            <w:r>
-              <w:t xml:space="preserve">-0.2392109</w:t>
-            </w:r>
-          </w:p>
-        </w:tc>
-        <w:tc>
-          <w:p>
-            <w:pPr>
-              <w:pStyle w:val="Compact"/>
-              <w:jc w:val="right"/>
-            </w:pPr>
-            <w:r>
-              <w:t xml:space="preserve">-1.3036325</w:t>
-            </w:r>
-          </w:p>
-        </w:tc>
-        <w:tc>
-          <w:p>
-            <w:pPr>
-              <w:pStyle w:val="Compact"/>
-              <w:jc w:val="right"/>
-            </w:pPr>
-            <w:r>
-              <w:t xml:space="preserve">0.2029761</w:t>
-            </w:r>
-          </w:p>
-        </w:tc>
-        <w:tc>
-          <w:p>
-            <w:pPr>
-              <w:pStyle w:val="Compact"/>
-              <w:jc w:val="right"/>
-            </w:pPr>
-            <w:r>
-              <w:t xml:space="preserve">28</w:t>
-            </w:r>
-          </w:p>
-        </w:tc>
-        <w:tc>
-          <w:p>
-            <w:pPr>
-              <w:pStyle w:val="Compact"/>
-              <w:jc w:val="right"/>
-            </w:pPr>
-            <w:r>
-              <w:t xml:space="preserve">-0.5519158</w:t>
-            </w:r>
-          </w:p>
-        </w:tc>
-        <w:tc>
-          <w:p>
-            <w:pPr>
-              <w:pStyle w:val="Compact"/>
-              <w:jc w:val="right"/>
-            </w:pPr>
-            <w:r>
-              <w:t xml:space="preserve">0.1324751</w:t>
-            </w:r>
-          </w:p>
-        </w:tc>
-        <w:tc>
-          <w:p>
-            <w:pPr>
-              <w:pStyle w:val="Compact"/>
-              <w:jc w:val="left"/>
-            </w:pPr>
-            <w:r>
-              <w:t xml:space="preserve">sphericity</w:t>
-            </w:r>
-          </w:p>
-        </w:tc>
-      </w:tr>
-      <w:tr>
-        <w:tc>
-          <w:p>
-            <w:pPr>
-              <w:pStyle w:val="Compact"/>
-              <w:jc w:val="right"/>
-            </w:pPr>
-            <w:r>
-              <w:t xml:space="preserve">0.4195870</w:t>
-            </w:r>
-          </w:p>
-        </w:tc>
-        <w:tc>
-          <w:p>
-            <w:pPr>
-              <w:pStyle w:val="Compact"/>
-              <w:jc w:val="right"/>
-            </w:pPr>
-            <w:r>
-              <w:t xml:space="preserve">2.4459722</w:t>
-            </w:r>
-          </w:p>
-        </w:tc>
-        <w:tc>
-          <w:p>
-            <w:pPr>
-              <w:pStyle w:val="Compact"/>
-              <w:jc w:val="right"/>
-            </w:pPr>
-            <w:r>
-              <w:t xml:space="preserve">0.0209879</w:t>
-            </w:r>
-          </w:p>
-        </w:tc>
-        <w:tc>
-          <w:p>
-            <w:pPr>
-              <w:pStyle w:val="Compact"/>
-              <w:jc w:val="right"/>
-            </w:pPr>
-            <w:r>
-              <w:t xml:space="preserve">28</w:t>
-            </w:r>
-          </w:p>
-        </w:tc>
-        <w:tc>
-          <w:p>
-            <w:pPr>
-              <w:pStyle w:val="Compact"/>
-              <w:jc w:val="right"/>
-            </w:pPr>
-            <w:r>
-              <w:t xml:space="preserve">0.0698814</w:t>
-            </w:r>
-          </w:p>
-        </w:tc>
-        <w:tc>
-          <w:p>
-            <w:pPr>
-              <w:pStyle w:val="Compact"/>
-              <w:jc w:val="right"/>
-            </w:pPr>
-            <w:r>
-              <w:t xml:space="preserve">0.6774500</w:t>
-            </w:r>
-          </w:p>
-        </w:tc>
-        <w:tc>
-          <w:p>
-            <w:pPr>
-              <w:pStyle w:val="Compact"/>
-              <w:jc w:val="left"/>
-            </w:pPr>
-            <w:r>
-              <w:t xml:space="preserve">thickness(mm)</w:t>
-            </w:r>
-          </w:p>
-        </w:tc>
-      </w:tr>
-      <w:tr>
-        <w:tc>
-          <w:p>
-            <w:pPr>
-              <w:pStyle w:val="Compact"/>
-              <w:jc w:val="right"/>
-            </w:pPr>
-            <w:r>
-              <w:t xml:space="preserve">-0.0550927</w:t>
-            </w:r>
-          </w:p>
-        </w:tc>
-        <w:tc>
-          <w:p>
-            <w:pPr>
-              <w:pStyle w:val="Compact"/>
-              <w:jc w:val="right"/>
-            </w:pPr>
-            <w:r>
-              <w:t xml:space="preserve">-0.2919666</w:t>
-            </w:r>
-          </w:p>
-        </w:tc>
-        <w:tc>
-          <w:p>
-            <w:pPr>
-              <w:pStyle w:val="Compact"/>
-              <w:jc w:val="right"/>
-            </w:pPr>
-            <w:r>
-              <w:t xml:space="preserve">0.7724645</w:t>
-            </w:r>
-          </w:p>
-        </w:tc>
-        <w:tc>
-          <w:p>
-            <w:pPr>
-              <w:pStyle w:val="Compact"/>
-              <w:jc w:val="right"/>
-            </w:pPr>
-            <w:r>
-              <w:t xml:space="preserve">28</w:t>
-            </w:r>
-          </w:p>
-        </w:tc>
-        <w:tc>
-          <w:p>
-            <w:pPr>
-              <w:pStyle w:val="Compact"/>
-              <w:jc w:val="right"/>
-            </w:pPr>
-            <w:r>
-              <w:t xml:space="preserve">-0.4072782</w:t>
-            </w:r>
-          </w:p>
-        </w:tc>
-        <w:tc>
-          <w:p>
-            <w:pPr>
-              <w:pStyle w:val="Compact"/>
-              <w:jc w:val="right"/>
-            </w:pPr>
-            <w:r>
-              <w:t xml:space="preserve">0.3113564</w:t>
-            </w:r>
-          </w:p>
-        </w:tc>
-        <w:tc>
-          <w:p>
-            <w:pPr>
-              <w:pStyle w:val="Compact"/>
-              <w:jc w:val="left"/>
-            </w:pPr>
-            <w:r>
-              <w:t xml:space="preserve">volume</w:t>
-            </w:r>
-          </w:p>
-        </w:tc>
-      </w:tr>
-      <w:tr>
-        <w:tc>
-          <w:p>
-            <w:pPr>
-              <w:pStyle w:val="Compact"/>
-              <w:jc w:val="right"/>
-            </w:pPr>
-            <w:r>
-              <w:t xml:space="preserve">0.0026988</w:t>
-            </w:r>
-          </w:p>
-        </w:tc>
-        <w:tc>
-          <w:p>
-            <w:pPr>
-              <w:pStyle w:val="Compact"/>
-              <w:jc w:val="right"/>
-            </w:pPr>
-            <w:r>
-              <w:t xml:space="preserve">0.0142807</w:t>
-            </w:r>
-          </w:p>
-        </w:tc>
-        <w:tc>
-          <w:p>
-            <w:pPr>
-              <w:pStyle w:val="Compact"/>
-              <w:jc w:val="right"/>
-            </w:pPr>
-            <w:r>
-              <w:t xml:space="preserve">0.9887073</w:t>
-            </w:r>
-          </w:p>
-        </w:tc>
-        <w:tc>
-          <w:p>
-            <w:pPr>
-              <w:pStyle w:val="Compact"/>
-              <w:jc w:val="right"/>
-            </w:pPr>
-            <w:r>
-              <w:t xml:space="preserve">28</w:t>
-            </w:r>
-          </w:p>
-        </w:tc>
-        <w:tc>
-          <w:p>
-            <w:pPr>
-              <w:pStyle w:val="Compact"/>
-              <w:jc w:val="right"/>
-            </w:pPr>
-            <w:r>
-              <w:t xml:space="preserve">-0.3579184</w:t>
-            </w:r>
-          </w:p>
-        </w:tc>
-        <w:tc>
-          <w:p>
-            <w:pPr>
-              <w:pStyle w:val="Compact"/>
-              <w:jc w:val="right"/>
-            </w:pPr>
-            <w:r>
-              <w:t xml:space="preserve">0.3626154</w:t>
-            </w:r>
-          </w:p>
-        </w:tc>
-        <w:tc>
-          <w:p>
-            <w:pPr>
-              <w:pStyle w:val="Compact"/>
-              <w:jc w:val="left"/>
-            </w:pPr>
-            <w:r>
-              <w:t xml:space="preserve">width(mm)</w:t>
-            </w:r>
-          </w:p>
-        </w:tc>
-      </w:tr>
-    </w:tbl>
-    <w:p>
-      <w:pPr>
-        <w:pStyle w:val="Heading2"/>
-      </w:pPr>
-      <w:bookmarkStart w:id="30" w:name="diagnostic-plots-for-linear-models-of-horizontal-direction-of-artefacts"/>
-      <w:bookmarkEnd w:id="30"/>
-      <w:r>
-        <w:t xml:space="preserve">Diagnostic plots for linear models of horizontal direction of artefacts</w:t>
-      </w:r>
-    </w:p>
-    <w:p>
-      <w:pPr>
         <w:pStyle w:val="SourceCode"/>
       </w:pPr>
       <w:r>
         <w:rPr>
           <w:rStyle w:val="VerbatimChar"/>
         </w:rPr>
-        <w:t xml:space="preserve">## $elongation</w:t>
+        <w:t xml:space="preserve">## </w:t>
+      </w:r>
+      <w:r>
+        <w:br w:type="textWrapping"/>
+      </w:r>
+      <w:r>
+        <w:rPr>
+          <w:rStyle w:val="VerbatimChar"/>
+        </w:rPr>
+        <w:t xml:space="preserve">## $`width(mm)`</w:t>
       </w:r>
     </w:p>
     <w:p>
@@ -1473,14 +697,14 @@
       <w:r>
         <w:drawing>
           <wp:inline>
-            <wp:extent cx="4587290" cy="3669832"/>
+            <wp:extent cx="5943600" cy="1981200"/>
             <wp:effectExtent b="0" l="0" r="0" t="0"/>
             <wp:docPr descr="" id="1" name="Picture"/>
             <a:graphic>
               <a:graphicData uri="http://schemas.openxmlformats.org/drawingml/2006/picture">
                 <pic:pic>
                   <pic:nvPicPr>
-                    <pic:cNvPr descr="Marwick_Hayes_et_al_SOM_files/figure-docx/hordirmodels_diagnostics-1.png" id="0" name="Picture"/>
+                    <pic:cNvPr descr="Marwick_Hayes_et_al_SOM_files/figure-docx/unnamed-chunk-13-8.png" id="0" name="Picture"/>
                     <pic:cNvPicPr>
                       <a:picLocks noChangeArrowheads="1" noChangeAspect="1"/>
                     </pic:cNvPicPr>
@@ -1494,7 +718,7 @@
                   <pic:spPr bwMode="auto">
                     <a:xfrm>
                       <a:off x="0" y="0"/>
-                      <a:ext cx="4587290" cy="3669832"/>
+                      <a:ext cx="5943600" cy="1981200"/>
                     </a:xfrm>
                     <a:prstGeom prst="rect">
                       <a:avLst/>
@@ -1515,22 +739,796 @@
     </w:p>
     <w:p>
       <w:pPr>
+        <w:pStyle w:val="TableCaption"/>
+      </w:pPr>
+      <w:r>
+        <w:t xml:space="preserve">Table 1: Horizontal displacement: Correlation of artefact volume with Cook's distance values for each model</w:t>
+      </w:r>
+    </w:p>
+    <w:tbl>
+      <w:tblPr>
+        <w:tblStyle w:val="TableNormal"/>
+        <w:tblW w:type="pct" w:w="0.0"/>
+        <w:tblLook w:firstRow="1"/>
+        <w:tblCaption w:val="Table 1: Horizontal displacement: Correlation of artefact volume with Cook's distance values for each model"/>
+      </w:tblPr>
+      <w:tblGrid/>
+      <w:tr>
+        <w:trPr>
+          <w:cnfStyle w:firstRow="1"/>
+        </w:trPr>
+        <w:tc>
+          <w:tcPr>
+            <w:tcBorders>
+              <w:bottom w:val="single"/>
+            </w:tcBorders>
+            <w:vAlign w:val="bottom"/>
+          </w:tcPr>
+          <w:p>
+            <w:pPr>
+              <w:pStyle w:val="Compact"/>
+              <w:jc w:val="right"/>
+            </w:pPr>
+            <w:r>
+              <w:t xml:space="preserve">estimate</w:t>
+            </w:r>
+          </w:p>
+        </w:tc>
+        <w:tc>
+          <w:tcPr>
+            <w:tcBorders>
+              <w:bottom w:val="single"/>
+            </w:tcBorders>
+            <w:vAlign w:val="bottom"/>
+          </w:tcPr>
+          <w:p>
+            <w:pPr>
+              <w:pStyle w:val="Compact"/>
+              <w:jc w:val="right"/>
+            </w:pPr>
+            <w:r>
+              <w:t xml:space="preserve">statistic</w:t>
+            </w:r>
+          </w:p>
+        </w:tc>
+        <w:tc>
+          <w:tcPr>
+            <w:tcBorders>
+              <w:bottom w:val="single"/>
+            </w:tcBorders>
+            <w:vAlign w:val="bottom"/>
+          </w:tcPr>
+          <w:p>
+            <w:pPr>
+              <w:pStyle w:val="Compact"/>
+              <w:jc w:val="right"/>
+            </w:pPr>
+            <w:r>
+              <w:t xml:space="preserve">p.value</w:t>
+            </w:r>
+          </w:p>
+        </w:tc>
+        <w:tc>
+          <w:tcPr>
+            <w:tcBorders>
+              <w:bottom w:val="single"/>
+            </w:tcBorders>
+            <w:vAlign w:val="bottom"/>
+          </w:tcPr>
+          <w:p>
+            <w:pPr>
+              <w:pStyle w:val="Compact"/>
+              <w:jc w:val="right"/>
+            </w:pPr>
+            <w:r>
+              <w:t xml:space="preserve">parameter</w:t>
+            </w:r>
+          </w:p>
+        </w:tc>
+        <w:tc>
+          <w:tcPr>
+            <w:tcBorders>
+              <w:bottom w:val="single"/>
+            </w:tcBorders>
+            <w:vAlign w:val="bottom"/>
+          </w:tcPr>
+          <w:p>
+            <w:pPr>
+              <w:pStyle w:val="Compact"/>
+              <w:jc w:val="right"/>
+            </w:pPr>
+            <w:r>
+              <w:t xml:space="preserve">conf.low</w:t>
+            </w:r>
+          </w:p>
+        </w:tc>
+        <w:tc>
+          <w:tcPr>
+            <w:tcBorders>
+              <w:bottom w:val="single"/>
+            </w:tcBorders>
+            <w:vAlign w:val="bottom"/>
+          </w:tcPr>
+          <w:p>
+            <w:pPr>
+              <w:pStyle w:val="Compact"/>
+              <w:jc w:val="right"/>
+            </w:pPr>
+            <w:r>
+              <w:t xml:space="preserve">conf.high</w:t>
+            </w:r>
+          </w:p>
+        </w:tc>
+        <w:tc>
+          <w:tcPr>
+            <w:tcBorders>
+              <w:bottom w:val="single"/>
+            </w:tcBorders>
+            <w:vAlign w:val="bottom"/>
+          </w:tcPr>
+          <w:p>
+            <w:pPr>
+              <w:pStyle w:val="Compact"/>
+              <w:jc w:val="left"/>
+            </w:pPr>
+            <w:r>
+              <w:t xml:space="preserve">variable</w:t>
+            </w:r>
+          </w:p>
+        </w:tc>
+      </w:tr>
+      <w:tr>
+        <w:tc>
+          <w:p>
+            <w:pPr>
+              <w:pStyle w:val="Compact"/>
+              <w:jc w:val="right"/>
+            </w:pPr>
+            <w:r>
+              <w:t xml:space="preserve">-0.2111567</w:t>
+            </w:r>
+          </w:p>
+        </w:tc>
+        <w:tc>
+          <w:p>
+            <w:pPr>
+              <w:pStyle w:val="Compact"/>
+              <w:jc w:val="right"/>
+            </w:pPr>
+            <w:r>
+              <w:t xml:space="preserve">-1.1431108</w:t>
+            </w:r>
+          </w:p>
+        </w:tc>
+        <w:tc>
+          <w:p>
+            <w:pPr>
+              <w:pStyle w:val="Compact"/>
+              <w:jc w:val="right"/>
+            </w:pPr>
+            <w:r>
+              <w:t xml:space="preserve">0.2626726</w:t>
+            </w:r>
+          </w:p>
+        </w:tc>
+        <w:tc>
+          <w:p>
+            <w:pPr>
+              <w:pStyle w:val="Compact"/>
+              <w:jc w:val="right"/>
+            </w:pPr>
+            <w:r>
+              <w:t xml:space="preserve">28</w:t>
+            </w:r>
+          </w:p>
+        </w:tc>
+        <w:tc>
+          <w:p>
+            <w:pPr>
+              <w:pStyle w:val="Compact"/>
+              <w:jc w:val="right"/>
+            </w:pPr>
+            <w:r>
+              <w:t xml:space="preserve">-0.5310288</w:t>
+            </w:r>
+          </w:p>
+        </w:tc>
+        <w:tc>
+          <w:p>
+            <w:pPr>
+              <w:pStyle w:val="Compact"/>
+              <w:jc w:val="right"/>
+            </w:pPr>
+            <w:r>
+              <w:t xml:space="preserve">0.1613900</w:t>
+            </w:r>
+          </w:p>
+        </w:tc>
+        <w:tc>
+          <w:p>
+            <w:pPr>
+              <w:pStyle w:val="Compact"/>
+              <w:jc w:val="left"/>
+            </w:pPr>
+            <w:r>
+              <w:t xml:space="preserve">elongation</w:t>
+            </w:r>
+          </w:p>
+        </w:tc>
+      </w:tr>
+      <w:tr>
+        <w:tc>
+          <w:p>
+            <w:pPr>
+              <w:pStyle w:val="Compact"/>
+              <w:jc w:val="right"/>
+            </w:pPr>
+            <w:r>
+              <w:t xml:space="preserve">-0.1779000</w:t>
+            </w:r>
+          </w:p>
+        </w:tc>
+        <w:tc>
+          <w:p>
+            <w:pPr>
+              <w:pStyle w:val="Compact"/>
+              <w:jc w:val="right"/>
+            </w:pPr>
+            <w:r>
+              <w:t xml:space="preserve">-0.9566179</w:t>
+            </w:r>
+          </w:p>
+        </w:tc>
+        <w:tc>
+          <w:p>
+            <w:pPr>
+              <w:pStyle w:val="Compact"/>
+              <w:jc w:val="right"/>
+            </w:pPr>
+            <w:r>
+              <w:t xml:space="preserve">0.3469474</w:t>
+            </w:r>
+          </w:p>
+        </w:tc>
+        <w:tc>
+          <w:p>
+            <w:pPr>
+              <w:pStyle w:val="Compact"/>
+              <w:jc w:val="right"/>
+            </w:pPr>
+            <w:r>
+              <w:t xml:space="preserve">28</w:t>
+            </w:r>
+          </w:p>
+        </w:tc>
+        <w:tc>
+          <w:p>
+            <w:pPr>
+              <w:pStyle w:val="Compact"/>
+              <w:jc w:val="right"/>
+            </w:pPr>
+            <w:r>
+              <w:t xml:space="preserve">-0.5057545</w:t>
+            </w:r>
+          </w:p>
+        </w:tc>
+        <w:tc>
+          <w:p>
+            <w:pPr>
+              <w:pStyle w:val="Compact"/>
+              <w:jc w:val="right"/>
+            </w:pPr>
+            <w:r>
+              <w:t xml:space="preserve">0.1948580</w:t>
+            </w:r>
+          </w:p>
+        </w:tc>
+        <w:tc>
+          <w:p>
+            <w:pPr>
+              <w:pStyle w:val="Compact"/>
+              <w:jc w:val="left"/>
+            </w:pPr>
+            <w:r>
+              <w:t xml:space="preserve">flatness</w:t>
+            </w:r>
+          </w:p>
+        </w:tc>
+      </w:tr>
+      <w:tr>
+        <w:tc>
+          <w:p>
+            <w:pPr>
+              <w:pStyle w:val="Compact"/>
+              <w:jc w:val="right"/>
+            </w:pPr>
+            <w:r>
+              <w:t xml:space="preserve">0.4514844</w:t>
+            </w:r>
+          </w:p>
+        </w:tc>
+        <w:tc>
+          <w:p>
+            <w:pPr>
+              <w:pStyle w:val="Compact"/>
+              <w:jc w:val="right"/>
+            </w:pPr>
+            <w:r>
+              <w:t xml:space="preserve">2.6774481</w:t>
+            </w:r>
+          </w:p>
+        </w:tc>
+        <w:tc>
+          <w:p>
+            <w:pPr>
+              <w:pStyle w:val="Compact"/>
+              <w:jc w:val="right"/>
+            </w:pPr>
+            <w:r>
+              <w:t xml:space="preserve">0.0122668</w:t>
+            </w:r>
+          </w:p>
+        </w:tc>
+        <w:tc>
+          <w:p>
+            <w:pPr>
+              <w:pStyle w:val="Compact"/>
+              <w:jc w:val="right"/>
+            </w:pPr>
+            <w:r>
+              <w:t xml:space="preserve">28</w:t>
+            </w:r>
+          </w:p>
+        </w:tc>
+        <w:tc>
+          <w:p>
+            <w:pPr>
+              <w:pStyle w:val="Compact"/>
+              <w:jc w:val="right"/>
+            </w:pPr>
+            <w:r>
+              <w:t xml:space="preserve">0.1089339</w:t>
+            </w:r>
+          </w:p>
+        </w:tc>
+        <w:tc>
+          <w:p>
+            <w:pPr>
+              <w:pStyle w:val="Compact"/>
+              <w:jc w:val="right"/>
+            </w:pPr>
+            <w:r>
+              <w:t xml:space="preserve">0.6981890</w:t>
+            </w:r>
+          </w:p>
+        </w:tc>
+        <w:tc>
+          <w:p>
+            <w:pPr>
+              <w:pStyle w:val="Compact"/>
+              <w:jc w:val="left"/>
+            </w:pPr>
+            <w:r>
+              <w:t xml:space="preserve">length(mm)</w:t>
+            </w:r>
+          </w:p>
+        </w:tc>
+      </w:tr>
+      <w:tr>
+        <w:tc>
+          <w:p>
+            <w:pPr>
+              <w:pStyle w:val="Compact"/>
+              <w:jc w:val="right"/>
+            </w:pPr>
+            <w:r>
+              <w:t xml:space="preserve">-0.1899700</w:t>
+            </w:r>
+          </w:p>
+        </w:tc>
+        <w:tc>
+          <w:p>
+            <w:pPr>
+              <w:pStyle w:val="Compact"/>
+              <w:jc w:val="right"/>
+            </w:pPr>
+            <w:r>
+              <w:t xml:space="preserve">-1.0238716</w:t>
+            </w:r>
+          </w:p>
+        </w:tc>
+        <w:tc>
+          <w:p>
+            <w:pPr>
+              <w:pStyle w:val="Compact"/>
+              <w:jc w:val="right"/>
+            </w:pPr>
+            <w:r>
+              <w:t xml:space="preserve">0.3146609</w:t>
+            </w:r>
+          </w:p>
+        </w:tc>
+        <w:tc>
+          <w:p>
+            <w:pPr>
+              <w:pStyle w:val="Compact"/>
+              <w:jc w:val="right"/>
+            </w:pPr>
+            <w:r>
+              <w:t xml:space="preserve">28</w:t>
+            </w:r>
+          </w:p>
+        </w:tc>
+        <w:tc>
+          <w:p>
+            <w:pPr>
+              <w:pStyle w:val="Compact"/>
+              <w:jc w:val="right"/>
+            </w:pPr>
+            <w:r>
+              <w:t xml:space="preserve">-0.5149929</w:t>
+            </w:r>
+          </w:p>
+        </w:tc>
+        <w:tc>
+          <w:p>
+            <w:pPr>
+              <w:pStyle w:val="Compact"/>
+              <w:jc w:val="right"/>
+            </w:pPr>
+            <w:r>
+              <w:t xml:space="preserve">0.1828109</w:t>
+            </w:r>
+          </w:p>
+        </w:tc>
+        <w:tc>
+          <w:p>
+            <w:pPr>
+              <w:pStyle w:val="Compact"/>
+              <w:jc w:val="left"/>
+            </w:pPr>
+            <w:r>
+              <w:t xml:space="preserve">shape</w:t>
+            </w:r>
+          </w:p>
+        </w:tc>
+      </w:tr>
+      <w:tr>
+        <w:tc>
+          <w:p>
+            <w:pPr>
+              <w:pStyle w:val="Compact"/>
+              <w:jc w:val="right"/>
+            </w:pPr>
+            <w:r>
+              <w:t xml:space="preserve">-0.2392109</w:t>
+            </w:r>
+          </w:p>
+        </w:tc>
+        <w:tc>
+          <w:p>
+            <w:pPr>
+              <w:pStyle w:val="Compact"/>
+              <w:jc w:val="right"/>
+            </w:pPr>
+            <w:r>
+              <w:t xml:space="preserve">-1.3036325</w:t>
+            </w:r>
+          </w:p>
+        </w:tc>
+        <w:tc>
+          <w:p>
+            <w:pPr>
+              <w:pStyle w:val="Compact"/>
+              <w:jc w:val="right"/>
+            </w:pPr>
+            <w:r>
+              <w:t xml:space="preserve">0.2029761</w:t>
+            </w:r>
+          </w:p>
+        </w:tc>
+        <w:tc>
+          <w:p>
+            <w:pPr>
+              <w:pStyle w:val="Compact"/>
+              <w:jc w:val="right"/>
+            </w:pPr>
+            <w:r>
+              <w:t xml:space="preserve">28</w:t>
+            </w:r>
+          </w:p>
+        </w:tc>
+        <w:tc>
+          <w:p>
+            <w:pPr>
+              <w:pStyle w:val="Compact"/>
+              <w:jc w:val="right"/>
+            </w:pPr>
+            <w:r>
+              <w:t xml:space="preserve">-0.5519158</w:t>
+            </w:r>
+          </w:p>
+        </w:tc>
+        <w:tc>
+          <w:p>
+            <w:pPr>
+              <w:pStyle w:val="Compact"/>
+              <w:jc w:val="right"/>
+            </w:pPr>
+            <w:r>
+              <w:t xml:space="preserve">0.1324751</w:t>
+            </w:r>
+          </w:p>
+        </w:tc>
+        <w:tc>
+          <w:p>
+            <w:pPr>
+              <w:pStyle w:val="Compact"/>
+              <w:jc w:val="left"/>
+            </w:pPr>
+            <w:r>
+              <w:t xml:space="preserve">sphericity</w:t>
+            </w:r>
+          </w:p>
+        </w:tc>
+      </w:tr>
+      <w:tr>
+        <w:tc>
+          <w:p>
+            <w:pPr>
+              <w:pStyle w:val="Compact"/>
+              <w:jc w:val="right"/>
+            </w:pPr>
+            <w:r>
+              <w:t xml:space="preserve">0.4195870</w:t>
+            </w:r>
+          </w:p>
+        </w:tc>
+        <w:tc>
+          <w:p>
+            <w:pPr>
+              <w:pStyle w:val="Compact"/>
+              <w:jc w:val="right"/>
+            </w:pPr>
+            <w:r>
+              <w:t xml:space="preserve">2.4459722</w:t>
+            </w:r>
+          </w:p>
+        </w:tc>
+        <w:tc>
+          <w:p>
+            <w:pPr>
+              <w:pStyle w:val="Compact"/>
+              <w:jc w:val="right"/>
+            </w:pPr>
+            <w:r>
+              <w:t xml:space="preserve">0.0209879</w:t>
+            </w:r>
+          </w:p>
+        </w:tc>
+        <w:tc>
+          <w:p>
+            <w:pPr>
+              <w:pStyle w:val="Compact"/>
+              <w:jc w:val="right"/>
+            </w:pPr>
+            <w:r>
+              <w:t xml:space="preserve">28</w:t>
+            </w:r>
+          </w:p>
+        </w:tc>
+        <w:tc>
+          <w:p>
+            <w:pPr>
+              <w:pStyle w:val="Compact"/>
+              <w:jc w:val="right"/>
+            </w:pPr>
+            <w:r>
+              <w:t xml:space="preserve">0.0698814</w:t>
+            </w:r>
+          </w:p>
+        </w:tc>
+        <w:tc>
+          <w:p>
+            <w:pPr>
+              <w:pStyle w:val="Compact"/>
+              <w:jc w:val="right"/>
+            </w:pPr>
+            <w:r>
+              <w:t xml:space="preserve">0.6774500</w:t>
+            </w:r>
+          </w:p>
+        </w:tc>
+        <w:tc>
+          <w:p>
+            <w:pPr>
+              <w:pStyle w:val="Compact"/>
+              <w:jc w:val="left"/>
+            </w:pPr>
+            <w:r>
+              <w:t xml:space="preserve">thickness(mm)</w:t>
+            </w:r>
+          </w:p>
+        </w:tc>
+      </w:tr>
+      <w:tr>
+        <w:tc>
+          <w:p>
+            <w:pPr>
+              <w:pStyle w:val="Compact"/>
+              <w:jc w:val="right"/>
+            </w:pPr>
+            <w:r>
+              <w:t xml:space="preserve">-0.0550927</w:t>
+            </w:r>
+          </w:p>
+        </w:tc>
+        <w:tc>
+          <w:p>
+            <w:pPr>
+              <w:pStyle w:val="Compact"/>
+              <w:jc w:val="right"/>
+            </w:pPr>
+            <w:r>
+              <w:t xml:space="preserve">-0.2919666</w:t>
+            </w:r>
+          </w:p>
+        </w:tc>
+        <w:tc>
+          <w:p>
+            <w:pPr>
+              <w:pStyle w:val="Compact"/>
+              <w:jc w:val="right"/>
+            </w:pPr>
+            <w:r>
+              <w:t xml:space="preserve">0.7724645</w:t>
+            </w:r>
+          </w:p>
+        </w:tc>
+        <w:tc>
+          <w:p>
+            <w:pPr>
+              <w:pStyle w:val="Compact"/>
+              <w:jc w:val="right"/>
+            </w:pPr>
+            <w:r>
+              <w:t xml:space="preserve">28</w:t>
+            </w:r>
+          </w:p>
+        </w:tc>
+        <w:tc>
+          <w:p>
+            <w:pPr>
+              <w:pStyle w:val="Compact"/>
+              <w:jc w:val="right"/>
+            </w:pPr>
+            <w:r>
+              <w:t xml:space="preserve">-0.4072782</w:t>
+            </w:r>
+          </w:p>
+        </w:tc>
+        <w:tc>
+          <w:p>
+            <w:pPr>
+              <w:pStyle w:val="Compact"/>
+              <w:jc w:val="right"/>
+            </w:pPr>
+            <w:r>
+              <w:t xml:space="preserve">0.3113564</w:t>
+            </w:r>
+          </w:p>
+        </w:tc>
+        <w:tc>
+          <w:p>
+            <w:pPr>
+              <w:pStyle w:val="Compact"/>
+              <w:jc w:val="left"/>
+            </w:pPr>
+            <w:r>
+              <w:t xml:space="preserve">volume</w:t>
+            </w:r>
+          </w:p>
+        </w:tc>
+      </w:tr>
+      <w:tr>
+        <w:tc>
+          <w:p>
+            <w:pPr>
+              <w:pStyle w:val="Compact"/>
+              <w:jc w:val="right"/>
+            </w:pPr>
+            <w:r>
+              <w:t xml:space="preserve">0.0026988</w:t>
+            </w:r>
+          </w:p>
+        </w:tc>
+        <w:tc>
+          <w:p>
+            <w:pPr>
+              <w:pStyle w:val="Compact"/>
+              <w:jc w:val="right"/>
+            </w:pPr>
+            <w:r>
+              <w:t xml:space="preserve">0.0142807</w:t>
+            </w:r>
+          </w:p>
+        </w:tc>
+        <w:tc>
+          <w:p>
+            <w:pPr>
+              <w:pStyle w:val="Compact"/>
+              <w:jc w:val="right"/>
+            </w:pPr>
+            <w:r>
+              <w:t xml:space="preserve">0.9887073</w:t>
+            </w:r>
+          </w:p>
+        </w:tc>
+        <w:tc>
+          <w:p>
+            <w:pPr>
+              <w:pStyle w:val="Compact"/>
+              <w:jc w:val="right"/>
+            </w:pPr>
+            <w:r>
+              <w:t xml:space="preserve">28</w:t>
+            </w:r>
+          </w:p>
+        </w:tc>
+        <w:tc>
+          <w:p>
+            <w:pPr>
+              <w:pStyle w:val="Compact"/>
+              <w:jc w:val="right"/>
+            </w:pPr>
+            <w:r>
+              <w:t xml:space="preserve">-0.3579184</w:t>
+            </w:r>
+          </w:p>
+        </w:tc>
+        <w:tc>
+          <w:p>
+            <w:pPr>
+              <w:pStyle w:val="Compact"/>
+              <w:jc w:val="right"/>
+            </w:pPr>
+            <w:r>
+              <w:t xml:space="preserve">0.3626154</w:t>
+            </w:r>
+          </w:p>
+        </w:tc>
+        <w:tc>
+          <w:p>
+            <w:pPr>
+              <w:pStyle w:val="Compact"/>
+              <w:jc w:val="left"/>
+            </w:pPr>
+            <w:r>
+              <w:t xml:space="preserve">width(mm)</w:t>
+            </w:r>
+          </w:p>
+        </w:tc>
+      </w:tr>
+    </w:tbl>
+    <w:p>
+      <w:pPr>
+        <w:pStyle w:val="Heading2"/>
+      </w:pPr>
+      <w:bookmarkStart w:id="32" w:name="diagnostic-plots-for-linear-models-of-horizontal-direction-of-artefacts"/>
+      <w:bookmarkEnd w:id="32"/>
+      <w:r>
+        <w:t xml:space="preserve">Diagnostic plots for linear models of horizontal direction of artefacts</w:t>
+      </w:r>
+    </w:p>
+    <w:p>
+      <w:pPr>
         <w:pStyle w:val="SourceCode"/>
       </w:pPr>
       <w:r>
         <w:rPr>
           <w:rStyle w:val="VerbatimChar"/>
         </w:rPr>
-        <w:t xml:space="preserve">## </w:t>
-      </w:r>
-      <w:r>
-        <w:br w:type="textWrapping"/>
-      </w:r>
-      <w:r>
-        <w:rPr>
-          <w:rStyle w:val="VerbatimChar"/>
-        </w:rPr>
-        <w:t xml:space="preserve">## $flatness</w:t>
+        <w:t xml:space="preserve">## $elongation</w:t>
       </w:r>
     </w:p>
     <w:p>
@@ -1540,20 +1538,20 @@
       <w:r>
         <w:drawing>
           <wp:inline>
-            <wp:extent cx="4587290" cy="3669832"/>
+            <wp:extent cx="5943600" cy="1981200"/>
             <wp:effectExtent b="0" l="0" r="0" t="0"/>
             <wp:docPr descr="" id="1" name="Picture"/>
             <a:graphic>
               <a:graphicData uri="http://schemas.openxmlformats.org/drawingml/2006/picture">
                 <pic:pic>
                   <pic:nvPicPr>
-                    <pic:cNvPr descr="Marwick_Hayes_et_al_SOM_files/figure-docx/hordirmodels_diagnostics-2.png" id="0" name="Picture"/>
+                    <pic:cNvPr descr="Marwick_Hayes_et_al_SOM_files/figure-docx/unnamed-chunk-15-1.png" id="0" name="Picture"/>
                     <pic:cNvPicPr>
                       <a:picLocks noChangeArrowheads="1" noChangeAspect="1"/>
                     </pic:cNvPicPr>
                   </pic:nvPicPr>
                   <pic:blipFill>
-                    <a:blip r:embed="rId32"/>
+                    <a:blip r:embed="rId33"/>
                     <a:stretch>
                       <a:fillRect/>
                     </a:stretch>
@@ -1561,7 +1559,7 @@
                   <pic:spPr bwMode="auto">
                     <a:xfrm>
                       <a:off x="0" y="0"/>
-                      <a:ext cx="4587290" cy="3669832"/>
+                      <a:ext cx="5943600" cy="1981200"/>
                     </a:xfrm>
                     <a:prstGeom prst="rect">
                       <a:avLst/>
@@ -1597,7 +1595,7 @@
         <w:rPr>
           <w:rStyle w:val="VerbatimChar"/>
         </w:rPr>
-        <w:t xml:space="preserve">## $`length(mm)`</w:t>
+        <w:t xml:space="preserve">## $flatness</w:t>
       </w:r>
     </w:p>
     <w:p>
@@ -1607,20 +1605,20 @@
       <w:r>
         <w:drawing>
           <wp:inline>
-            <wp:extent cx="4587290" cy="3669832"/>
+            <wp:extent cx="5943600" cy="1981200"/>
             <wp:effectExtent b="0" l="0" r="0" t="0"/>
             <wp:docPr descr="" id="1" name="Picture"/>
             <a:graphic>
               <a:graphicData uri="http://schemas.openxmlformats.org/drawingml/2006/picture">
                 <pic:pic>
                   <pic:nvPicPr>
-                    <pic:cNvPr descr="Marwick_Hayes_et_al_SOM_files/figure-docx/hordirmodels_diagnostics-3.png" id="0" name="Picture"/>
+                    <pic:cNvPr descr="Marwick_Hayes_et_al_SOM_files/figure-docx/unnamed-chunk-15-2.png" id="0" name="Picture"/>
                     <pic:cNvPicPr>
                       <a:picLocks noChangeArrowheads="1" noChangeAspect="1"/>
                     </pic:cNvPicPr>
                   </pic:nvPicPr>
                   <pic:blipFill>
-                    <a:blip r:embed="rId33"/>
+                    <a:blip r:embed="rId34"/>
                     <a:stretch>
                       <a:fillRect/>
                     </a:stretch>
@@ -1628,7 +1626,7 @@
                   <pic:spPr bwMode="auto">
                     <a:xfrm>
                       <a:off x="0" y="0"/>
-                      <a:ext cx="4587290" cy="3669832"/>
+                      <a:ext cx="5943600" cy="1981200"/>
                     </a:xfrm>
                     <a:prstGeom prst="rect">
                       <a:avLst/>
@@ -1664,7 +1662,7 @@
         <w:rPr>
           <w:rStyle w:val="VerbatimChar"/>
         </w:rPr>
-        <w:t xml:space="preserve">## $shape</w:t>
+        <w:t xml:space="preserve">## $`length(mm)`</w:t>
       </w:r>
     </w:p>
     <w:p>
@@ -1674,20 +1672,20 @@
       <w:r>
         <w:drawing>
           <wp:inline>
-            <wp:extent cx="4587290" cy="3669832"/>
+            <wp:extent cx="5943600" cy="1981200"/>
             <wp:effectExtent b="0" l="0" r="0" t="0"/>
             <wp:docPr descr="" id="1" name="Picture"/>
             <a:graphic>
               <a:graphicData uri="http://schemas.openxmlformats.org/drawingml/2006/picture">
                 <pic:pic>
                   <pic:nvPicPr>
-                    <pic:cNvPr descr="Marwick_Hayes_et_al_SOM_files/figure-docx/hordirmodels_diagnostics-4.png" id="0" name="Picture"/>
+                    <pic:cNvPr descr="Marwick_Hayes_et_al_SOM_files/figure-docx/unnamed-chunk-15-3.png" id="0" name="Picture"/>
                     <pic:cNvPicPr>
                       <a:picLocks noChangeArrowheads="1" noChangeAspect="1"/>
                     </pic:cNvPicPr>
                   </pic:nvPicPr>
                   <pic:blipFill>
-                    <a:blip r:embed="rId34"/>
+                    <a:blip r:embed="rId35"/>
                     <a:stretch>
                       <a:fillRect/>
                     </a:stretch>
@@ -1695,7 +1693,7 @@
                   <pic:spPr bwMode="auto">
                     <a:xfrm>
                       <a:off x="0" y="0"/>
-                      <a:ext cx="4587290" cy="3669832"/>
+                      <a:ext cx="5943600" cy="1981200"/>
                     </a:xfrm>
                     <a:prstGeom prst="rect">
                       <a:avLst/>
@@ -1731,7 +1729,7 @@
         <w:rPr>
           <w:rStyle w:val="VerbatimChar"/>
         </w:rPr>
-        <w:t xml:space="preserve">## $sphericity</w:t>
+        <w:t xml:space="preserve">## $shape</w:t>
       </w:r>
     </w:p>
     <w:p>
@@ -1741,20 +1739,20 @@
       <w:r>
         <w:drawing>
           <wp:inline>
-            <wp:extent cx="4587290" cy="3669832"/>
+            <wp:extent cx="5943600" cy="1981200"/>
             <wp:effectExtent b="0" l="0" r="0" t="0"/>
             <wp:docPr descr="" id="1" name="Picture"/>
             <a:graphic>
               <a:graphicData uri="http://schemas.openxmlformats.org/drawingml/2006/picture">
                 <pic:pic>
                   <pic:nvPicPr>
-                    <pic:cNvPr descr="Marwick_Hayes_et_al_SOM_files/figure-docx/hordirmodels_diagnostics-5.png" id="0" name="Picture"/>
+                    <pic:cNvPr descr="Marwick_Hayes_et_al_SOM_files/figure-docx/unnamed-chunk-15-4.png" id="0" name="Picture"/>
                     <pic:cNvPicPr>
                       <a:picLocks noChangeArrowheads="1" noChangeAspect="1"/>
                     </pic:cNvPicPr>
                   </pic:nvPicPr>
                   <pic:blipFill>
-                    <a:blip r:embed="rId35"/>
+                    <a:blip r:embed="rId36"/>
                     <a:stretch>
                       <a:fillRect/>
                     </a:stretch>
@@ -1762,7 +1760,7 @@
                   <pic:spPr bwMode="auto">
                     <a:xfrm>
                       <a:off x="0" y="0"/>
-                      <a:ext cx="4587290" cy="3669832"/>
+                      <a:ext cx="5943600" cy="1981200"/>
                     </a:xfrm>
                     <a:prstGeom prst="rect">
                       <a:avLst/>
@@ -1798,7 +1796,7 @@
         <w:rPr>
           <w:rStyle w:val="VerbatimChar"/>
         </w:rPr>
-        <w:t xml:space="preserve">## $`thickness(mm)`</w:t>
+        <w:t xml:space="preserve">## $sphericity</w:t>
       </w:r>
     </w:p>
     <w:p>
@@ -1808,20 +1806,20 @@
       <w:r>
         <w:drawing>
           <wp:inline>
-            <wp:extent cx="4587290" cy="3669832"/>
+            <wp:extent cx="5943600" cy="1981200"/>
             <wp:effectExtent b="0" l="0" r="0" t="0"/>
             <wp:docPr descr="" id="1" name="Picture"/>
             <a:graphic>
               <a:graphicData uri="http://schemas.openxmlformats.org/drawingml/2006/picture">
                 <pic:pic>
                   <pic:nvPicPr>
-                    <pic:cNvPr descr="Marwick_Hayes_et_al_SOM_files/figure-docx/hordirmodels_diagnostics-6.png" id="0" name="Picture"/>
+                    <pic:cNvPr descr="Marwick_Hayes_et_al_SOM_files/figure-docx/unnamed-chunk-15-5.png" id="0" name="Picture"/>
                     <pic:cNvPicPr>
                       <a:picLocks noChangeArrowheads="1" noChangeAspect="1"/>
                     </pic:cNvPicPr>
                   </pic:nvPicPr>
                   <pic:blipFill>
-                    <a:blip r:embed="rId36"/>
+                    <a:blip r:embed="rId37"/>
                     <a:stretch>
                       <a:fillRect/>
                     </a:stretch>
@@ -1829,7 +1827,7 @@
                   <pic:spPr bwMode="auto">
                     <a:xfrm>
                       <a:off x="0" y="0"/>
-                      <a:ext cx="4587290" cy="3669832"/>
+                      <a:ext cx="5943600" cy="1981200"/>
                     </a:xfrm>
                     <a:prstGeom prst="rect">
                       <a:avLst/>
@@ -1865,7 +1863,7 @@
         <w:rPr>
           <w:rStyle w:val="VerbatimChar"/>
         </w:rPr>
-        <w:t xml:space="preserve">## $volume</w:t>
+        <w:t xml:space="preserve">## $`thickness(mm)`</w:t>
       </w:r>
     </w:p>
     <w:p>
@@ -1875,20 +1873,20 @@
       <w:r>
         <w:drawing>
           <wp:inline>
-            <wp:extent cx="4587290" cy="3669832"/>
+            <wp:extent cx="5943600" cy="1981200"/>
             <wp:effectExtent b="0" l="0" r="0" t="0"/>
             <wp:docPr descr="" id="1" name="Picture"/>
             <a:graphic>
               <a:graphicData uri="http://schemas.openxmlformats.org/drawingml/2006/picture">
                 <pic:pic>
                   <pic:nvPicPr>
-                    <pic:cNvPr descr="Marwick_Hayes_et_al_SOM_files/figure-docx/hordirmodels_diagnostics-7.png" id="0" name="Picture"/>
+                    <pic:cNvPr descr="Marwick_Hayes_et_al_SOM_files/figure-docx/unnamed-chunk-15-6.png" id="0" name="Picture"/>
                     <pic:cNvPicPr>
                       <a:picLocks noChangeArrowheads="1" noChangeAspect="1"/>
                     </pic:cNvPicPr>
                   </pic:nvPicPr>
                   <pic:blipFill>
-                    <a:blip r:embed="rId37"/>
+                    <a:blip r:embed="rId38"/>
                     <a:stretch>
                       <a:fillRect/>
                     </a:stretch>
@@ -1896,7 +1894,7 @@
                   <pic:spPr bwMode="auto">
                     <a:xfrm>
                       <a:off x="0" y="0"/>
-                      <a:ext cx="4587290" cy="3669832"/>
+                      <a:ext cx="5943600" cy="1981200"/>
                     </a:xfrm>
                     <a:prstGeom prst="rect">
                       <a:avLst/>
@@ -1932,7 +1930,7 @@
         <w:rPr>
           <w:rStyle w:val="VerbatimChar"/>
         </w:rPr>
-        <w:t xml:space="preserve">## $`width(mm)`</w:t>
+        <w:t xml:space="preserve">## $volume</w:t>
       </w:r>
     </w:p>
     <w:p>
@@ -1942,20 +1940,20 @@
       <w:r>
         <w:drawing>
           <wp:inline>
-            <wp:extent cx="4587290" cy="3669832"/>
+            <wp:extent cx="5943600" cy="1981200"/>
             <wp:effectExtent b="0" l="0" r="0" t="0"/>
             <wp:docPr descr="" id="1" name="Picture"/>
             <a:graphic>
               <a:graphicData uri="http://schemas.openxmlformats.org/drawingml/2006/picture">
                 <pic:pic>
                   <pic:nvPicPr>
-                    <pic:cNvPr descr="Marwick_Hayes_et_al_SOM_files/figure-docx/hordirmodels_diagnostics-8.png" id="0" name="Picture"/>
+                    <pic:cNvPr descr="Marwick_Hayes_et_al_SOM_files/figure-docx/unnamed-chunk-15-7.png" id="0" name="Picture"/>
                     <pic:cNvPicPr>
                       <a:picLocks noChangeArrowheads="1" noChangeAspect="1"/>
                     </pic:cNvPicPr>
                   </pic:nvPicPr>
                   <pic:blipFill>
-                    <a:blip r:embed="rId38"/>
+                    <a:blip r:embed="rId39"/>
                     <a:stretch>
                       <a:fillRect/>
                     </a:stretch>
@@ -1963,7 +1961,7 @@
                   <pic:spPr bwMode="auto">
                     <a:xfrm>
                       <a:off x="0" y="0"/>
-                      <a:ext cx="4587290" cy="3669832"/>
+                      <a:ext cx="5943600" cy="1981200"/>
                     </a:xfrm>
                     <a:prstGeom prst="rect">
                       <a:avLst/>
@@ -1984,796 +1982,22 @@
     </w:p>
     <w:p>
       <w:pPr>
-        <w:pStyle w:val="TableCaption"/>
-      </w:pPr>
-      <w:r>
-        <w:t xml:space="preserve">(#tab:hordirmodels_diagnostics)Horizontal direction: Correlation of artefact volume with Cook's distance values for each model</w:t>
-      </w:r>
-    </w:p>
-    <w:tbl>
-      <w:tblPr>
-        <w:tblStyle w:val="TableNormal"/>
-        <w:tblW w:type="pct" w:w="0.0"/>
-        <w:tblLook w:firstRow="1"/>
-        <w:tblCaption w:val="(#tab:hordirmodels_diagnostics)Horizontal direction: Correlation of artefact volume with Cook's distance values for each model"/>
-      </w:tblPr>
-      <w:tblGrid/>
-      <w:tr>
-        <w:trPr>
-          <w:cnfStyle w:firstRow="1"/>
-        </w:trPr>
-        <w:tc>
-          <w:tcPr>
-            <w:tcBorders>
-              <w:bottom w:val="single"/>
-            </w:tcBorders>
-            <w:vAlign w:val="bottom"/>
-          </w:tcPr>
-          <w:p>
-            <w:pPr>
-              <w:pStyle w:val="Compact"/>
-              <w:jc w:val="right"/>
-            </w:pPr>
-            <w:r>
-              <w:t xml:space="preserve">estimate</w:t>
-            </w:r>
-          </w:p>
-        </w:tc>
-        <w:tc>
-          <w:tcPr>
-            <w:tcBorders>
-              <w:bottom w:val="single"/>
-            </w:tcBorders>
-            <w:vAlign w:val="bottom"/>
-          </w:tcPr>
-          <w:p>
-            <w:pPr>
-              <w:pStyle w:val="Compact"/>
-              <w:jc w:val="right"/>
-            </w:pPr>
-            <w:r>
-              <w:t xml:space="preserve">statistic</w:t>
-            </w:r>
-          </w:p>
-        </w:tc>
-        <w:tc>
-          <w:tcPr>
-            <w:tcBorders>
-              <w:bottom w:val="single"/>
-            </w:tcBorders>
-            <w:vAlign w:val="bottom"/>
-          </w:tcPr>
-          <w:p>
-            <w:pPr>
-              <w:pStyle w:val="Compact"/>
-              <w:jc w:val="right"/>
-            </w:pPr>
-            <w:r>
-              <w:t xml:space="preserve">p.value</w:t>
-            </w:r>
-          </w:p>
-        </w:tc>
-        <w:tc>
-          <w:tcPr>
-            <w:tcBorders>
-              <w:bottom w:val="single"/>
-            </w:tcBorders>
-            <w:vAlign w:val="bottom"/>
-          </w:tcPr>
-          <w:p>
-            <w:pPr>
-              <w:pStyle w:val="Compact"/>
-              <w:jc w:val="right"/>
-            </w:pPr>
-            <w:r>
-              <w:t xml:space="preserve">parameter</w:t>
-            </w:r>
-          </w:p>
-        </w:tc>
-        <w:tc>
-          <w:tcPr>
-            <w:tcBorders>
-              <w:bottom w:val="single"/>
-            </w:tcBorders>
-            <w:vAlign w:val="bottom"/>
-          </w:tcPr>
-          <w:p>
-            <w:pPr>
-              <w:pStyle w:val="Compact"/>
-              <w:jc w:val="right"/>
-            </w:pPr>
-            <w:r>
-              <w:t xml:space="preserve">conf.low</w:t>
-            </w:r>
-          </w:p>
-        </w:tc>
-        <w:tc>
-          <w:tcPr>
-            <w:tcBorders>
-              <w:bottom w:val="single"/>
-            </w:tcBorders>
-            <w:vAlign w:val="bottom"/>
-          </w:tcPr>
-          <w:p>
-            <w:pPr>
-              <w:pStyle w:val="Compact"/>
-              <w:jc w:val="right"/>
-            </w:pPr>
-            <w:r>
-              <w:t xml:space="preserve">conf.high</w:t>
-            </w:r>
-          </w:p>
-        </w:tc>
-        <w:tc>
-          <w:tcPr>
-            <w:tcBorders>
-              <w:bottom w:val="single"/>
-            </w:tcBorders>
-            <w:vAlign w:val="bottom"/>
-          </w:tcPr>
-          <w:p>
-            <w:pPr>
-              <w:pStyle w:val="Compact"/>
-              <w:jc w:val="left"/>
-            </w:pPr>
-            <w:r>
-              <w:t xml:space="preserve">variable</w:t>
-            </w:r>
-          </w:p>
-        </w:tc>
-      </w:tr>
-      <w:tr>
-        <w:tc>
-          <w:p>
-            <w:pPr>
-              <w:pStyle w:val="Compact"/>
-              <w:jc w:val="right"/>
-            </w:pPr>
-            <w:r>
-              <w:t xml:space="preserve">0.0753160</w:t>
-            </w:r>
-          </w:p>
-        </w:tc>
-        <w:tc>
-          <w:p>
-            <w:pPr>
-              <w:pStyle w:val="Compact"/>
-              <w:jc w:val="right"/>
-            </w:pPr>
-            <w:r>
-              <w:t xml:space="preserve">0.3996698</w:t>
-            </w:r>
-          </w:p>
-        </w:tc>
-        <w:tc>
-          <w:p>
-            <w:pPr>
-              <w:pStyle w:val="Compact"/>
-              <w:jc w:val="right"/>
-            </w:pPr>
-            <w:r>
-              <w:t xml:space="preserve">0.6924323</w:t>
-            </w:r>
-          </w:p>
-        </w:tc>
-        <w:tc>
-          <w:p>
-            <w:pPr>
-              <w:pStyle w:val="Compact"/>
-              <w:jc w:val="right"/>
-            </w:pPr>
-            <w:r>
-              <w:t xml:space="preserve">28</w:t>
-            </w:r>
-          </w:p>
-        </w:tc>
-        <w:tc>
-          <w:p>
-            <w:pPr>
-              <w:pStyle w:val="Compact"/>
-              <w:jc w:val="right"/>
-            </w:pPr>
-            <w:r>
-              <w:t xml:space="preserve">-0.2929008</w:t>
-            </w:r>
-          </w:p>
-        </w:tc>
-        <w:tc>
-          <w:p>
-            <w:pPr>
-              <w:pStyle w:val="Compact"/>
-              <w:jc w:val="right"/>
-            </w:pPr>
-            <w:r>
-              <w:t xml:space="preserve">0.4240782</w:t>
-            </w:r>
-          </w:p>
-        </w:tc>
-        <w:tc>
-          <w:p>
-            <w:pPr>
-              <w:pStyle w:val="Compact"/>
-              <w:jc w:val="left"/>
-            </w:pPr>
-            <w:r>
-              <w:t xml:space="preserve">elongation</w:t>
-            </w:r>
-          </w:p>
-        </w:tc>
-      </w:tr>
-      <w:tr>
-        <w:tc>
-          <w:p>
-            <w:pPr>
-              <w:pStyle w:val="Compact"/>
-              <w:jc w:val="right"/>
-            </w:pPr>
-            <w:r>
-              <w:t xml:space="preserve">0.1217348</w:t>
-            </w:r>
-          </w:p>
-        </w:tc>
-        <w:tc>
-          <w:p>
-            <w:pPr>
-              <w:pStyle w:val="Compact"/>
-              <w:jc w:val="right"/>
-            </w:pPr>
-            <w:r>
-              <w:t xml:space="preserve">0.6489867</w:t>
-            </w:r>
-          </w:p>
-        </w:tc>
-        <w:tc>
-          <w:p>
-            <w:pPr>
-              <w:pStyle w:val="Compact"/>
-              <w:jc w:val="right"/>
-            </w:pPr>
-            <w:r>
-              <w:t xml:space="preserve">0.5216351</w:t>
-            </w:r>
-          </w:p>
-        </w:tc>
-        <w:tc>
-          <w:p>
-            <w:pPr>
-              <w:pStyle w:val="Compact"/>
-              <w:jc w:val="right"/>
-            </w:pPr>
-            <w:r>
-              <w:t xml:space="preserve">28</w:t>
-            </w:r>
-          </w:p>
-        </w:tc>
-        <w:tc>
-          <w:p>
-            <w:pPr>
-              <w:pStyle w:val="Compact"/>
-              <w:jc w:val="right"/>
-            </w:pPr>
-            <w:r>
-              <w:t xml:space="preserve">-0.2494758</w:t>
-            </w:r>
-          </w:p>
-        </w:tc>
-        <w:tc>
-          <w:p>
-            <w:pPr>
-              <w:pStyle w:val="Compact"/>
-              <w:jc w:val="right"/>
-            </w:pPr>
-            <w:r>
-              <w:t xml:space="preserve">0.4617528</w:t>
-            </w:r>
-          </w:p>
-        </w:tc>
-        <w:tc>
-          <w:p>
-            <w:pPr>
-              <w:pStyle w:val="Compact"/>
-              <w:jc w:val="left"/>
-            </w:pPr>
-            <w:r>
-              <w:t xml:space="preserve">flatness</w:t>
-            </w:r>
-          </w:p>
-        </w:tc>
-      </w:tr>
-      <w:tr>
-        <w:tc>
-          <w:p>
-            <w:pPr>
-              <w:pStyle w:val="Compact"/>
-              <w:jc w:val="right"/>
-            </w:pPr>
-            <w:r>
-              <w:t xml:space="preserve">0.4254928</w:t>
-            </w:r>
-          </w:p>
-        </w:tc>
-        <w:tc>
-          <w:p>
-            <w:pPr>
-              <w:pStyle w:val="Compact"/>
-              <w:jc w:val="right"/>
-            </w:pPr>
-            <w:r>
-              <w:t xml:space="preserve">2.4879458</w:t>
-            </w:r>
-          </w:p>
-        </w:tc>
-        <w:tc>
-          <w:p>
-            <w:pPr>
-              <w:pStyle w:val="Compact"/>
-              <w:jc w:val="right"/>
-            </w:pPr>
-            <w:r>
-              <w:t xml:space="preserve">0.0190709</w:t>
-            </w:r>
-          </w:p>
-        </w:tc>
-        <w:tc>
-          <w:p>
-            <w:pPr>
-              <w:pStyle w:val="Compact"/>
-              <w:jc w:val="right"/>
-            </w:pPr>
-            <w:r>
-              <w:t xml:space="preserve">28</w:t>
-            </w:r>
-          </w:p>
-        </w:tc>
-        <w:tc>
-          <w:p>
-            <w:pPr>
-              <w:pStyle w:val="Compact"/>
-              <w:jc w:val="right"/>
-            </w:pPr>
-            <w:r>
-              <w:t xml:space="preserve">0.0770319</w:t>
-            </w:r>
-          </w:p>
-        </w:tc>
-        <w:tc>
-          <w:p>
-            <w:pPr>
-              <w:pStyle w:val="Compact"/>
-              <w:jc w:val="right"/>
-            </w:pPr>
-            <w:r>
-              <w:t xml:space="preserve">0.6813210</w:t>
-            </w:r>
-          </w:p>
-        </w:tc>
-        <w:tc>
-          <w:p>
-            <w:pPr>
-              <w:pStyle w:val="Compact"/>
-              <w:jc w:val="left"/>
-            </w:pPr>
-            <w:r>
-              <w:t xml:space="preserve">length(mm)</w:t>
-            </w:r>
-          </w:p>
-        </w:tc>
-      </w:tr>
-      <w:tr>
-        <w:tc>
-          <w:p>
-            <w:pPr>
-              <w:pStyle w:val="Compact"/>
-              <w:jc w:val="right"/>
-            </w:pPr>
-            <w:r>
-              <w:t xml:space="preserve">-0.0493922</w:t>
-            </w:r>
-          </w:p>
-        </w:tc>
-        <w:tc>
-          <w:p>
-            <w:pPr>
-              <w:pStyle w:val="Compact"/>
-              <w:jc w:val="right"/>
-            </w:pPr>
-            <w:r>
-              <w:t xml:space="preserve">-0.2616781</w:t>
-            </w:r>
-          </w:p>
-        </w:tc>
-        <w:tc>
-          <w:p>
-            <w:pPr>
-              <w:pStyle w:val="Compact"/>
-              <w:jc w:val="right"/>
-            </w:pPr>
-            <w:r>
-              <w:t xml:space="preserve">0.7954850</w:t>
-            </w:r>
-          </w:p>
-        </w:tc>
-        <w:tc>
-          <w:p>
-            <w:pPr>
-              <w:pStyle w:val="Compact"/>
-              <w:jc w:val="right"/>
-            </w:pPr>
-            <w:r>
-              <w:t xml:space="preserve">28</w:t>
-            </w:r>
-          </w:p>
-        </w:tc>
-        <w:tc>
-          <w:p>
-            <w:pPr>
-              <w:pStyle w:val="Compact"/>
-              <w:jc w:val="right"/>
-            </w:pPr>
-            <w:r>
-              <w:t xml:space="preserve">-0.4024991</w:t>
-            </w:r>
-          </w:p>
-        </w:tc>
-        <w:tc>
-          <w:p>
-            <w:pPr>
-              <w:pStyle w:val="Compact"/>
-              <w:jc w:val="right"/>
-            </w:pPr>
-            <w:r>
-              <w:t xml:space="preserve">0.3165092</w:t>
-            </w:r>
-          </w:p>
-        </w:tc>
-        <w:tc>
-          <w:p>
-            <w:pPr>
-              <w:pStyle w:val="Compact"/>
-              <w:jc w:val="left"/>
-            </w:pPr>
-            <w:r>
-              <w:t xml:space="preserve">shape</w:t>
-            </w:r>
-          </w:p>
-        </w:tc>
-      </w:tr>
-      <w:tr>
-        <w:tc>
-          <w:p>
-            <w:pPr>
-              <w:pStyle w:val="Compact"/>
-              <w:jc w:val="right"/>
-            </w:pPr>
-            <w:r>
-              <w:t xml:space="preserve">0.1089994</w:t>
-            </w:r>
-          </w:p>
-        </w:tc>
-        <w:tc>
-          <w:p>
-            <w:pPr>
-              <w:pStyle w:val="Compact"/>
-              <w:jc w:val="right"/>
-            </w:pPr>
-            <w:r>
-              <w:t xml:space="preserve">0.5802276</w:t>
-            </w:r>
-          </w:p>
-        </w:tc>
-        <w:tc>
-          <w:p>
-            <w:pPr>
-              <w:pStyle w:val="Compact"/>
-              <w:jc w:val="right"/>
-            </w:pPr>
-            <w:r>
-              <w:t xml:space="preserve">0.5664017</w:t>
-            </w:r>
-          </w:p>
-        </w:tc>
-        <w:tc>
-          <w:p>
-            <w:pPr>
-              <w:pStyle w:val="Compact"/>
-              <w:jc w:val="right"/>
-            </w:pPr>
-            <w:r>
-              <w:t xml:space="preserve">28</w:t>
-            </w:r>
-          </w:p>
-        </w:tc>
-        <w:tc>
-          <w:p>
-            <w:pPr>
-              <w:pStyle w:val="Compact"/>
-              <w:jc w:val="right"/>
-            </w:pPr>
-            <w:r>
-              <w:t xml:space="preserve">-0.2615403</w:t>
-            </w:r>
-          </w:p>
-        </w:tc>
-        <w:tc>
-          <w:p>
-            <w:pPr>
-              <w:pStyle w:val="Compact"/>
-              <w:jc w:val="right"/>
-            </w:pPr>
-            <w:r>
-              <w:t xml:space="preserve">0.4515371</w:t>
-            </w:r>
-          </w:p>
-        </w:tc>
-        <w:tc>
-          <w:p>
-            <w:pPr>
-              <w:pStyle w:val="Compact"/>
-              <w:jc w:val="left"/>
-            </w:pPr>
-            <w:r>
-              <w:t xml:space="preserve">sphericity</w:t>
-            </w:r>
-          </w:p>
-        </w:tc>
-      </w:tr>
-      <w:tr>
-        <w:tc>
-          <w:p>
-            <w:pPr>
-              <w:pStyle w:val="Compact"/>
-              <w:jc w:val="right"/>
-            </w:pPr>
-            <w:r>
-              <w:t xml:space="preserve">0.5473642</w:t>
-            </w:r>
-          </w:p>
-        </w:tc>
-        <w:tc>
-          <w:p>
-            <w:pPr>
-              <w:pStyle w:val="Compact"/>
-              <w:jc w:val="right"/>
-            </w:pPr>
-            <w:r>
-              <w:t xml:space="preserve">3.4608652</w:t>
-            </w:r>
-          </w:p>
-        </w:tc>
-        <w:tc>
-          <w:p>
-            <w:pPr>
-              <w:pStyle w:val="Compact"/>
-              <w:jc w:val="right"/>
-            </w:pPr>
-            <w:r>
-              <w:t xml:space="preserve">0.0017451</w:t>
-            </w:r>
-          </w:p>
-        </w:tc>
-        <w:tc>
-          <w:p>
-            <w:pPr>
-              <w:pStyle w:val="Compact"/>
-              <w:jc w:val="right"/>
-            </w:pPr>
-            <w:r>
-              <w:t xml:space="preserve">28</w:t>
-            </w:r>
-          </w:p>
-        </w:tc>
-        <w:tc>
-          <w:p>
-            <w:pPr>
-              <w:pStyle w:val="Compact"/>
-              <w:jc w:val="right"/>
-            </w:pPr>
-            <w:r>
-              <w:t xml:space="preserve">0.2330526</w:t>
-            </w:r>
-          </w:p>
-        </w:tc>
-        <w:tc>
-          <w:p>
-            <w:pPr>
-              <w:pStyle w:val="Compact"/>
-              <w:jc w:val="right"/>
-            </w:pPr>
-            <w:r>
-              <w:t xml:space="preserve">0.7581311</w:t>
-            </w:r>
-          </w:p>
-        </w:tc>
-        <w:tc>
-          <w:p>
-            <w:pPr>
-              <w:pStyle w:val="Compact"/>
-              <w:jc w:val="left"/>
-            </w:pPr>
-            <w:r>
-              <w:t xml:space="preserve">thickness(mm)</w:t>
-            </w:r>
-          </w:p>
-        </w:tc>
-      </w:tr>
-      <w:tr>
-        <w:tc>
-          <w:p>
-            <w:pPr>
-              <w:pStyle w:val="Compact"/>
-              <w:jc w:val="right"/>
-            </w:pPr>
-            <w:r>
-              <w:t xml:space="preserve">0.1339560</w:t>
-            </w:r>
-          </w:p>
-        </w:tc>
-        <w:tc>
-          <w:p>
-            <w:pPr>
-              <w:pStyle w:val="Compact"/>
-              <w:jc w:val="right"/>
-            </w:pPr>
-            <w:r>
-              <w:t xml:space="preserve">0.7152751</w:t>
-            </w:r>
-          </w:p>
-        </w:tc>
-        <w:tc>
-          <w:p>
-            <w:pPr>
-              <w:pStyle w:val="Compact"/>
-              <w:jc w:val="right"/>
-            </w:pPr>
-            <w:r>
-              <w:t xml:space="preserve">0.4803613</w:t>
-            </w:r>
-          </w:p>
-        </w:tc>
-        <w:tc>
-          <w:p>
-            <w:pPr>
-              <w:pStyle w:val="Compact"/>
-              <w:jc w:val="right"/>
-            </w:pPr>
-            <w:r>
-              <w:t xml:space="preserve">28</w:t>
-            </w:r>
-          </w:p>
-        </w:tc>
-        <w:tc>
-          <w:p>
-            <w:pPr>
-              <w:pStyle w:val="Compact"/>
-              <w:jc w:val="right"/>
-            </w:pPr>
-            <w:r>
-              <w:t xml:space="preserve">-0.2377890</w:t>
-            </w:r>
-          </w:p>
-        </w:tc>
-        <w:tc>
-          <w:p>
-            <w:pPr>
-              <w:pStyle w:val="Compact"/>
-              <w:jc w:val="right"/>
-            </w:pPr>
-            <w:r>
-              <w:t xml:space="preserve">0.4714719</w:t>
-            </w:r>
-          </w:p>
-        </w:tc>
-        <w:tc>
-          <w:p>
-            <w:pPr>
-              <w:pStyle w:val="Compact"/>
-              <w:jc w:val="left"/>
-            </w:pPr>
-            <w:r>
-              <w:t xml:space="preserve">volume</w:t>
-            </w:r>
-          </w:p>
-        </w:tc>
-      </w:tr>
-      <w:tr>
-        <w:tc>
-          <w:p>
-            <w:pPr>
-              <w:pStyle w:val="Compact"/>
-              <w:jc w:val="right"/>
-            </w:pPr>
-            <w:r>
-              <w:t xml:space="preserve">0.1503118</w:t>
-            </w:r>
-          </w:p>
-        </w:tc>
-        <w:tc>
-          <w:p>
-            <w:pPr>
-              <w:pStyle w:val="Compact"/>
-              <w:jc w:val="right"/>
-            </w:pPr>
-            <w:r>
-              <w:t xml:space="preserve">0.8045156</w:t>
-            </w:r>
-          </w:p>
-        </w:tc>
-        <w:tc>
-          <w:p>
-            <w:pPr>
-              <w:pStyle w:val="Compact"/>
-              <w:jc w:val="right"/>
-            </w:pPr>
-            <w:r>
-              <w:t xml:space="preserve">0.4278778</w:t>
-            </w:r>
-          </w:p>
-        </w:tc>
-        <w:tc>
-          <w:p>
-            <w:pPr>
-              <w:pStyle w:val="Compact"/>
-              <w:jc w:val="right"/>
-            </w:pPr>
-            <w:r>
-              <w:t xml:space="preserve">28</w:t>
-            </w:r>
-          </w:p>
-        </w:tc>
-        <w:tc>
-          <w:p>
-            <w:pPr>
-              <w:pStyle w:val="Compact"/>
-              <w:jc w:val="right"/>
-            </w:pPr>
-            <w:r>
-              <w:t xml:space="preserve">-0.2219782</w:t>
-            </w:r>
-          </w:p>
-        </w:tc>
-        <w:tc>
-          <w:p>
-            <w:pPr>
-              <w:pStyle w:val="Compact"/>
-              <w:jc w:val="right"/>
-            </w:pPr>
-            <w:r>
-              <w:t xml:space="preserve">0.4843520</w:t>
-            </w:r>
-          </w:p>
-        </w:tc>
-        <w:tc>
-          <w:p>
-            <w:pPr>
-              <w:pStyle w:val="Compact"/>
-              <w:jc w:val="left"/>
-            </w:pPr>
-            <w:r>
-              <w:t xml:space="preserve">width(mm)</w:t>
-            </w:r>
-          </w:p>
-        </w:tc>
-      </w:tr>
-    </w:tbl>
-    <w:p>
-      <w:pPr>
-        <w:pStyle w:val="Heading2"/>
-      </w:pPr>
-      <w:bookmarkStart w:id="39" w:name="diagnostic-plots-for-linear-models-of-vertical-displacement-of-artefacts"/>
-      <w:bookmarkEnd w:id="39"/>
-      <w:r>
-        <w:t xml:space="preserve">Diagnostic plots for linear models of vertical displacement of artefacts</w:t>
-      </w:r>
-    </w:p>
-    <w:p>
-      <w:pPr>
         <w:pStyle w:val="SourceCode"/>
       </w:pPr>
       <w:r>
         <w:rPr>
           <w:rStyle w:val="VerbatimChar"/>
         </w:rPr>
-        <w:t xml:space="preserve">## $elongation</w:t>
+        <w:t xml:space="preserve">## </w:t>
+      </w:r>
+      <w:r>
+        <w:br w:type="textWrapping"/>
+      </w:r>
+      <w:r>
+        <w:rPr>
+          <w:rStyle w:val="VerbatimChar"/>
+        </w:rPr>
+        <w:t xml:space="preserve">## $`width(mm)`</w:t>
       </w:r>
     </w:p>
     <w:p>
@@ -2783,14 +2007,14 @@
       <w:r>
         <w:drawing>
           <wp:inline>
-            <wp:extent cx="4587290" cy="3669832"/>
+            <wp:extent cx="5943600" cy="1981200"/>
             <wp:effectExtent b="0" l="0" r="0" t="0"/>
             <wp:docPr descr="" id="1" name="Picture"/>
             <a:graphic>
               <a:graphicData uri="http://schemas.openxmlformats.org/drawingml/2006/picture">
                 <pic:pic>
                   <pic:nvPicPr>
-                    <pic:cNvPr descr="Marwick_Hayes_et_al_SOM_files/figure-docx/vermodels_diagnostics-1.png" id="0" name="Picture"/>
+                    <pic:cNvPr descr="Marwick_Hayes_et_al_SOM_files/figure-docx/unnamed-chunk-15-8.png" id="0" name="Picture"/>
                     <pic:cNvPicPr>
                       <a:picLocks noChangeArrowheads="1" noChangeAspect="1"/>
                     </pic:cNvPicPr>
@@ -2804,7 +2028,7 @@
                   <pic:spPr bwMode="auto">
                     <a:xfrm>
                       <a:off x="0" y="0"/>
-                      <a:ext cx="4587290" cy="3669832"/>
+                      <a:ext cx="5943600" cy="1981200"/>
                     </a:xfrm>
                     <a:prstGeom prst="rect">
                       <a:avLst/>
@@ -2825,22 +2049,796 @@
     </w:p>
     <w:p>
       <w:pPr>
+        <w:pStyle w:val="TableCaption"/>
+      </w:pPr>
+      <w:r>
+        <w:t xml:space="preserve">Table 2: Horizontal direction: Correlation of artefact volume with Cook's distance values for each model</w:t>
+      </w:r>
+    </w:p>
+    <w:tbl>
+      <w:tblPr>
+        <w:tblStyle w:val="TableNormal"/>
+        <w:tblW w:type="pct" w:w="0.0"/>
+        <w:tblLook w:firstRow="1"/>
+        <w:tblCaption w:val="Table 2: Horizontal direction: Correlation of artefact volume with Cook's distance values for each model"/>
+      </w:tblPr>
+      <w:tblGrid/>
+      <w:tr>
+        <w:trPr>
+          <w:cnfStyle w:firstRow="1"/>
+        </w:trPr>
+        <w:tc>
+          <w:tcPr>
+            <w:tcBorders>
+              <w:bottom w:val="single"/>
+            </w:tcBorders>
+            <w:vAlign w:val="bottom"/>
+          </w:tcPr>
+          <w:p>
+            <w:pPr>
+              <w:pStyle w:val="Compact"/>
+              <w:jc w:val="right"/>
+            </w:pPr>
+            <w:r>
+              <w:t xml:space="preserve">estimate</w:t>
+            </w:r>
+          </w:p>
+        </w:tc>
+        <w:tc>
+          <w:tcPr>
+            <w:tcBorders>
+              <w:bottom w:val="single"/>
+            </w:tcBorders>
+            <w:vAlign w:val="bottom"/>
+          </w:tcPr>
+          <w:p>
+            <w:pPr>
+              <w:pStyle w:val="Compact"/>
+              <w:jc w:val="right"/>
+            </w:pPr>
+            <w:r>
+              <w:t xml:space="preserve">statistic</w:t>
+            </w:r>
+          </w:p>
+        </w:tc>
+        <w:tc>
+          <w:tcPr>
+            <w:tcBorders>
+              <w:bottom w:val="single"/>
+            </w:tcBorders>
+            <w:vAlign w:val="bottom"/>
+          </w:tcPr>
+          <w:p>
+            <w:pPr>
+              <w:pStyle w:val="Compact"/>
+              <w:jc w:val="right"/>
+            </w:pPr>
+            <w:r>
+              <w:t xml:space="preserve">p.value</w:t>
+            </w:r>
+          </w:p>
+        </w:tc>
+        <w:tc>
+          <w:tcPr>
+            <w:tcBorders>
+              <w:bottom w:val="single"/>
+            </w:tcBorders>
+            <w:vAlign w:val="bottom"/>
+          </w:tcPr>
+          <w:p>
+            <w:pPr>
+              <w:pStyle w:val="Compact"/>
+              <w:jc w:val="right"/>
+            </w:pPr>
+            <w:r>
+              <w:t xml:space="preserve">parameter</w:t>
+            </w:r>
+          </w:p>
+        </w:tc>
+        <w:tc>
+          <w:tcPr>
+            <w:tcBorders>
+              <w:bottom w:val="single"/>
+            </w:tcBorders>
+            <w:vAlign w:val="bottom"/>
+          </w:tcPr>
+          <w:p>
+            <w:pPr>
+              <w:pStyle w:val="Compact"/>
+              <w:jc w:val="right"/>
+            </w:pPr>
+            <w:r>
+              <w:t xml:space="preserve">conf.low</w:t>
+            </w:r>
+          </w:p>
+        </w:tc>
+        <w:tc>
+          <w:tcPr>
+            <w:tcBorders>
+              <w:bottom w:val="single"/>
+            </w:tcBorders>
+            <w:vAlign w:val="bottom"/>
+          </w:tcPr>
+          <w:p>
+            <w:pPr>
+              <w:pStyle w:val="Compact"/>
+              <w:jc w:val="right"/>
+            </w:pPr>
+            <w:r>
+              <w:t xml:space="preserve">conf.high</w:t>
+            </w:r>
+          </w:p>
+        </w:tc>
+        <w:tc>
+          <w:tcPr>
+            <w:tcBorders>
+              <w:bottom w:val="single"/>
+            </w:tcBorders>
+            <w:vAlign w:val="bottom"/>
+          </w:tcPr>
+          <w:p>
+            <w:pPr>
+              <w:pStyle w:val="Compact"/>
+              <w:jc w:val="left"/>
+            </w:pPr>
+            <w:r>
+              <w:t xml:space="preserve">variable</w:t>
+            </w:r>
+          </w:p>
+        </w:tc>
+      </w:tr>
+      <w:tr>
+        <w:tc>
+          <w:p>
+            <w:pPr>
+              <w:pStyle w:val="Compact"/>
+              <w:jc w:val="right"/>
+            </w:pPr>
+            <w:r>
+              <w:t xml:space="preserve">0.0753160</w:t>
+            </w:r>
+          </w:p>
+        </w:tc>
+        <w:tc>
+          <w:p>
+            <w:pPr>
+              <w:pStyle w:val="Compact"/>
+              <w:jc w:val="right"/>
+            </w:pPr>
+            <w:r>
+              <w:t xml:space="preserve">0.3996698</w:t>
+            </w:r>
+          </w:p>
+        </w:tc>
+        <w:tc>
+          <w:p>
+            <w:pPr>
+              <w:pStyle w:val="Compact"/>
+              <w:jc w:val="right"/>
+            </w:pPr>
+            <w:r>
+              <w:t xml:space="preserve">0.6924323</w:t>
+            </w:r>
+          </w:p>
+        </w:tc>
+        <w:tc>
+          <w:p>
+            <w:pPr>
+              <w:pStyle w:val="Compact"/>
+              <w:jc w:val="right"/>
+            </w:pPr>
+            <w:r>
+              <w:t xml:space="preserve">28</w:t>
+            </w:r>
+          </w:p>
+        </w:tc>
+        <w:tc>
+          <w:p>
+            <w:pPr>
+              <w:pStyle w:val="Compact"/>
+              <w:jc w:val="right"/>
+            </w:pPr>
+            <w:r>
+              <w:t xml:space="preserve">-0.2929008</w:t>
+            </w:r>
+          </w:p>
+        </w:tc>
+        <w:tc>
+          <w:p>
+            <w:pPr>
+              <w:pStyle w:val="Compact"/>
+              <w:jc w:val="right"/>
+            </w:pPr>
+            <w:r>
+              <w:t xml:space="preserve">0.4240782</w:t>
+            </w:r>
+          </w:p>
+        </w:tc>
+        <w:tc>
+          <w:p>
+            <w:pPr>
+              <w:pStyle w:val="Compact"/>
+              <w:jc w:val="left"/>
+            </w:pPr>
+            <w:r>
+              <w:t xml:space="preserve">elongation</w:t>
+            </w:r>
+          </w:p>
+        </w:tc>
+      </w:tr>
+      <w:tr>
+        <w:tc>
+          <w:p>
+            <w:pPr>
+              <w:pStyle w:val="Compact"/>
+              <w:jc w:val="right"/>
+            </w:pPr>
+            <w:r>
+              <w:t xml:space="preserve">0.1217348</w:t>
+            </w:r>
+          </w:p>
+        </w:tc>
+        <w:tc>
+          <w:p>
+            <w:pPr>
+              <w:pStyle w:val="Compact"/>
+              <w:jc w:val="right"/>
+            </w:pPr>
+            <w:r>
+              <w:t xml:space="preserve">0.6489867</w:t>
+            </w:r>
+          </w:p>
+        </w:tc>
+        <w:tc>
+          <w:p>
+            <w:pPr>
+              <w:pStyle w:val="Compact"/>
+              <w:jc w:val="right"/>
+            </w:pPr>
+            <w:r>
+              <w:t xml:space="preserve">0.5216351</w:t>
+            </w:r>
+          </w:p>
+        </w:tc>
+        <w:tc>
+          <w:p>
+            <w:pPr>
+              <w:pStyle w:val="Compact"/>
+              <w:jc w:val="right"/>
+            </w:pPr>
+            <w:r>
+              <w:t xml:space="preserve">28</w:t>
+            </w:r>
+          </w:p>
+        </w:tc>
+        <w:tc>
+          <w:p>
+            <w:pPr>
+              <w:pStyle w:val="Compact"/>
+              <w:jc w:val="right"/>
+            </w:pPr>
+            <w:r>
+              <w:t xml:space="preserve">-0.2494758</w:t>
+            </w:r>
+          </w:p>
+        </w:tc>
+        <w:tc>
+          <w:p>
+            <w:pPr>
+              <w:pStyle w:val="Compact"/>
+              <w:jc w:val="right"/>
+            </w:pPr>
+            <w:r>
+              <w:t xml:space="preserve">0.4617528</w:t>
+            </w:r>
+          </w:p>
+        </w:tc>
+        <w:tc>
+          <w:p>
+            <w:pPr>
+              <w:pStyle w:val="Compact"/>
+              <w:jc w:val="left"/>
+            </w:pPr>
+            <w:r>
+              <w:t xml:space="preserve">flatness</w:t>
+            </w:r>
+          </w:p>
+        </w:tc>
+      </w:tr>
+      <w:tr>
+        <w:tc>
+          <w:p>
+            <w:pPr>
+              <w:pStyle w:val="Compact"/>
+              <w:jc w:val="right"/>
+            </w:pPr>
+            <w:r>
+              <w:t xml:space="preserve">0.4254928</w:t>
+            </w:r>
+          </w:p>
+        </w:tc>
+        <w:tc>
+          <w:p>
+            <w:pPr>
+              <w:pStyle w:val="Compact"/>
+              <w:jc w:val="right"/>
+            </w:pPr>
+            <w:r>
+              <w:t xml:space="preserve">2.4879458</w:t>
+            </w:r>
+          </w:p>
+        </w:tc>
+        <w:tc>
+          <w:p>
+            <w:pPr>
+              <w:pStyle w:val="Compact"/>
+              <w:jc w:val="right"/>
+            </w:pPr>
+            <w:r>
+              <w:t xml:space="preserve">0.0190709</w:t>
+            </w:r>
+          </w:p>
+        </w:tc>
+        <w:tc>
+          <w:p>
+            <w:pPr>
+              <w:pStyle w:val="Compact"/>
+              <w:jc w:val="right"/>
+            </w:pPr>
+            <w:r>
+              <w:t xml:space="preserve">28</w:t>
+            </w:r>
+          </w:p>
+        </w:tc>
+        <w:tc>
+          <w:p>
+            <w:pPr>
+              <w:pStyle w:val="Compact"/>
+              <w:jc w:val="right"/>
+            </w:pPr>
+            <w:r>
+              <w:t xml:space="preserve">0.0770319</w:t>
+            </w:r>
+          </w:p>
+        </w:tc>
+        <w:tc>
+          <w:p>
+            <w:pPr>
+              <w:pStyle w:val="Compact"/>
+              <w:jc w:val="right"/>
+            </w:pPr>
+            <w:r>
+              <w:t xml:space="preserve">0.6813210</w:t>
+            </w:r>
+          </w:p>
+        </w:tc>
+        <w:tc>
+          <w:p>
+            <w:pPr>
+              <w:pStyle w:val="Compact"/>
+              <w:jc w:val="left"/>
+            </w:pPr>
+            <w:r>
+              <w:t xml:space="preserve">length(mm)</w:t>
+            </w:r>
+          </w:p>
+        </w:tc>
+      </w:tr>
+      <w:tr>
+        <w:tc>
+          <w:p>
+            <w:pPr>
+              <w:pStyle w:val="Compact"/>
+              <w:jc w:val="right"/>
+            </w:pPr>
+            <w:r>
+              <w:t xml:space="preserve">0.0949662</w:t>
+            </w:r>
+          </w:p>
+        </w:tc>
+        <w:tc>
+          <w:p>
+            <w:pPr>
+              <w:pStyle w:val="Compact"/>
+              <w:jc w:val="right"/>
+            </w:pPr>
+            <w:r>
+              <w:t xml:space="preserve">0.5047955</w:t>
+            </w:r>
+          </w:p>
+        </w:tc>
+        <w:tc>
+          <w:p>
+            <w:pPr>
+              <w:pStyle w:val="Compact"/>
+              <w:jc w:val="right"/>
+            </w:pPr>
+            <w:r>
+              <w:t xml:space="preserve">0.6176525</w:t>
+            </w:r>
+          </w:p>
+        </w:tc>
+        <w:tc>
+          <w:p>
+            <w:pPr>
+              <w:pStyle w:val="Compact"/>
+              <w:jc w:val="right"/>
+            </w:pPr>
+            <w:r>
+              <w:t xml:space="preserve">28</w:t>
+            </w:r>
+          </w:p>
+        </w:tc>
+        <w:tc>
+          <w:p>
+            <w:pPr>
+              <w:pStyle w:val="Compact"/>
+              <w:jc w:val="right"/>
+            </w:pPr>
+            <w:r>
+              <w:t xml:space="preserve">-0.2747015</w:t>
+            </w:r>
+          </w:p>
+        </w:tc>
+        <w:tc>
+          <w:p>
+            <w:pPr>
+              <w:pStyle w:val="Compact"/>
+              <w:jc w:val="right"/>
+            </w:pPr>
+            <w:r>
+              <w:t xml:space="preserve">0.4401756</w:t>
+            </w:r>
+          </w:p>
+        </w:tc>
+        <w:tc>
+          <w:p>
+            <w:pPr>
+              <w:pStyle w:val="Compact"/>
+              <w:jc w:val="left"/>
+            </w:pPr>
+            <w:r>
+              <w:t xml:space="preserve">shape</w:t>
+            </w:r>
+          </w:p>
+        </w:tc>
+      </w:tr>
+      <w:tr>
+        <w:tc>
+          <w:p>
+            <w:pPr>
+              <w:pStyle w:val="Compact"/>
+              <w:jc w:val="right"/>
+            </w:pPr>
+            <w:r>
+              <w:t xml:space="preserve">0.1089994</w:t>
+            </w:r>
+          </w:p>
+        </w:tc>
+        <w:tc>
+          <w:p>
+            <w:pPr>
+              <w:pStyle w:val="Compact"/>
+              <w:jc w:val="right"/>
+            </w:pPr>
+            <w:r>
+              <w:t xml:space="preserve">0.5802276</w:t>
+            </w:r>
+          </w:p>
+        </w:tc>
+        <w:tc>
+          <w:p>
+            <w:pPr>
+              <w:pStyle w:val="Compact"/>
+              <w:jc w:val="right"/>
+            </w:pPr>
+            <w:r>
+              <w:t xml:space="preserve">0.5664017</w:t>
+            </w:r>
+          </w:p>
+        </w:tc>
+        <w:tc>
+          <w:p>
+            <w:pPr>
+              <w:pStyle w:val="Compact"/>
+              <w:jc w:val="right"/>
+            </w:pPr>
+            <w:r>
+              <w:t xml:space="preserve">28</w:t>
+            </w:r>
+          </w:p>
+        </w:tc>
+        <w:tc>
+          <w:p>
+            <w:pPr>
+              <w:pStyle w:val="Compact"/>
+              <w:jc w:val="right"/>
+            </w:pPr>
+            <w:r>
+              <w:t xml:space="preserve">-0.2615403</w:t>
+            </w:r>
+          </w:p>
+        </w:tc>
+        <w:tc>
+          <w:p>
+            <w:pPr>
+              <w:pStyle w:val="Compact"/>
+              <w:jc w:val="right"/>
+            </w:pPr>
+            <w:r>
+              <w:t xml:space="preserve">0.4515371</w:t>
+            </w:r>
+          </w:p>
+        </w:tc>
+        <w:tc>
+          <w:p>
+            <w:pPr>
+              <w:pStyle w:val="Compact"/>
+              <w:jc w:val="left"/>
+            </w:pPr>
+            <w:r>
+              <w:t xml:space="preserve">sphericity</w:t>
+            </w:r>
+          </w:p>
+        </w:tc>
+      </w:tr>
+      <w:tr>
+        <w:tc>
+          <w:p>
+            <w:pPr>
+              <w:pStyle w:val="Compact"/>
+              <w:jc w:val="right"/>
+            </w:pPr>
+            <w:r>
+              <w:t xml:space="preserve">0.5473642</w:t>
+            </w:r>
+          </w:p>
+        </w:tc>
+        <w:tc>
+          <w:p>
+            <w:pPr>
+              <w:pStyle w:val="Compact"/>
+              <w:jc w:val="right"/>
+            </w:pPr>
+            <w:r>
+              <w:t xml:space="preserve">3.4608652</w:t>
+            </w:r>
+          </w:p>
+        </w:tc>
+        <w:tc>
+          <w:p>
+            <w:pPr>
+              <w:pStyle w:val="Compact"/>
+              <w:jc w:val="right"/>
+            </w:pPr>
+            <w:r>
+              <w:t xml:space="preserve">0.0017451</w:t>
+            </w:r>
+          </w:p>
+        </w:tc>
+        <w:tc>
+          <w:p>
+            <w:pPr>
+              <w:pStyle w:val="Compact"/>
+              <w:jc w:val="right"/>
+            </w:pPr>
+            <w:r>
+              <w:t xml:space="preserve">28</w:t>
+            </w:r>
+          </w:p>
+        </w:tc>
+        <w:tc>
+          <w:p>
+            <w:pPr>
+              <w:pStyle w:val="Compact"/>
+              <w:jc w:val="right"/>
+            </w:pPr>
+            <w:r>
+              <w:t xml:space="preserve">0.2330526</w:t>
+            </w:r>
+          </w:p>
+        </w:tc>
+        <w:tc>
+          <w:p>
+            <w:pPr>
+              <w:pStyle w:val="Compact"/>
+              <w:jc w:val="right"/>
+            </w:pPr>
+            <w:r>
+              <w:t xml:space="preserve">0.7581311</w:t>
+            </w:r>
+          </w:p>
+        </w:tc>
+        <w:tc>
+          <w:p>
+            <w:pPr>
+              <w:pStyle w:val="Compact"/>
+              <w:jc w:val="left"/>
+            </w:pPr>
+            <w:r>
+              <w:t xml:space="preserve">thickness(mm)</w:t>
+            </w:r>
+          </w:p>
+        </w:tc>
+      </w:tr>
+      <w:tr>
+        <w:tc>
+          <w:p>
+            <w:pPr>
+              <w:pStyle w:val="Compact"/>
+              <w:jc w:val="right"/>
+            </w:pPr>
+            <w:r>
+              <w:t xml:space="preserve">0.1339560</w:t>
+            </w:r>
+          </w:p>
+        </w:tc>
+        <w:tc>
+          <w:p>
+            <w:pPr>
+              <w:pStyle w:val="Compact"/>
+              <w:jc w:val="right"/>
+            </w:pPr>
+            <w:r>
+              <w:t xml:space="preserve">0.7152751</w:t>
+            </w:r>
+          </w:p>
+        </w:tc>
+        <w:tc>
+          <w:p>
+            <w:pPr>
+              <w:pStyle w:val="Compact"/>
+              <w:jc w:val="right"/>
+            </w:pPr>
+            <w:r>
+              <w:t xml:space="preserve">0.4803613</w:t>
+            </w:r>
+          </w:p>
+        </w:tc>
+        <w:tc>
+          <w:p>
+            <w:pPr>
+              <w:pStyle w:val="Compact"/>
+              <w:jc w:val="right"/>
+            </w:pPr>
+            <w:r>
+              <w:t xml:space="preserve">28</w:t>
+            </w:r>
+          </w:p>
+        </w:tc>
+        <w:tc>
+          <w:p>
+            <w:pPr>
+              <w:pStyle w:val="Compact"/>
+              <w:jc w:val="right"/>
+            </w:pPr>
+            <w:r>
+              <w:t xml:space="preserve">-0.2377890</w:t>
+            </w:r>
+          </w:p>
+        </w:tc>
+        <w:tc>
+          <w:p>
+            <w:pPr>
+              <w:pStyle w:val="Compact"/>
+              <w:jc w:val="right"/>
+            </w:pPr>
+            <w:r>
+              <w:t xml:space="preserve">0.4714719</w:t>
+            </w:r>
+          </w:p>
+        </w:tc>
+        <w:tc>
+          <w:p>
+            <w:pPr>
+              <w:pStyle w:val="Compact"/>
+              <w:jc w:val="left"/>
+            </w:pPr>
+            <w:r>
+              <w:t xml:space="preserve">volume</w:t>
+            </w:r>
+          </w:p>
+        </w:tc>
+      </w:tr>
+      <w:tr>
+        <w:tc>
+          <w:p>
+            <w:pPr>
+              <w:pStyle w:val="Compact"/>
+              <w:jc w:val="right"/>
+            </w:pPr>
+            <w:r>
+              <w:t xml:space="preserve">0.1503118</w:t>
+            </w:r>
+          </w:p>
+        </w:tc>
+        <w:tc>
+          <w:p>
+            <w:pPr>
+              <w:pStyle w:val="Compact"/>
+              <w:jc w:val="right"/>
+            </w:pPr>
+            <w:r>
+              <w:t xml:space="preserve">0.8045156</w:t>
+            </w:r>
+          </w:p>
+        </w:tc>
+        <w:tc>
+          <w:p>
+            <w:pPr>
+              <w:pStyle w:val="Compact"/>
+              <w:jc w:val="right"/>
+            </w:pPr>
+            <w:r>
+              <w:t xml:space="preserve">0.4278778</w:t>
+            </w:r>
+          </w:p>
+        </w:tc>
+        <w:tc>
+          <w:p>
+            <w:pPr>
+              <w:pStyle w:val="Compact"/>
+              <w:jc w:val="right"/>
+            </w:pPr>
+            <w:r>
+              <w:t xml:space="preserve">28</w:t>
+            </w:r>
+          </w:p>
+        </w:tc>
+        <w:tc>
+          <w:p>
+            <w:pPr>
+              <w:pStyle w:val="Compact"/>
+              <w:jc w:val="right"/>
+            </w:pPr>
+            <w:r>
+              <w:t xml:space="preserve">-0.2219782</w:t>
+            </w:r>
+          </w:p>
+        </w:tc>
+        <w:tc>
+          <w:p>
+            <w:pPr>
+              <w:pStyle w:val="Compact"/>
+              <w:jc w:val="right"/>
+            </w:pPr>
+            <w:r>
+              <w:t xml:space="preserve">0.4843520</w:t>
+            </w:r>
+          </w:p>
+        </w:tc>
+        <w:tc>
+          <w:p>
+            <w:pPr>
+              <w:pStyle w:val="Compact"/>
+              <w:jc w:val="left"/>
+            </w:pPr>
+            <w:r>
+              <w:t xml:space="preserve">width(mm)</w:t>
+            </w:r>
+          </w:p>
+        </w:tc>
+      </w:tr>
+    </w:tbl>
+    <w:p>
+      <w:pPr>
+        <w:pStyle w:val="Heading2"/>
+      </w:pPr>
+      <w:bookmarkStart w:id="41" w:name="diagnostic-plots-for-linear-models-of-vertical-displacement-of-artefacts"/>
+      <w:bookmarkEnd w:id="41"/>
+      <w:r>
+        <w:t xml:space="preserve">Diagnostic plots for linear models of vertical displacement of artefacts</w:t>
+      </w:r>
+    </w:p>
+    <w:p>
+      <w:pPr>
         <w:pStyle w:val="SourceCode"/>
       </w:pPr>
       <w:r>
         <w:rPr>
           <w:rStyle w:val="VerbatimChar"/>
         </w:rPr>
-        <w:t xml:space="preserve">## </w:t>
-      </w:r>
-      <w:r>
-        <w:br w:type="textWrapping"/>
-      </w:r>
-      <w:r>
-        <w:rPr>
-          <w:rStyle w:val="VerbatimChar"/>
-        </w:rPr>
-        <w:t xml:space="preserve">## $flatness</w:t>
+        <w:t xml:space="preserve">## $elongation</w:t>
       </w:r>
     </w:p>
     <w:p>
@@ -2850,20 +2848,20 @@
       <w:r>
         <w:drawing>
           <wp:inline>
-            <wp:extent cx="4587290" cy="3669832"/>
+            <wp:extent cx="5943600" cy="1981200"/>
             <wp:effectExtent b="0" l="0" r="0" t="0"/>
             <wp:docPr descr="" id="1" name="Picture"/>
             <a:graphic>
               <a:graphicData uri="http://schemas.openxmlformats.org/drawingml/2006/picture">
                 <pic:pic>
                   <pic:nvPicPr>
-                    <pic:cNvPr descr="Marwick_Hayes_et_al_SOM_files/figure-docx/vermodels_diagnostics-2.png" id="0" name="Picture"/>
+                    <pic:cNvPr descr="Marwick_Hayes_et_al_SOM_files/figure-docx/unnamed-chunk-18-1.png" id="0" name="Picture"/>
                     <pic:cNvPicPr>
                       <a:picLocks noChangeArrowheads="1" noChangeAspect="1"/>
                     </pic:cNvPicPr>
                   </pic:nvPicPr>
                   <pic:blipFill>
-                    <a:blip r:embed="rId41"/>
+                    <a:blip r:embed="rId42"/>
                     <a:stretch>
                       <a:fillRect/>
                     </a:stretch>
@@ -2871,7 +2869,7 @@
                   <pic:spPr bwMode="auto">
                     <a:xfrm>
                       <a:off x="0" y="0"/>
-                      <a:ext cx="4587290" cy="3669832"/>
+                      <a:ext cx="5943600" cy="1981200"/>
                     </a:xfrm>
                     <a:prstGeom prst="rect">
                       <a:avLst/>
@@ -2907,7 +2905,7 @@
         <w:rPr>
           <w:rStyle w:val="VerbatimChar"/>
         </w:rPr>
-        <w:t xml:space="preserve">## $`length(mm)`</w:t>
+        <w:t xml:space="preserve">## $flatness</w:t>
       </w:r>
     </w:p>
     <w:p>
@@ -2917,20 +2915,20 @@
       <w:r>
         <w:drawing>
           <wp:inline>
-            <wp:extent cx="4587290" cy="3669832"/>
+            <wp:extent cx="5943600" cy="1981200"/>
             <wp:effectExtent b="0" l="0" r="0" t="0"/>
             <wp:docPr descr="" id="1" name="Picture"/>
             <a:graphic>
               <a:graphicData uri="http://schemas.openxmlformats.org/drawingml/2006/picture">
                 <pic:pic>
                   <pic:nvPicPr>
-                    <pic:cNvPr descr="Marwick_Hayes_et_al_SOM_files/figure-docx/vermodels_diagnostics-3.png" id="0" name="Picture"/>
+                    <pic:cNvPr descr="Marwick_Hayes_et_al_SOM_files/figure-docx/unnamed-chunk-18-2.png" id="0" name="Picture"/>
                     <pic:cNvPicPr>
                       <a:picLocks noChangeArrowheads="1" noChangeAspect="1"/>
                     </pic:cNvPicPr>
                   </pic:nvPicPr>
                   <pic:blipFill>
-                    <a:blip r:embed="rId42"/>
+                    <a:blip r:embed="rId43"/>
                     <a:stretch>
                       <a:fillRect/>
                     </a:stretch>
@@ -2938,7 +2936,7 @@
                   <pic:spPr bwMode="auto">
                     <a:xfrm>
                       <a:off x="0" y="0"/>
-                      <a:ext cx="4587290" cy="3669832"/>
+                      <a:ext cx="5943600" cy="1981200"/>
                     </a:xfrm>
                     <a:prstGeom prst="rect">
                       <a:avLst/>
@@ -2974,7 +2972,7 @@
         <w:rPr>
           <w:rStyle w:val="VerbatimChar"/>
         </w:rPr>
-        <w:t xml:space="preserve">## $shape</w:t>
+        <w:t xml:space="preserve">## $`length(mm)`</w:t>
       </w:r>
     </w:p>
     <w:p>
@@ -2984,20 +2982,20 @@
       <w:r>
         <w:drawing>
           <wp:inline>
-            <wp:extent cx="4587290" cy="3669832"/>
+            <wp:extent cx="5943600" cy="1981200"/>
             <wp:effectExtent b="0" l="0" r="0" t="0"/>
             <wp:docPr descr="" id="1" name="Picture"/>
             <a:graphic>
               <a:graphicData uri="http://schemas.openxmlformats.org/drawingml/2006/picture">
                 <pic:pic>
                   <pic:nvPicPr>
-                    <pic:cNvPr descr="Marwick_Hayes_et_al_SOM_files/figure-docx/vermodels_diagnostics-4.png" id="0" name="Picture"/>
+                    <pic:cNvPr descr="Marwick_Hayes_et_al_SOM_files/figure-docx/unnamed-chunk-18-3.png" id="0" name="Picture"/>
                     <pic:cNvPicPr>
                       <a:picLocks noChangeArrowheads="1" noChangeAspect="1"/>
                     </pic:cNvPicPr>
                   </pic:nvPicPr>
                   <pic:blipFill>
-                    <a:blip r:embed="rId43"/>
+                    <a:blip r:embed="rId44"/>
                     <a:stretch>
                       <a:fillRect/>
                     </a:stretch>
@@ -3005,7 +3003,7 @@
                   <pic:spPr bwMode="auto">
                     <a:xfrm>
                       <a:off x="0" y="0"/>
-                      <a:ext cx="4587290" cy="3669832"/>
+                      <a:ext cx="5943600" cy="1981200"/>
                     </a:xfrm>
                     <a:prstGeom prst="rect">
                       <a:avLst/>
@@ -3041,7 +3039,7 @@
         <w:rPr>
           <w:rStyle w:val="VerbatimChar"/>
         </w:rPr>
-        <w:t xml:space="preserve">## $sphericity</w:t>
+        <w:t xml:space="preserve">## $shape</w:t>
       </w:r>
     </w:p>
     <w:p>
@@ -3051,20 +3049,20 @@
       <w:r>
         <w:drawing>
           <wp:inline>
-            <wp:extent cx="4587290" cy="3669832"/>
+            <wp:extent cx="5943600" cy="1981200"/>
             <wp:effectExtent b="0" l="0" r="0" t="0"/>
             <wp:docPr descr="" id="1" name="Picture"/>
             <a:graphic>
               <a:graphicData uri="http://schemas.openxmlformats.org/drawingml/2006/picture">
                 <pic:pic>
                   <pic:nvPicPr>
-                    <pic:cNvPr descr="Marwick_Hayes_et_al_SOM_files/figure-docx/vermodels_diagnostics-5.png" id="0" name="Picture"/>
+                    <pic:cNvPr descr="Marwick_Hayes_et_al_SOM_files/figure-docx/unnamed-chunk-18-4.png" id="0" name="Picture"/>
                     <pic:cNvPicPr>
                       <a:picLocks noChangeArrowheads="1" noChangeAspect="1"/>
                     </pic:cNvPicPr>
                   </pic:nvPicPr>
                   <pic:blipFill>
-                    <a:blip r:embed="rId44"/>
+                    <a:blip r:embed="rId45"/>
                     <a:stretch>
                       <a:fillRect/>
                     </a:stretch>
@@ -3072,7 +3070,7 @@
                   <pic:spPr bwMode="auto">
                     <a:xfrm>
                       <a:off x="0" y="0"/>
-                      <a:ext cx="4587290" cy="3669832"/>
+                      <a:ext cx="5943600" cy="1981200"/>
                     </a:xfrm>
                     <a:prstGeom prst="rect">
                       <a:avLst/>
@@ -3108,7 +3106,7 @@
         <w:rPr>
           <w:rStyle w:val="VerbatimChar"/>
         </w:rPr>
-        <w:t xml:space="preserve">## $`thickness(mm)`</w:t>
+        <w:t xml:space="preserve">## $sphericity</w:t>
       </w:r>
     </w:p>
     <w:p>
@@ -3118,20 +3116,20 @@
       <w:r>
         <w:drawing>
           <wp:inline>
-            <wp:extent cx="4587290" cy="3669832"/>
+            <wp:extent cx="5943600" cy="1981200"/>
             <wp:effectExtent b="0" l="0" r="0" t="0"/>
             <wp:docPr descr="" id="1" name="Picture"/>
             <a:graphic>
               <a:graphicData uri="http://schemas.openxmlformats.org/drawingml/2006/picture">
                 <pic:pic>
                   <pic:nvPicPr>
-                    <pic:cNvPr descr="Marwick_Hayes_et_al_SOM_files/figure-docx/vermodels_diagnostics-6.png" id="0" name="Picture"/>
+                    <pic:cNvPr descr="Marwick_Hayes_et_al_SOM_files/figure-docx/unnamed-chunk-18-5.png" id="0" name="Picture"/>
                     <pic:cNvPicPr>
                       <a:picLocks noChangeArrowheads="1" noChangeAspect="1"/>
                     </pic:cNvPicPr>
                   </pic:nvPicPr>
                   <pic:blipFill>
-                    <a:blip r:embed="rId45"/>
+                    <a:blip r:embed="rId46"/>
                     <a:stretch>
                       <a:fillRect/>
                     </a:stretch>
@@ -3139,7 +3137,7 @@
                   <pic:spPr bwMode="auto">
                     <a:xfrm>
                       <a:off x="0" y="0"/>
-                      <a:ext cx="4587290" cy="3669832"/>
+                      <a:ext cx="5943600" cy="1981200"/>
                     </a:xfrm>
                     <a:prstGeom prst="rect">
                       <a:avLst/>
@@ -3175,7 +3173,7 @@
         <w:rPr>
           <w:rStyle w:val="VerbatimChar"/>
         </w:rPr>
-        <w:t xml:space="preserve">## $volume</w:t>
+        <w:t xml:space="preserve">## $`thickness(mm)`</w:t>
       </w:r>
     </w:p>
     <w:p>
@@ -3185,20 +3183,20 @@
       <w:r>
         <w:drawing>
           <wp:inline>
-            <wp:extent cx="4587290" cy="3669832"/>
+            <wp:extent cx="5943600" cy="1981200"/>
             <wp:effectExtent b="0" l="0" r="0" t="0"/>
             <wp:docPr descr="" id="1" name="Picture"/>
             <a:graphic>
               <a:graphicData uri="http://schemas.openxmlformats.org/drawingml/2006/picture">
                 <pic:pic>
                   <pic:nvPicPr>
-                    <pic:cNvPr descr="Marwick_Hayes_et_al_SOM_files/figure-docx/vermodels_diagnostics-7.png" id="0" name="Picture"/>
+                    <pic:cNvPr descr="Marwick_Hayes_et_al_SOM_files/figure-docx/unnamed-chunk-18-6.png" id="0" name="Picture"/>
                     <pic:cNvPicPr>
                       <a:picLocks noChangeArrowheads="1" noChangeAspect="1"/>
                     </pic:cNvPicPr>
                   </pic:nvPicPr>
                   <pic:blipFill>
-                    <a:blip r:embed="rId46"/>
+                    <a:blip r:embed="rId47"/>
                     <a:stretch>
                       <a:fillRect/>
                     </a:stretch>
@@ -3206,7 +3204,7 @@
                   <pic:spPr bwMode="auto">
                     <a:xfrm>
                       <a:off x="0" y="0"/>
-                      <a:ext cx="4587290" cy="3669832"/>
+                      <a:ext cx="5943600" cy="1981200"/>
                     </a:xfrm>
                     <a:prstGeom prst="rect">
                       <a:avLst/>
@@ -3242,7 +3240,7 @@
         <w:rPr>
           <w:rStyle w:val="VerbatimChar"/>
         </w:rPr>
-        <w:t xml:space="preserve">## $`width(mm)`</w:t>
+        <w:t xml:space="preserve">## $volume</w:t>
       </w:r>
     </w:p>
     <w:p>
@@ -3252,20 +3250,20 @@
       <w:r>
         <w:drawing>
           <wp:inline>
-            <wp:extent cx="4587290" cy="3669832"/>
+            <wp:extent cx="5943600" cy="1981200"/>
             <wp:effectExtent b="0" l="0" r="0" t="0"/>
             <wp:docPr descr="" id="1" name="Picture"/>
             <a:graphic>
               <a:graphicData uri="http://schemas.openxmlformats.org/drawingml/2006/picture">
                 <pic:pic>
                   <pic:nvPicPr>
-                    <pic:cNvPr descr="Marwick_Hayes_et_al_SOM_files/figure-docx/vermodels_diagnostics-8.png" id="0" name="Picture"/>
+                    <pic:cNvPr descr="Marwick_Hayes_et_al_SOM_files/figure-docx/unnamed-chunk-18-7.png" id="0" name="Picture"/>
                     <pic:cNvPicPr>
                       <a:picLocks noChangeArrowheads="1" noChangeAspect="1"/>
                     </pic:cNvPicPr>
                   </pic:nvPicPr>
                   <pic:blipFill>
-                    <a:blip r:embed="rId47"/>
+                    <a:blip r:embed="rId48"/>
                     <a:stretch>
                       <a:fillRect/>
                     </a:stretch>
@@ -3273,7 +3271,7 @@
                   <pic:spPr bwMode="auto">
                     <a:xfrm>
                       <a:off x="0" y="0"/>
-                      <a:ext cx="4587290" cy="3669832"/>
+                      <a:ext cx="5943600" cy="1981200"/>
                     </a:xfrm>
                     <a:prstGeom prst="rect">
                       <a:avLst/>
@@ -3294,796 +3292,22 @@
     </w:p>
     <w:p>
       <w:pPr>
-        <w:pStyle w:val="TableCaption"/>
-      </w:pPr>
-      <w:r>
-        <w:t xml:space="preserve">(#tab:vermodels_diagnostics)Vertical displacement: Correlation of artefact volume with Cook's distance values for each model</w:t>
-      </w:r>
-    </w:p>
-    <w:tbl>
-      <w:tblPr>
-        <w:tblStyle w:val="TableNormal"/>
-        <w:tblW w:type="pct" w:w="0.0"/>
-        <w:tblLook w:firstRow="1"/>
-        <w:tblCaption w:val="(#tab:vermodels_diagnostics)Vertical displacement: Correlation of artefact volume with Cook's distance values for each model"/>
-      </w:tblPr>
-      <w:tblGrid/>
-      <w:tr>
-        <w:trPr>
-          <w:cnfStyle w:firstRow="1"/>
-        </w:trPr>
-        <w:tc>
-          <w:tcPr>
-            <w:tcBorders>
-              <w:bottom w:val="single"/>
-            </w:tcBorders>
-            <w:vAlign w:val="bottom"/>
-          </w:tcPr>
-          <w:p>
-            <w:pPr>
-              <w:pStyle w:val="Compact"/>
-              <w:jc w:val="right"/>
-            </w:pPr>
-            <w:r>
-              <w:t xml:space="preserve">estimate</w:t>
-            </w:r>
-          </w:p>
-        </w:tc>
-        <w:tc>
-          <w:tcPr>
-            <w:tcBorders>
-              <w:bottom w:val="single"/>
-            </w:tcBorders>
-            <w:vAlign w:val="bottom"/>
-          </w:tcPr>
-          <w:p>
-            <w:pPr>
-              <w:pStyle w:val="Compact"/>
-              <w:jc w:val="right"/>
-            </w:pPr>
-            <w:r>
-              <w:t xml:space="preserve">statistic</w:t>
-            </w:r>
-          </w:p>
-        </w:tc>
-        <w:tc>
-          <w:tcPr>
-            <w:tcBorders>
-              <w:bottom w:val="single"/>
-            </w:tcBorders>
-            <w:vAlign w:val="bottom"/>
-          </w:tcPr>
-          <w:p>
-            <w:pPr>
-              <w:pStyle w:val="Compact"/>
-              <w:jc w:val="right"/>
-            </w:pPr>
-            <w:r>
-              <w:t xml:space="preserve">p.value</w:t>
-            </w:r>
-          </w:p>
-        </w:tc>
-        <w:tc>
-          <w:tcPr>
-            <w:tcBorders>
-              <w:bottom w:val="single"/>
-            </w:tcBorders>
-            <w:vAlign w:val="bottom"/>
-          </w:tcPr>
-          <w:p>
-            <w:pPr>
-              <w:pStyle w:val="Compact"/>
-              <w:jc w:val="right"/>
-            </w:pPr>
-            <w:r>
-              <w:t xml:space="preserve">parameter</w:t>
-            </w:r>
-          </w:p>
-        </w:tc>
-        <w:tc>
-          <w:tcPr>
-            <w:tcBorders>
-              <w:bottom w:val="single"/>
-            </w:tcBorders>
-            <w:vAlign w:val="bottom"/>
-          </w:tcPr>
-          <w:p>
-            <w:pPr>
-              <w:pStyle w:val="Compact"/>
-              <w:jc w:val="right"/>
-            </w:pPr>
-            <w:r>
-              <w:t xml:space="preserve">conf.low</w:t>
-            </w:r>
-          </w:p>
-        </w:tc>
-        <w:tc>
-          <w:tcPr>
-            <w:tcBorders>
-              <w:bottom w:val="single"/>
-            </w:tcBorders>
-            <w:vAlign w:val="bottom"/>
-          </w:tcPr>
-          <w:p>
-            <w:pPr>
-              <w:pStyle w:val="Compact"/>
-              <w:jc w:val="right"/>
-            </w:pPr>
-            <w:r>
-              <w:t xml:space="preserve">conf.high</w:t>
-            </w:r>
-          </w:p>
-        </w:tc>
-        <w:tc>
-          <w:tcPr>
-            <w:tcBorders>
-              <w:bottom w:val="single"/>
-            </w:tcBorders>
-            <w:vAlign w:val="bottom"/>
-          </w:tcPr>
-          <w:p>
-            <w:pPr>
-              <w:pStyle w:val="Compact"/>
-              <w:jc w:val="left"/>
-            </w:pPr>
-            <w:r>
-              <w:t xml:space="preserve">variable</w:t>
-            </w:r>
-          </w:p>
-        </w:tc>
-      </w:tr>
-      <w:tr>
-        <w:tc>
-          <w:p>
-            <w:pPr>
-              <w:pStyle w:val="Compact"/>
-              <w:jc w:val="right"/>
-            </w:pPr>
-            <w:r>
-              <w:t xml:space="preserve">-0.0949093</w:t>
-            </w:r>
-          </w:p>
-        </w:tc>
-        <w:tc>
-          <w:p>
-            <w:pPr>
-              <w:pStyle w:val="Compact"/>
-              <w:jc w:val="right"/>
-            </w:pPr>
-            <w:r>
-              <w:t xml:space="preserve">-0.5044902</w:t>
-            </w:r>
-          </w:p>
-        </w:tc>
-        <w:tc>
-          <w:p>
-            <w:pPr>
-              <w:pStyle w:val="Compact"/>
-              <w:jc w:val="right"/>
-            </w:pPr>
-            <w:r>
-              <w:t xml:space="preserve">0.6178643</w:t>
-            </w:r>
-          </w:p>
-        </w:tc>
-        <w:tc>
-          <w:p>
-            <w:pPr>
-              <w:pStyle w:val="Compact"/>
-              <w:jc w:val="right"/>
-            </w:pPr>
-            <w:r>
-              <w:t xml:space="preserve">28</w:t>
-            </w:r>
-          </w:p>
-        </w:tc>
-        <w:tc>
-          <w:p>
-            <w:pPr>
-              <w:pStyle w:val="Compact"/>
-              <w:jc w:val="right"/>
-            </w:pPr>
-            <w:r>
-              <w:t xml:space="preserve">-0.4401292</w:t>
-            </w:r>
-          </w:p>
-        </w:tc>
-        <w:tc>
-          <w:p>
-            <w:pPr>
-              <w:pStyle w:val="Compact"/>
-              <w:jc w:val="right"/>
-            </w:pPr>
-            <w:r>
-              <w:t xml:space="preserve">0.2747546</w:t>
-            </w:r>
-          </w:p>
-        </w:tc>
-        <w:tc>
-          <w:p>
-            <w:pPr>
-              <w:pStyle w:val="Compact"/>
-              <w:jc w:val="left"/>
-            </w:pPr>
-            <w:r>
-              <w:t xml:space="preserve">elongation</w:t>
-            </w:r>
-          </w:p>
-        </w:tc>
-      </w:tr>
-      <w:tr>
-        <w:tc>
-          <w:p>
-            <w:pPr>
-              <w:pStyle w:val="Compact"/>
-              <w:jc w:val="right"/>
-            </w:pPr>
-            <w:r>
-              <w:t xml:space="preserve">-0.0128097</w:t>
-            </w:r>
-          </w:p>
-        </w:tc>
-        <w:tc>
-          <w:p>
-            <w:pPr>
-              <w:pStyle w:val="Compact"/>
-              <w:jc w:val="right"/>
-            </w:pPr>
-            <w:r>
-              <w:t xml:space="preserve">-0.0677883</w:t>
-            </w:r>
-          </w:p>
-        </w:tc>
-        <w:tc>
-          <w:p>
-            <w:pPr>
-              <w:pStyle w:val="Compact"/>
-              <w:jc w:val="right"/>
-            </w:pPr>
-            <w:r>
-              <w:t xml:space="preserve">0.9464359</w:t>
-            </w:r>
-          </w:p>
-        </w:tc>
-        <w:tc>
-          <w:p>
-            <w:pPr>
-              <w:pStyle w:val="Compact"/>
-              <w:jc w:val="right"/>
-            </w:pPr>
-            <w:r>
-              <w:t xml:space="preserve">28</w:t>
-            </w:r>
-          </w:p>
-        </w:tc>
-        <w:tc>
-          <w:p>
-            <w:pPr>
-              <w:pStyle w:val="Compact"/>
-              <w:jc w:val="right"/>
-            </w:pPr>
-            <w:r>
-              <w:t xml:space="preserve">-0.3713651</w:t>
-            </w:r>
-          </w:p>
-        </w:tc>
-        <w:tc>
-          <w:p>
-            <w:pPr>
-              <w:pStyle w:val="Compact"/>
-              <w:jc w:val="right"/>
-            </w:pPr>
-            <w:r>
-              <w:t xml:space="preserve">0.3490704</w:t>
-            </w:r>
-          </w:p>
-        </w:tc>
-        <w:tc>
-          <w:p>
-            <w:pPr>
-              <w:pStyle w:val="Compact"/>
-              <w:jc w:val="left"/>
-            </w:pPr>
-            <w:r>
-              <w:t xml:space="preserve">flatness</w:t>
-            </w:r>
-          </w:p>
-        </w:tc>
-      </w:tr>
-      <w:tr>
-        <w:tc>
-          <w:p>
-            <w:pPr>
-              <w:pStyle w:val="Compact"/>
-              <w:jc w:val="right"/>
-            </w:pPr>
-            <w:r>
-              <w:t xml:space="preserve">0.5070683</w:t>
-            </w:r>
-          </w:p>
-        </w:tc>
-        <w:tc>
-          <w:p>
-            <w:pPr>
-              <w:pStyle w:val="Compact"/>
-              <w:jc w:val="right"/>
-            </w:pPr>
-            <w:r>
-              <w:t xml:space="preserve">3.1130466</w:t>
-            </w:r>
-          </w:p>
-        </w:tc>
-        <w:tc>
-          <w:p>
-            <w:pPr>
-              <w:pStyle w:val="Compact"/>
-              <w:jc w:val="right"/>
-            </w:pPr>
-            <w:r>
-              <w:t xml:space="preserve">0.0042389</w:t>
-            </w:r>
-          </w:p>
-        </w:tc>
-        <w:tc>
-          <w:p>
-            <w:pPr>
-              <w:pStyle w:val="Compact"/>
-              <w:jc w:val="right"/>
-            </w:pPr>
-            <w:r>
-              <w:t xml:space="preserve">28</w:t>
-            </w:r>
-          </w:p>
-        </w:tc>
-        <w:tc>
-          <w:p>
-            <w:pPr>
-              <w:pStyle w:val="Compact"/>
-              <w:jc w:val="right"/>
-            </w:pPr>
-            <w:r>
-              <w:t xml:space="preserve">0.1796105</w:t>
-            </w:r>
-          </w:p>
-        </w:tc>
-        <w:tc>
-          <w:p>
-            <w:pPr>
-              <w:pStyle w:val="Compact"/>
-              <w:jc w:val="right"/>
-            </w:pPr>
-            <w:r>
-              <w:t xml:space="preserve">0.7333655</w:t>
-            </w:r>
-          </w:p>
-        </w:tc>
-        <w:tc>
-          <w:p>
-            <w:pPr>
-              <w:pStyle w:val="Compact"/>
-              <w:jc w:val="left"/>
-            </w:pPr>
-            <w:r>
-              <w:t xml:space="preserve">length(mm)</w:t>
-            </w:r>
-          </w:p>
-        </w:tc>
-      </w:tr>
-      <w:tr>
-        <w:tc>
-          <w:p>
-            <w:pPr>
-              <w:pStyle w:val="Compact"/>
-              <w:jc w:val="right"/>
-            </w:pPr>
-            <w:r>
-              <w:t xml:space="preserve">-0.1352176</w:t>
-            </w:r>
-          </w:p>
-        </w:tc>
-        <w:tc>
-          <w:p>
-            <w:pPr>
-              <w:pStyle w:val="Compact"/>
-              <w:jc w:val="right"/>
-            </w:pPr>
-            <w:r>
-              <w:t xml:space="preserve">-0.7221367</w:t>
-            </w:r>
-          </w:p>
-        </w:tc>
-        <w:tc>
-          <w:p>
-            <w:pPr>
-              <w:pStyle w:val="Compact"/>
-              <w:jc w:val="right"/>
-            </w:pPr>
-            <w:r>
-              <w:t xml:space="preserve">0.4761987</w:t>
-            </w:r>
-          </w:p>
-        </w:tc>
-        <w:tc>
-          <w:p>
-            <w:pPr>
-              <w:pStyle w:val="Compact"/>
-              <w:jc w:val="right"/>
-            </w:pPr>
-            <w:r>
-              <w:t xml:space="preserve">28</w:t>
-            </w:r>
-          </w:p>
-        </w:tc>
-        <w:tc>
-          <w:p>
-            <w:pPr>
-              <w:pStyle w:val="Compact"/>
-              <w:jc w:val="right"/>
-            </w:pPr>
-            <w:r>
-              <w:t xml:space="preserve">-0.4724706</w:t>
-            </w:r>
-          </w:p>
-        </w:tc>
-        <w:tc>
-          <w:p>
-            <w:pPr>
-              <w:pStyle w:val="Compact"/>
-              <w:jc w:val="right"/>
-            </w:pPr>
-            <w:r>
-              <w:t xml:space="preserve">0.2365763</w:t>
-            </w:r>
-          </w:p>
-        </w:tc>
-        <w:tc>
-          <w:p>
-            <w:pPr>
-              <w:pStyle w:val="Compact"/>
-              <w:jc w:val="left"/>
-            </w:pPr>
-            <w:r>
-              <w:t xml:space="preserve">shape</w:t>
-            </w:r>
-          </w:p>
-        </w:tc>
-      </w:tr>
-      <w:tr>
-        <w:tc>
-          <w:p>
-            <w:pPr>
-              <w:pStyle w:val="Compact"/>
-              <w:jc w:val="right"/>
-            </w:pPr>
-            <w:r>
-              <w:t xml:space="preserve">-0.0637791</w:t>
-            </w:r>
-          </w:p>
-        </w:tc>
-        <w:tc>
-          <w:p>
-            <w:pPr>
-              <w:pStyle w:val="Compact"/>
-              <w:jc w:val="right"/>
-            </w:pPr>
-            <w:r>
-              <w:t xml:space="preserve">-0.3381759</w:t>
-            </w:r>
-          </w:p>
-        </w:tc>
-        <w:tc>
-          <w:p>
-            <w:pPr>
-              <w:pStyle w:val="Compact"/>
-              <w:jc w:val="right"/>
-            </w:pPr>
-            <w:r>
-              <w:t xml:space="preserve">0.7377533</w:t>
-            </w:r>
-          </w:p>
-        </w:tc>
-        <w:tc>
-          <w:p>
-            <w:pPr>
-              <w:pStyle w:val="Compact"/>
-              <w:jc w:val="right"/>
-            </w:pPr>
-            <w:r>
-              <w:t xml:space="preserve">28</w:t>
-            </w:r>
-          </w:p>
-        </w:tc>
-        <w:tc>
-          <w:p>
-            <w:pPr>
-              <w:pStyle w:val="Compact"/>
-              <w:jc w:val="right"/>
-            </w:pPr>
-            <w:r>
-              <w:t xml:space="preserve">-0.4145236</w:t>
-            </w:r>
-          </w:p>
-        </w:tc>
-        <w:tc>
-          <w:p>
-            <w:pPr>
-              <w:pStyle w:val="Compact"/>
-              <w:jc w:val="right"/>
-            </w:pPr>
-            <w:r>
-              <w:t xml:space="preserve">0.3034630</w:t>
-            </w:r>
-          </w:p>
-        </w:tc>
-        <w:tc>
-          <w:p>
-            <w:pPr>
-              <w:pStyle w:val="Compact"/>
-              <w:jc w:val="left"/>
-            </w:pPr>
-            <w:r>
-              <w:t xml:space="preserve">sphericity</w:t>
-            </w:r>
-          </w:p>
-        </w:tc>
-      </w:tr>
-      <w:tr>
-        <w:tc>
-          <w:p>
-            <w:pPr>
-              <w:pStyle w:val="Compact"/>
-              <w:jc w:val="right"/>
-            </w:pPr>
-            <w:r>
-              <w:t xml:space="preserve">0.3525586</w:t>
-            </w:r>
-          </w:p>
-        </w:tc>
-        <w:tc>
-          <w:p>
-            <w:pPr>
-              <w:pStyle w:val="Compact"/>
-              <w:jc w:val="right"/>
-            </w:pPr>
-            <w:r>
-              <w:t xml:space="preserve">1.9935728</w:t>
-            </w:r>
-          </w:p>
-        </w:tc>
-        <w:tc>
-          <w:p>
-            <w:pPr>
-              <w:pStyle w:val="Compact"/>
-              <w:jc w:val="right"/>
-            </w:pPr>
-            <w:r>
-              <w:t xml:space="preserve">0.0560227</w:t>
-            </w:r>
-          </w:p>
-        </w:tc>
-        <w:tc>
-          <w:p>
-            <w:pPr>
-              <w:pStyle w:val="Compact"/>
-              <w:jc w:val="right"/>
-            </w:pPr>
-            <w:r>
-              <w:t xml:space="preserve">28</w:t>
-            </w:r>
-          </w:p>
-        </w:tc>
-        <w:tc>
-          <w:p>
-            <w:pPr>
-              <w:pStyle w:val="Compact"/>
-              <w:jc w:val="right"/>
-            </w:pPr>
-            <w:r>
-              <w:t xml:space="preserve">-0.0088324</w:t>
-            </w:r>
-          </w:p>
-        </w:tc>
-        <w:tc>
-          <w:p>
-            <w:pPr>
-              <w:pStyle w:val="Compact"/>
-              <w:jc w:val="right"/>
-            </w:pPr>
-            <w:r>
-              <w:t xml:space="preserve">0.6324913</w:t>
-            </w:r>
-          </w:p>
-        </w:tc>
-        <w:tc>
-          <w:p>
-            <w:pPr>
-              <w:pStyle w:val="Compact"/>
-              <w:jc w:val="left"/>
-            </w:pPr>
-            <w:r>
-              <w:t xml:space="preserve">thickness(mm)</w:t>
-            </w:r>
-          </w:p>
-        </w:tc>
-      </w:tr>
-      <w:tr>
-        <w:tc>
-          <w:p>
-            <w:pPr>
-              <w:pStyle w:val="Compact"/>
-              <w:jc w:val="right"/>
-            </w:pPr>
-            <w:r>
-              <w:t xml:space="preserve">-0.3094460</w:t>
-            </w:r>
-          </w:p>
-        </w:tc>
-        <w:tc>
-          <w:p>
-            <w:pPr>
-              <w:pStyle w:val="Compact"/>
-              <w:jc w:val="right"/>
-            </w:pPr>
-            <w:r>
-              <w:t xml:space="preserve">-1.7219532</w:t>
-            </w:r>
-          </w:p>
-        </w:tc>
-        <w:tc>
-          <w:p>
-            <w:pPr>
-              <w:pStyle w:val="Compact"/>
-              <w:jc w:val="right"/>
-            </w:pPr>
-            <w:r>
-              <w:t xml:space="preserve">0.0961094</w:t>
-            </w:r>
-          </w:p>
-        </w:tc>
-        <w:tc>
-          <w:p>
-            <w:pPr>
-              <w:pStyle w:val="Compact"/>
-              <w:jc w:val="right"/>
-            </w:pPr>
-            <w:r>
-              <w:t xml:space="preserve">28</w:t>
-            </w:r>
-          </w:p>
-        </w:tc>
-        <w:tc>
-          <w:p>
-            <w:pPr>
-              <w:pStyle w:val="Compact"/>
-              <w:jc w:val="right"/>
-            </w:pPr>
-            <w:r>
-              <w:t xml:space="preserve">-0.6025416</w:t>
-            </w:r>
-          </w:p>
-        </w:tc>
-        <w:tc>
-          <w:p>
-            <w:pPr>
-              <w:pStyle w:val="Compact"/>
-              <w:jc w:val="right"/>
-            </w:pPr>
-            <w:r>
-              <w:t xml:space="preserve">0.0572001</w:t>
-            </w:r>
-          </w:p>
-        </w:tc>
-        <w:tc>
-          <w:p>
-            <w:pPr>
-              <w:pStyle w:val="Compact"/>
-              <w:jc w:val="left"/>
-            </w:pPr>
-            <w:r>
-              <w:t xml:space="preserve">volume</w:t>
-            </w:r>
-          </w:p>
-        </w:tc>
-      </w:tr>
-      <w:tr>
-        <w:tc>
-          <w:p>
-            <w:pPr>
-              <w:pStyle w:val="Compact"/>
-              <w:jc w:val="right"/>
-            </w:pPr>
-            <w:r>
-              <w:t xml:space="preserve">0.2242869</w:t>
-            </w:r>
-          </w:p>
-        </w:tc>
-        <w:tc>
-          <w:p>
-            <w:pPr>
-              <w:pStyle w:val="Compact"/>
-              <w:jc w:val="right"/>
-            </w:pPr>
-            <w:r>
-              <w:t xml:space="preserve">1.2178418</w:t>
-            </w:r>
-          </w:p>
-        </w:tc>
-        <w:tc>
-          <w:p>
-            <w:pPr>
-              <w:pStyle w:val="Compact"/>
-              <w:jc w:val="right"/>
-            </w:pPr>
-            <w:r>
-              <w:t xml:space="preserve">0.2334477</w:t>
-            </w:r>
-          </w:p>
-        </w:tc>
-        <w:tc>
-          <w:p>
-            <w:pPr>
-              <w:pStyle w:val="Compact"/>
-              <w:jc w:val="right"/>
-            </w:pPr>
-            <w:r>
-              <w:t xml:space="preserve">28</w:t>
-            </w:r>
-          </w:p>
-        </w:tc>
-        <w:tc>
-          <w:p>
-            <w:pPr>
-              <w:pStyle w:val="Compact"/>
-              <w:jc w:val="right"/>
-            </w:pPr>
-            <w:r>
-              <w:t xml:space="preserve">-0.1479361</w:t>
-            </w:r>
-          </w:p>
-        </w:tc>
-        <w:tc>
-          <w:p>
-            <w:pPr>
-              <w:pStyle w:val="Compact"/>
-              <w:jc w:val="right"/>
-            </w:pPr>
-            <w:r>
-              <w:t xml:space="preserve">0.5408532</w:t>
-            </w:r>
-          </w:p>
-        </w:tc>
-        <w:tc>
-          <w:p>
-            <w:pPr>
-              <w:pStyle w:val="Compact"/>
-              <w:jc w:val="left"/>
-            </w:pPr>
-            <w:r>
-              <w:t xml:space="preserve">width(mm)</w:t>
-            </w:r>
-          </w:p>
-        </w:tc>
-      </w:tr>
-    </w:tbl>
-    <w:p>
-      <w:pPr>
-        <w:pStyle w:val="Heading2"/>
-      </w:pPr>
-      <w:bookmarkStart w:id="48" w:name="diagnostic-plots-for-linear-models-of-artefact-orientation"/>
-      <w:bookmarkEnd w:id="48"/>
-      <w:r>
-        <w:t xml:space="preserve">Diagnostic plots for linear models of artefact orientation</w:t>
-      </w:r>
-    </w:p>
-    <w:p>
-      <w:pPr>
         <w:pStyle w:val="SourceCode"/>
       </w:pPr>
       <w:r>
         <w:rPr>
           <w:rStyle w:val="VerbatimChar"/>
         </w:rPr>
-        <w:t xml:space="preserve">## $elongation</w:t>
+        <w:t xml:space="preserve">## </w:t>
+      </w:r>
+      <w:r>
+        <w:br w:type="textWrapping"/>
+      </w:r>
+      <w:r>
+        <w:rPr>
+          <w:rStyle w:val="VerbatimChar"/>
+        </w:rPr>
+        <w:t xml:space="preserve">## $`width(mm)`</w:t>
       </w:r>
     </w:p>
     <w:p>
@@ -4093,14 +3317,14 @@
       <w:r>
         <w:drawing>
           <wp:inline>
-            <wp:extent cx="4587290" cy="3669832"/>
+            <wp:extent cx="5943600" cy="1981200"/>
             <wp:effectExtent b="0" l="0" r="0" t="0"/>
             <wp:docPr descr="" id="1" name="Picture"/>
             <a:graphic>
               <a:graphicData uri="http://schemas.openxmlformats.org/drawingml/2006/picture">
                 <pic:pic>
                   <pic:nvPicPr>
-                    <pic:cNvPr descr="Marwick_Hayes_et_al_SOM_files/figure-docx/orientmodels_diagnostics-1.png" id="0" name="Picture"/>
+                    <pic:cNvPr descr="Marwick_Hayes_et_al_SOM_files/figure-docx/unnamed-chunk-18-8.png" id="0" name="Picture"/>
                     <pic:cNvPicPr>
                       <a:picLocks noChangeArrowheads="1" noChangeAspect="1"/>
                     </pic:cNvPicPr>
@@ -4114,7 +3338,7 @@
                   <pic:spPr bwMode="auto">
                     <a:xfrm>
                       <a:off x="0" y="0"/>
-                      <a:ext cx="4587290" cy="3669832"/>
+                      <a:ext cx="5943600" cy="1981200"/>
                     </a:xfrm>
                     <a:prstGeom prst="rect">
                       <a:avLst/>
@@ -4135,22 +3359,796 @@
     </w:p>
     <w:p>
       <w:pPr>
+        <w:pStyle w:val="TableCaption"/>
+      </w:pPr>
+      <w:r>
+        <w:t xml:space="preserve">Table 3: Vertical displacement: Correlation of artefact volume with Cook's distance values for each model</w:t>
+      </w:r>
+    </w:p>
+    <w:tbl>
+      <w:tblPr>
+        <w:tblStyle w:val="TableNormal"/>
+        <w:tblW w:type="pct" w:w="0.0"/>
+        <w:tblLook w:firstRow="1"/>
+        <w:tblCaption w:val="Table 3: Vertical displacement: Correlation of artefact volume with Cook's distance values for each model"/>
+      </w:tblPr>
+      <w:tblGrid/>
+      <w:tr>
+        <w:trPr>
+          <w:cnfStyle w:firstRow="1"/>
+        </w:trPr>
+        <w:tc>
+          <w:tcPr>
+            <w:tcBorders>
+              <w:bottom w:val="single"/>
+            </w:tcBorders>
+            <w:vAlign w:val="bottom"/>
+          </w:tcPr>
+          <w:p>
+            <w:pPr>
+              <w:pStyle w:val="Compact"/>
+              <w:jc w:val="right"/>
+            </w:pPr>
+            <w:r>
+              <w:t xml:space="preserve">estimate</w:t>
+            </w:r>
+          </w:p>
+        </w:tc>
+        <w:tc>
+          <w:tcPr>
+            <w:tcBorders>
+              <w:bottom w:val="single"/>
+            </w:tcBorders>
+            <w:vAlign w:val="bottom"/>
+          </w:tcPr>
+          <w:p>
+            <w:pPr>
+              <w:pStyle w:val="Compact"/>
+              <w:jc w:val="right"/>
+            </w:pPr>
+            <w:r>
+              <w:t xml:space="preserve">statistic</w:t>
+            </w:r>
+          </w:p>
+        </w:tc>
+        <w:tc>
+          <w:tcPr>
+            <w:tcBorders>
+              <w:bottom w:val="single"/>
+            </w:tcBorders>
+            <w:vAlign w:val="bottom"/>
+          </w:tcPr>
+          <w:p>
+            <w:pPr>
+              <w:pStyle w:val="Compact"/>
+              <w:jc w:val="right"/>
+            </w:pPr>
+            <w:r>
+              <w:t xml:space="preserve">p.value</w:t>
+            </w:r>
+          </w:p>
+        </w:tc>
+        <w:tc>
+          <w:tcPr>
+            <w:tcBorders>
+              <w:bottom w:val="single"/>
+            </w:tcBorders>
+            <w:vAlign w:val="bottom"/>
+          </w:tcPr>
+          <w:p>
+            <w:pPr>
+              <w:pStyle w:val="Compact"/>
+              <w:jc w:val="right"/>
+            </w:pPr>
+            <w:r>
+              <w:t xml:space="preserve">parameter</w:t>
+            </w:r>
+          </w:p>
+        </w:tc>
+        <w:tc>
+          <w:tcPr>
+            <w:tcBorders>
+              <w:bottom w:val="single"/>
+            </w:tcBorders>
+            <w:vAlign w:val="bottom"/>
+          </w:tcPr>
+          <w:p>
+            <w:pPr>
+              <w:pStyle w:val="Compact"/>
+              <w:jc w:val="right"/>
+            </w:pPr>
+            <w:r>
+              <w:t xml:space="preserve">conf.low</w:t>
+            </w:r>
+          </w:p>
+        </w:tc>
+        <w:tc>
+          <w:tcPr>
+            <w:tcBorders>
+              <w:bottom w:val="single"/>
+            </w:tcBorders>
+            <w:vAlign w:val="bottom"/>
+          </w:tcPr>
+          <w:p>
+            <w:pPr>
+              <w:pStyle w:val="Compact"/>
+              <w:jc w:val="right"/>
+            </w:pPr>
+            <w:r>
+              <w:t xml:space="preserve">conf.high</w:t>
+            </w:r>
+          </w:p>
+        </w:tc>
+        <w:tc>
+          <w:tcPr>
+            <w:tcBorders>
+              <w:bottom w:val="single"/>
+            </w:tcBorders>
+            <w:vAlign w:val="bottom"/>
+          </w:tcPr>
+          <w:p>
+            <w:pPr>
+              <w:pStyle w:val="Compact"/>
+              <w:jc w:val="left"/>
+            </w:pPr>
+            <w:r>
+              <w:t xml:space="preserve">variable</w:t>
+            </w:r>
+          </w:p>
+        </w:tc>
+      </w:tr>
+      <w:tr>
+        <w:tc>
+          <w:p>
+            <w:pPr>
+              <w:pStyle w:val="Compact"/>
+              <w:jc w:val="right"/>
+            </w:pPr>
+            <w:r>
+              <w:t xml:space="preserve">-0.0949093</w:t>
+            </w:r>
+          </w:p>
+        </w:tc>
+        <w:tc>
+          <w:p>
+            <w:pPr>
+              <w:pStyle w:val="Compact"/>
+              <w:jc w:val="right"/>
+            </w:pPr>
+            <w:r>
+              <w:t xml:space="preserve">-0.5044902</w:t>
+            </w:r>
+          </w:p>
+        </w:tc>
+        <w:tc>
+          <w:p>
+            <w:pPr>
+              <w:pStyle w:val="Compact"/>
+              <w:jc w:val="right"/>
+            </w:pPr>
+            <w:r>
+              <w:t xml:space="preserve">0.6178643</w:t>
+            </w:r>
+          </w:p>
+        </w:tc>
+        <w:tc>
+          <w:p>
+            <w:pPr>
+              <w:pStyle w:val="Compact"/>
+              <w:jc w:val="right"/>
+            </w:pPr>
+            <w:r>
+              <w:t xml:space="preserve">28</w:t>
+            </w:r>
+          </w:p>
+        </w:tc>
+        <w:tc>
+          <w:p>
+            <w:pPr>
+              <w:pStyle w:val="Compact"/>
+              <w:jc w:val="right"/>
+            </w:pPr>
+            <w:r>
+              <w:t xml:space="preserve">-0.4401292</w:t>
+            </w:r>
+          </w:p>
+        </w:tc>
+        <w:tc>
+          <w:p>
+            <w:pPr>
+              <w:pStyle w:val="Compact"/>
+              <w:jc w:val="right"/>
+            </w:pPr>
+            <w:r>
+              <w:t xml:space="preserve">0.2747546</w:t>
+            </w:r>
+          </w:p>
+        </w:tc>
+        <w:tc>
+          <w:p>
+            <w:pPr>
+              <w:pStyle w:val="Compact"/>
+              <w:jc w:val="left"/>
+            </w:pPr>
+            <w:r>
+              <w:t xml:space="preserve">elongation</w:t>
+            </w:r>
+          </w:p>
+        </w:tc>
+      </w:tr>
+      <w:tr>
+        <w:tc>
+          <w:p>
+            <w:pPr>
+              <w:pStyle w:val="Compact"/>
+              <w:jc w:val="right"/>
+            </w:pPr>
+            <w:r>
+              <w:t xml:space="preserve">-0.0128097</w:t>
+            </w:r>
+          </w:p>
+        </w:tc>
+        <w:tc>
+          <w:p>
+            <w:pPr>
+              <w:pStyle w:val="Compact"/>
+              <w:jc w:val="right"/>
+            </w:pPr>
+            <w:r>
+              <w:t xml:space="preserve">-0.0677883</w:t>
+            </w:r>
+          </w:p>
+        </w:tc>
+        <w:tc>
+          <w:p>
+            <w:pPr>
+              <w:pStyle w:val="Compact"/>
+              <w:jc w:val="right"/>
+            </w:pPr>
+            <w:r>
+              <w:t xml:space="preserve">0.9464359</w:t>
+            </w:r>
+          </w:p>
+        </w:tc>
+        <w:tc>
+          <w:p>
+            <w:pPr>
+              <w:pStyle w:val="Compact"/>
+              <w:jc w:val="right"/>
+            </w:pPr>
+            <w:r>
+              <w:t xml:space="preserve">28</w:t>
+            </w:r>
+          </w:p>
+        </w:tc>
+        <w:tc>
+          <w:p>
+            <w:pPr>
+              <w:pStyle w:val="Compact"/>
+              <w:jc w:val="right"/>
+            </w:pPr>
+            <w:r>
+              <w:t xml:space="preserve">-0.3713651</w:t>
+            </w:r>
+          </w:p>
+        </w:tc>
+        <w:tc>
+          <w:p>
+            <w:pPr>
+              <w:pStyle w:val="Compact"/>
+              <w:jc w:val="right"/>
+            </w:pPr>
+            <w:r>
+              <w:t xml:space="preserve">0.3490704</w:t>
+            </w:r>
+          </w:p>
+        </w:tc>
+        <w:tc>
+          <w:p>
+            <w:pPr>
+              <w:pStyle w:val="Compact"/>
+              <w:jc w:val="left"/>
+            </w:pPr>
+            <w:r>
+              <w:t xml:space="preserve">flatness</w:t>
+            </w:r>
+          </w:p>
+        </w:tc>
+      </w:tr>
+      <w:tr>
+        <w:tc>
+          <w:p>
+            <w:pPr>
+              <w:pStyle w:val="Compact"/>
+              <w:jc w:val="right"/>
+            </w:pPr>
+            <w:r>
+              <w:t xml:space="preserve">0.5070683</w:t>
+            </w:r>
+          </w:p>
+        </w:tc>
+        <w:tc>
+          <w:p>
+            <w:pPr>
+              <w:pStyle w:val="Compact"/>
+              <w:jc w:val="right"/>
+            </w:pPr>
+            <w:r>
+              <w:t xml:space="preserve">3.1130466</w:t>
+            </w:r>
+          </w:p>
+        </w:tc>
+        <w:tc>
+          <w:p>
+            <w:pPr>
+              <w:pStyle w:val="Compact"/>
+              <w:jc w:val="right"/>
+            </w:pPr>
+            <w:r>
+              <w:t xml:space="preserve">0.0042389</w:t>
+            </w:r>
+          </w:p>
+        </w:tc>
+        <w:tc>
+          <w:p>
+            <w:pPr>
+              <w:pStyle w:val="Compact"/>
+              <w:jc w:val="right"/>
+            </w:pPr>
+            <w:r>
+              <w:t xml:space="preserve">28</w:t>
+            </w:r>
+          </w:p>
+        </w:tc>
+        <w:tc>
+          <w:p>
+            <w:pPr>
+              <w:pStyle w:val="Compact"/>
+              <w:jc w:val="right"/>
+            </w:pPr>
+            <w:r>
+              <w:t xml:space="preserve">0.1796105</w:t>
+            </w:r>
+          </w:p>
+        </w:tc>
+        <w:tc>
+          <w:p>
+            <w:pPr>
+              <w:pStyle w:val="Compact"/>
+              <w:jc w:val="right"/>
+            </w:pPr>
+            <w:r>
+              <w:t xml:space="preserve">0.7333655</w:t>
+            </w:r>
+          </w:p>
+        </w:tc>
+        <w:tc>
+          <w:p>
+            <w:pPr>
+              <w:pStyle w:val="Compact"/>
+              <w:jc w:val="left"/>
+            </w:pPr>
+            <w:r>
+              <w:t xml:space="preserve">length(mm)</w:t>
+            </w:r>
+          </w:p>
+        </w:tc>
+      </w:tr>
+      <w:tr>
+        <w:tc>
+          <w:p>
+            <w:pPr>
+              <w:pStyle w:val="Compact"/>
+              <w:jc w:val="right"/>
+            </w:pPr>
+            <w:r>
+              <w:t xml:space="preserve">0.0056905</w:t>
+            </w:r>
+          </w:p>
+        </w:tc>
+        <w:tc>
+          <w:p>
+            <w:pPr>
+              <w:pStyle w:val="Compact"/>
+              <w:jc w:val="right"/>
+            </w:pPr>
+            <w:r>
+              <w:t xml:space="preserve">0.0301119</w:t>
+            </w:r>
+          </w:p>
+        </w:tc>
+        <w:tc>
+          <w:p>
+            <w:pPr>
+              <w:pStyle w:val="Compact"/>
+              <w:jc w:val="right"/>
+            </w:pPr>
+            <w:r>
+              <w:t xml:space="preserve">0.9761914</w:t>
+            </w:r>
+          </w:p>
+        </w:tc>
+        <w:tc>
+          <w:p>
+            <w:pPr>
+              <w:pStyle w:val="Compact"/>
+              <w:jc w:val="right"/>
+            </w:pPr>
+            <w:r>
+              <w:t xml:space="preserve">28</w:t>
+            </w:r>
+          </w:p>
+        </w:tc>
+        <w:tc>
+          <w:p>
+            <w:pPr>
+              <w:pStyle w:val="Compact"/>
+              <w:jc w:val="right"/>
+            </w:pPr>
+            <w:r>
+              <w:t xml:space="preserve">-0.3553071</w:t>
+            </w:r>
+          </w:p>
+        </w:tc>
+        <w:tc>
+          <w:p>
+            <w:pPr>
+              <w:pStyle w:val="Compact"/>
+              <w:jc w:val="right"/>
+            </w:pPr>
+            <w:r>
+              <w:t xml:space="preserve">0.3652110</w:t>
+            </w:r>
+          </w:p>
+        </w:tc>
+        <w:tc>
+          <w:p>
+            <w:pPr>
+              <w:pStyle w:val="Compact"/>
+              <w:jc w:val="left"/>
+            </w:pPr>
+            <w:r>
+              <w:t xml:space="preserve">shape</w:t>
+            </w:r>
+          </w:p>
+        </w:tc>
+      </w:tr>
+      <w:tr>
+        <w:tc>
+          <w:p>
+            <w:pPr>
+              <w:pStyle w:val="Compact"/>
+              <w:jc w:val="right"/>
+            </w:pPr>
+            <w:r>
+              <w:t xml:space="preserve">-0.0637791</w:t>
+            </w:r>
+          </w:p>
+        </w:tc>
+        <w:tc>
+          <w:p>
+            <w:pPr>
+              <w:pStyle w:val="Compact"/>
+              <w:jc w:val="right"/>
+            </w:pPr>
+            <w:r>
+              <w:t xml:space="preserve">-0.3381759</w:t>
+            </w:r>
+          </w:p>
+        </w:tc>
+        <w:tc>
+          <w:p>
+            <w:pPr>
+              <w:pStyle w:val="Compact"/>
+              <w:jc w:val="right"/>
+            </w:pPr>
+            <w:r>
+              <w:t xml:space="preserve">0.7377533</w:t>
+            </w:r>
+          </w:p>
+        </w:tc>
+        <w:tc>
+          <w:p>
+            <w:pPr>
+              <w:pStyle w:val="Compact"/>
+              <w:jc w:val="right"/>
+            </w:pPr>
+            <w:r>
+              <w:t xml:space="preserve">28</w:t>
+            </w:r>
+          </w:p>
+        </w:tc>
+        <w:tc>
+          <w:p>
+            <w:pPr>
+              <w:pStyle w:val="Compact"/>
+              <w:jc w:val="right"/>
+            </w:pPr>
+            <w:r>
+              <w:t xml:space="preserve">-0.4145236</w:t>
+            </w:r>
+          </w:p>
+        </w:tc>
+        <w:tc>
+          <w:p>
+            <w:pPr>
+              <w:pStyle w:val="Compact"/>
+              <w:jc w:val="right"/>
+            </w:pPr>
+            <w:r>
+              <w:t xml:space="preserve">0.3034630</w:t>
+            </w:r>
+          </w:p>
+        </w:tc>
+        <w:tc>
+          <w:p>
+            <w:pPr>
+              <w:pStyle w:val="Compact"/>
+              <w:jc w:val="left"/>
+            </w:pPr>
+            <w:r>
+              <w:t xml:space="preserve">sphericity</w:t>
+            </w:r>
+          </w:p>
+        </w:tc>
+      </w:tr>
+      <w:tr>
+        <w:tc>
+          <w:p>
+            <w:pPr>
+              <w:pStyle w:val="Compact"/>
+              <w:jc w:val="right"/>
+            </w:pPr>
+            <w:r>
+              <w:t xml:space="preserve">0.3525586</w:t>
+            </w:r>
+          </w:p>
+        </w:tc>
+        <w:tc>
+          <w:p>
+            <w:pPr>
+              <w:pStyle w:val="Compact"/>
+              <w:jc w:val="right"/>
+            </w:pPr>
+            <w:r>
+              <w:t xml:space="preserve">1.9935728</w:t>
+            </w:r>
+          </w:p>
+        </w:tc>
+        <w:tc>
+          <w:p>
+            <w:pPr>
+              <w:pStyle w:val="Compact"/>
+              <w:jc w:val="right"/>
+            </w:pPr>
+            <w:r>
+              <w:t xml:space="preserve">0.0560227</w:t>
+            </w:r>
+          </w:p>
+        </w:tc>
+        <w:tc>
+          <w:p>
+            <w:pPr>
+              <w:pStyle w:val="Compact"/>
+              <w:jc w:val="right"/>
+            </w:pPr>
+            <w:r>
+              <w:t xml:space="preserve">28</w:t>
+            </w:r>
+          </w:p>
+        </w:tc>
+        <w:tc>
+          <w:p>
+            <w:pPr>
+              <w:pStyle w:val="Compact"/>
+              <w:jc w:val="right"/>
+            </w:pPr>
+            <w:r>
+              <w:t xml:space="preserve">-0.0088324</w:t>
+            </w:r>
+          </w:p>
+        </w:tc>
+        <w:tc>
+          <w:p>
+            <w:pPr>
+              <w:pStyle w:val="Compact"/>
+              <w:jc w:val="right"/>
+            </w:pPr>
+            <w:r>
+              <w:t xml:space="preserve">0.6324913</w:t>
+            </w:r>
+          </w:p>
+        </w:tc>
+        <w:tc>
+          <w:p>
+            <w:pPr>
+              <w:pStyle w:val="Compact"/>
+              <w:jc w:val="left"/>
+            </w:pPr>
+            <w:r>
+              <w:t xml:space="preserve">thickness(mm)</w:t>
+            </w:r>
+          </w:p>
+        </w:tc>
+      </w:tr>
+      <w:tr>
+        <w:tc>
+          <w:p>
+            <w:pPr>
+              <w:pStyle w:val="Compact"/>
+              <w:jc w:val="right"/>
+            </w:pPr>
+            <w:r>
+              <w:t xml:space="preserve">-0.3094460</w:t>
+            </w:r>
+          </w:p>
+        </w:tc>
+        <w:tc>
+          <w:p>
+            <w:pPr>
+              <w:pStyle w:val="Compact"/>
+              <w:jc w:val="right"/>
+            </w:pPr>
+            <w:r>
+              <w:t xml:space="preserve">-1.7219532</w:t>
+            </w:r>
+          </w:p>
+        </w:tc>
+        <w:tc>
+          <w:p>
+            <w:pPr>
+              <w:pStyle w:val="Compact"/>
+              <w:jc w:val="right"/>
+            </w:pPr>
+            <w:r>
+              <w:t xml:space="preserve">0.0961094</w:t>
+            </w:r>
+          </w:p>
+        </w:tc>
+        <w:tc>
+          <w:p>
+            <w:pPr>
+              <w:pStyle w:val="Compact"/>
+              <w:jc w:val="right"/>
+            </w:pPr>
+            <w:r>
+              <w:t xml:space="preserve">28</w:t>
+            </w:r>
+          </w:p>
+        </w:tc>
+        <w:tc>
+          <w:p>
+            <w:pPr>
+              <w:pStyle w:val="Compact"/>
+              <w:jc w:val="right"/>
+            </w:pPr>
+            <w:r>
+              <w:t xml:space="preserve">-0.6025416</w:t>
+            </w:r>
+          </w:p>
+        </w:tc>
+        <w:tc>
+          <w:p>
+            <w:pPr>
+              <w:pStyle w:val="Compact"/>
+              <w:jc w:val="right"/>
+            </w:pPr>
+            <w:r>
+              <w:t xml:space="preserve">0.0572001</w:t>
+            </w:r>
+          </w:p>
+        </w:tc>
+        <w:tc>
+          <w:p>
+            <w:pPr>
+              <w:pStyle w:val="Compact"/>
+              <w:jc w:val="left"/>
+            </w:pPr>
+            <w:r>
+              <w:t xml:space="preserve">volume</w:t>
+            </w:r>
+          </w:p>
+        </w:tc>
+      </w:tr>
+      <w:tr>
+        <w:tc>
+          <w:p>
+            <w:pPr>
+              <w:pStyle w:val="Compact"/>
+              <w:jc w:val="right"/>
+            </w:pPr>
+            <w:r>
+              <w:t xml:space="preserve">0.2242869</w:t>
+            </w:r>
+          </w:p>
+        </w:tc>
+        <w:tc>
+          <w:p>
+            <w:pPr>
+              <w:pStyle w:val="Compact"/>
+              <w:jc w:val="right"/>
+            </w:pPr>
+            <w:r>
+              <w:t xml:space="preserve">1.2178418</w:t>
+            </w:r>
+          </w:p>
+        </w:tc>
+        <w:tc>
+          <w:p>
+            <w:pPr>
+              <w:pStyle w:val="Compact"/>
+              <w:jc w:val="right"/>
+            </w:pPr>
+            <w:r>
+              <w:t xml:space="preserve">0.2334477</w:t>
+            </w:r>
+          </w:p>
+        </w:tc>
+        <w:tc>
+          <w:p>
+            <w:pPr>
+              <w:pStyle w:val="Compact"/>
+              <w:jc w:val="right"/>
+            </w:pPr>
+            <w:r>
+              <w:t xml:space="preserve">28</w:t>
+            </w:r>
+          </w:p>
+        </w:tc>
+        <w:tc>
+          <w:p>
+            <w:pPr>
+              <w:pStyle w:val="Compact"/>
+              <w:jc w:val="right"/>
+            </w:pPr>
+            <w:r>
+              <w:t xml:space="preserve">-0.1479361</w:t>
+            </w:r>
+          </w:p>
+        </w:tc>
+        <w:tc>
+          <w:p>
+            <w:pPr>
+              <w:pStyle w:val="Compact"/>
+              <w:jc w:val="right"/>
+            </w:pPr>
+            <w:r>
+              <w:t xml:space="preserve">0.5408532</w:t>
+            </w:r>
+          </w:p>
+        </w:tc>
+        <w:tc>
+          <w:p>
+            <w:pPr>
+              <w:pStyle w:val="Compact"/>
+              <w:jc w:val="left"/>
+            </w:pPr>
+            <w:r>
+              <w:t xml:space="preserve">width(mm)</w:t>
+            </w:r>
+          </w:p>
+        </w:tc>
+      </w:tr>
+    </w:tbl>
+    <w:p>
+      <w:pPr>
+        <w:pStyle w:val="Heading2"/>
+      </w:pPr>
+      <w:bookmarkStart w:id="50" w:name="diagnostic-plots-for-linear-models-of-artefact-orientation"/>
+      <w:bookmarkEnd w:id="50"/>
+      <w:r>
+        <w:t xml:space="preserve">Diagnostic plots for linear models of artefact orientation</w:t>
+      </w:r>
+    </w:p>
+    <w:p>
+      <w:pPr>
         <w:pStyle w:val="SourceCode"/>
       </w:pPr>
       <w:r>
         <w:rPr>
           <w:rStyle w:val="VerbatimChar"/>
         </w:rPr>
-        <w:t xml:space="preserve">## </w:t>
-      </w:r>
-      <w:r>
-        <w:br w:type="textWrapping"/>
-      </w:r>
-      <w:r>
-        <w:rPr>
-          <w:rStyle w:val="VerbatimChar"/>
-        </w:rPr>
-        <w:t xml:space="preserve">## $flatness</w:t>
+        <w:t xml:space="preserve">## $elongation</w:t>
       </w:r>
     </w:p>
     <w:p>
@@ -4160,20 +4158,20 @@
       <w:r>
         <w:drawing>
           <wp:inline>
-            <wp:extent cx="4587290" cy="3669832"/>
+            <wp:extent cx="5943600" cy="1981200"/>
             <wp:effectExtent b="0" l="0" r="0" t="0"/>
             <wp:docPr descr="" id="1" name="Picture"/>
             <a:graphic>
               <a:graphicData uri="http://schemas.openxmlformats.org/drawingml/2006/picture">
                 <pic:pic>
                   <pic:nvPicPr>
-                    <pic:cNvPr descr="Marwick_Hayes_et_al_SOM_files/figure-docx/orientmodels_diagnostics-2.png" id="0" name="Picture"/>
+                    <pic:cNvPr descr="Marwick_Hayes_et_al_SOM_files/figure-docx/unnamed-chunk-24-1.png" id="0" name="Picture"/>
                     <pic:cNvPicPr>
                       <a:picLocks noChangeArrowheads="1" noChangeAspect="1"/>
                     </pic:cNvPicPr>
                   </pic:nvPicPr>
                   <pic:blipFill>
-                    <a:blip r:embed="rId50"/>
+                    <a:blip r:embed="rId51"/>
                     <a:stretch>
                       <a:fillRect/>
                     </a:stretch>
@@ -4181,7 +4179,7 @@
                   <pic:spPr bwMode="auto">
                     <a:xfrm>
                       <a:off x="0" y="0"/>
-                      <a:ext cx="4587290" cy="3669832"/>
+                      <a:ext cx="5943600" cy="1981200"/>
                     </a:xfrm>
                     <a:prstGeom prst="rect">
                       <a:avLst/>
@@ -4217,7 +4215,7 @@
         <w:rPr>
           <w:rStyle w:val="VerbatimChar"/>
         </w:rPr>
-        <w:t xml:space="preserve">## $`length(mm)`</w:t>
+        <w:t xml:space="preserve">## $flatness</w:t>
       </w:r>
     </w:p>
     <w:p>
@@ -4227,20 +4225,20 @@
       <w:r>
         <w:drawing>
           <wp:inline>
-            <wp:extent cx="4587290" cy="3669832"/>
+            <wp:extent cx="5943600" cy="1981200"/>
             <wp:effectExtent b="0" l="0" r="0" t="0"/>
             <wp:docPr descr="" id="1" name="Picture"/>
             <a:graphic>
               <a:graphicData uri="http://schemas.openxmlformats.org/drawingml/2006/picture">
                 <pic:pic>
                   <pic:nvPicPr>
-                    <pic:cNvPr descr="Marwick_Hayes_et_al_SOM_files/figure-docx/orientmodels_diagnostics-3.png" id="0" name="Picture"/>
+                    <pic:cNvPr descr="Marwick_Hayes_et_al_SOM_files/figure-docx/unnamed-chunk-24-2.png" id="0" name="Picture"/>
                     <pic:cNvPicPr>
                       <a:picLocks noChangeArrowheads="1" noChangeAspect="1"/>
                     </pic:cNvPicPr>
                   </pic:nvPicPr>
                   <pic:blipFill>
-                    <a:blip r:embed="rId51"/>
+                    <a:blip r:embed="rId52"/>
                     <a:stretch>
                       <a:fillRect/>
                     </a:stretch>
@@ -4248,7 +4246,7 @@
                   <pic:spPr bwMode="auto">
                     <a:xfrm>
                       <a:off x="0" y="0"/>
-                      <a:ext cx="4587290" cy="3669832"/>
+                      <a:ext cx="5943600" cy="1981200"/>
                     </a:xfrm>
                     <a:prstGeom prst="rect">
                       <a:avLst/>
@@ -4284,7 +4282,7 @@
         <w:rPr>
           <w:rStyle w:val="VerbatimChar"/>
         </w:rPr>
-        <w:t xml:space="preserve">## $shape</w:t>
+        <w:t xml:space="preserve">## $`length(mm)`</w:t>
       </w:r>
     </w:p>
     <w:p>
@@ -4294,20 +4292,20 @@
       <w:r>
         <w:drawing>
           <wp:inline>
-            <wp:extent cx="4587290" cy="3669832"/>
+            <wp:extent cx="5943600" cy="1981200"/>
             <wp:effectExtent b="0" l="0" r="0" t="0"/>
             <wp:docPr descr="" id="1" name="Picture"/>
             <a:graphic>
               <a:graphicData uri="http://schemas.openxmlformats.org/drawingml/2006/picture">
                 <pic:pic>
                   <pic:nvPicPr>
-                    <pic:cNvPr descr="Marwick_Hayes_et_al_SOM_files/figure-docx/orientmodels_diagnostics-4.png" id="0" name="Picture"/>
+                    <pic:cNvPr descr="Marwick_Hayes_et_al_SOM_files/figure-docx/unnamed-chunk-24-3.png" id="0" name="Picture"/>
                     <pic:cNvPicPr>
                       <a:picLocks noChangeArrowheads="1" noChangeAspect="1"/>
                     </pic:cNvPicPr>
                   </pic:nvPicPr>
                   <pic:blipFill>
-                    <a:blip r:embed="rId52"/>
+                    <a:blip r:embed="rId53"/>
                     <a:stretch>
                       <a:fillRect/>
                     </a:stretch>
@@ -4315,7 +4313,7 @@
                   <pic:spPr bwMode="auto">
                     <a:xfrm>
                       <a:off x="0" y="0"/>
-                      <a:ext cx="4587290" cy="3669832"/>
+                      <a:ext cx="5943600" cy="1981200"/>
                     </a:xfrm>
                     <a:prstGeom prst="rect">
                       <a:avLst/>
@@ -4351,7 +4349,7 @@
         <w:rPr>
           <w:rStyle w:val="VerbatimChar"/>
         </w:rPr>
-        <w:t xml:space="preserve">## $sphericity</w:t>
+        <w:t xml:space="preserve">## $shape</w:t>
       </w:r>
     </w:p>
     <w:p>
@@ -4361,20 +4359,20 @@
       <w:r>
         <w:drawing>
           <wp:inline>
-            <wp:extent cx="4587290" cy="3669832"/>
+            <wp:extent cx="5943600" cy="1981200"/>
             <wp:effectExtent b="0" l="0" r="0" t="0"/>
             <wp:docPr descr="" id="1" name="Picture"/>
             <a:graphic>
               <a:graphicData uri="http://schemas.openxmlformats.org/drawingml/2006/picture">
                 <pic:pic>
                   <pic:nvPicPr>
-                    <pic:cNvPr descr="Marwick_Hayes_et_al_SOM_files/figure-docx/orientmodels_diagnostics-5.png" id="0" name="Picture"/>
+                    <pic:cNvPr descr="Marwick_Hayes_et_al_SOM_files/figure-docx/unnamed-chunk-24-4.png" id="0" name="Picture"/>
                     <pic:cNvPicPr>
                       <a:picLocks noChangeArrowheads="1" noChangeAspect="1"/>
                     </pic:cNvPicPr>
                   </pic:nvPicPr>
                   <pic:blipFill>
-                    <a:blip r:embed="rId53"/>
+                    <a:blip r:embed="rId54"/>
                     <a:stretch>
                       <a:fillRect/>
                     </a:stretch>
@@ -4382,7 +4380,7 @@
                   <pic:spPr bwMode="auto">
                     <a:xfrm>
                       <a:off x="0" y="0"/>
-                      <a:ext cx="4587290" cy="3669832"/>
+                      <a:ext cx="5943600" cy="1981200"/>
                     </a:xfrm>
                     <a:prstGeom prst="rect">
                       <a:avLst/>
@@ -4418,7 +4416,7 @@
         <w:rPr>
           <w:rStyle w:val="VerbatimChar"/>
         </w:rPr>
-        <w:t xml:space="preserve">## $`thickness(mm)`</w:t>
+        <w:t xml:space="preserve">## $sphericity</w:t>
       </w:r>
     </w:p>
     <w:p>
@@ -4428,20 +4426,20 @@
       <w:r>
         <w:drawing>
           <wp:inline>
-            <wp:extent cx="4587290" cy="3669832"/>
+            <wp:extent cx="5943600" cy="1981200"/>
             <wp:effectExtent b="0" l="0" r="0" t="0"/>
             <wp:docPr descr="" id="1" name="Picture"/>
             <a:graphic>
               <a:graphicData uri="http://schemas.openxmlformats.org/drawingml/2006/picture">
                 <pic:pic>
                   <pic:nvPicPr>
-                    <pic:cNvPr descr="Marwick_Hayes_et_al_SOM_files/figure-docx/orientmodels_diagnostics-6.png" id="0" name="Picture"/>
+                    <pic:cNvPr descr="Marwick_Hayes_et_al_SOM_files/figure-docx/unnamed-chunk-24-5.png" id="0" name="Picture"/>
                     <pic:cNvPicPr>
                       <a:picLocks noChangeArrowheads="1" noChangeAspect="1"/>
                     </pic:cNvPicPr>
                   </pic:nvPicPr>
                   <pic:blipFill>
-                    <a:blip r:embed="rId54"/>
+                    <a:blip r:embed="rId55"/>
                     <a:stretch>
                       <a:fillRect/>
                     </a:stretch>
@@ -4449,7 +4447,7 @@
                   <pic:spPr bwMode="auto">
                     <a:xfrm>
                       <a:off x="0" y="0"/>
-                      <a:ext cx="4587290" cy="3669832"/>
+                      <a:ext cx="5943600" cy="1981200"/>
                     </a:xfrm>
                     <a:prstGeom prst="rect">
                       <a:avLst/>
@@ -4485,7 +4483,7 @@
         <w:rPr>
           <w:rStyle w:val="VerbatimChar"/>
         </w:rPr>
-        <w:t xml:space="preserve">## $volume</w:t>
+        <w:t xml:space="preserve">## $`thickness(mm)`</w:t>
       </w:r>
     </w:p>
     <w:p>
@@ -4495,20 +4493,20 @@
       <w:r>
         <w:drawing>
           <wp:inline>
-            <wp:extent cx="4587290" cy="3669832"/>
+            <wp:extent cx="5943600" cy="1981200"/>
             <wp:effectExtent b="0" l="0" r="0" t="0"/>
             <wp:docPr descr="" id="1" name="Picture"/>
             <a:graphic>
               <a:graphicData uri="http://schemas.openxmlformats.org/drawingml/2006/picture">
                 <pic:pic>
                   <pic:nvPicPr>
-                    <pic:cNvPr descr="Marwick_Hayes_et_al_SOM_files/figure-docx/orientmodels_diagnostics-7.png" id="0" name="Picture"/>
+                    <pic:cNvPr descr="Marwick_Hayes_et_al_SOM_files/figure-docx/unnamed-chunk-24-6.png" id="0" name="Picture"/>
                     <pic:cNvPicPr>
                       <a:picLocks noChangeArrowheads="1" noChangeAspect="1"/>
                     </pic:cNvPicPr>
                   </pic:nvPicPr>
                   <pic:blipFill>
-                    <a:blip r:embed="rId55"/>
+                    <a:blip r:embed="rId56"/>
                     <a:stretch>
                       <a:fillRect/>
                     </a:stretch>
@@ -4516,7 +4514,7 @@
                   <pic:spPr bwMode="auto">
                     <a:xfrm>
                       <a:off x="0" y="0"/>
-                      <a:ext cx="4587290" cy="3669832"/>
+                      <a:ext cx="5943600" cy="1981200"/>
                     </a:xfrm>
                     <a:prstGeom prst="rect">
                       <a:avLst/>
@@ -4552,7 +4550,7 @@
         <w:rPr>
           <w:rStyle w:val="VerbatimChar"/>
         </w:rPr>
-        <w:t xml:space="preserve">## $`width(mm)`</w:t>
+        <w:t xml:space="preserve">## $volume</w:t>
       </w:r>
     </w:p>
     <w:p>
@@ -4562,20 +4560,20 @@
       <w:r>
         <w:drawing>
           <wp:inline>
-            <wp:extent cx="4587290" cy="3669832"/>
+            <wp:extent cx="5943600" cy="1981200"/>
             <wp:effectExtent b="0" l="0" r="0" t="0"/>
             <wp:docPr descr="" id="1" name="Picture"/>
             <a:graphic>
               <a:graphicData uri="http://schemas.openxmlformats.org/drawingml/2006/picture">
                 <pic:pic>
                   <pic:nvPicPr>
-                    <pic:cNvPr descr="Marwick_Hayes_et_al_SOM_files/figure-docx/orientmodels_diagnostics-8.png" id="0" name="Picture"/>
+                    <pic:cNvPr descr="Marwick_Hayes_et_al_SOM_files/figure-docx/unnamed-chunk-24-7.png" id="0" name="Picture"/>
                     <pic:cNvPicPr>
                       <a:picLocks noChangeArrowheads="1" noChangeAspect="1"/>
                     </pic:cNvPicPr>
                   </pic:nvPicPr>
                   <pic:blipFill>
-                    <a:blip r:embed="rId56"/>
+                    <a:blip r:embed="rId57"/>
                     <a:stretch>
                       <a:fillRect/>
                     </a:stretch>
@@ -4583,7 +4581,7 @@
                   <pic:spPr bwMode="auto">
                     <a:xfrm>
                       <a:off x="0" y="0"/>
-                      <a:ext cx="4587290" cy="3669832"/>
+                      <a:ext cx="5943600" cy="1981200"/>
                     </a:xfrm>
                     <a:prstGeom prst="rect">
                       <a:avLst/>
@@ -4604,796 +4602,22 @@
     </w:p>
     <w:p>
       <w:pPr>
-        <w:pStyle w:val="TableCaption"/>
-      </w:pPr>
-      <w:r>
-        <w:t xml:space="preserve">(#tab:orientmodels_diagnostics)Artefact orientation: Correlation of artefact volume with Cook's distance values for each model</w:t>
-      </w:r>
-    </w:p>
-    <w:tbl>
-      <w:tblPr>
-        <w:tblStyle w:val="TableNormal"/>
-        <w:tblW w:type="pct" w:w="0.0"/>
-        <w:tblLook w:firstRow="1"/>
-        <w:tblCaption w:val="(#tab:orientmodels_diagnostics)Artefact orientation: Correlation of artefact volume with Cook's distance values for each model"/>
-      </w:tblPr>
-      <w:tblGrid/>
-      <w:tr>
-        <w:trPr>
-          <w:cnfStyle w:firstRow="1"/>
-        </w:trPr>
-        <w:tc>
-          <w:tcPr>
-            <w:tcBorders>
-              <w:bottom w:val="single"/>
-            </w:tcBorders>
-            <w:vAlign w:val="bottom"/>
-          </w:tcPr>
-          <w:p>
-            <w:pPr>
-              <w:pStyle w:val="Compact"/>
-              <w:jc w:val="right"/>
-            </w:pPr>
-            <w:r>
-              <w:t xml:space="preserve">estimate</w:t>
-            </w:r>
-          </w:p>
-        </w:tc>
-        <w:tc>
-          <w:tcPr>
-            <w:tcBorders>
-              <w:bottom w:val="single"/>
-            </w:tcBorders>
-            <w:vAlign w:val="bottom"/>
-          </w:tcPr>
-          <w:p>
-            <w:pPr>
-              <w:pStyle w:val="Compact"/>
-              <w:jc w:val="right"/>
-            </w:pPr>
-            <w:r>
-              <w:t xml:space="preserve">statistic</w:t>
-            </w:r>
-          </w:p>
-        </w:tc>
-        <w:tc>
-          <w:tcPr>
-            <w:tcBorders>
-              <w:bottom w:val="single"/>
-            </w:tcBorders>
-            <w:vAlign w:val="bottom"/>
-          </w:tcPr>
-          <w:p>
-            <w:pPr>
-              <w:pStyle w:val="Compact"/>
-              <w:jc w:val="right"/>
-            </w:pPr>
-            <w:r>
-              <w:t xml:space="preserve">p.value</w:t>
-            </w:r>
-          </w:p>
-        </w:tc>
-        <w:tc>
-          <w:tcPr>
-            <w:tcBorders>
-              <w:bottom w:val="single"/>
-            </w:tcBorders>
-            <w:vAlign w:val="bottom"/>
-          </w:tcPr>
-          <w:p>
-            <w:pPr>
-              <w:pStyle w:val="Compact"/>
-              <w:jc w:val="right"/>
-            </w:pPr>
-            <w:r>
-              <w:t xml:space="preserve">parameter</w:t>
-            </w:r>
-          </w:p>
-        </w:tc>
-        <w:tc>
-          <w:tcPr>
-            <w:tcBorders>
-              <w:bottom w:val="single"/>
-            </w:tcBorders>
-            <w:vAlign w:val="bottom"/>
-          </w:tcPr>
-          <w:p>
-            <w:pPr>
-              <w:pStyle w:val="Compact"/>
-              <w:jc w:val="right"/>
-            </w:pPr>
-            <w:r>
-              <w:t xml:space="preserve">conf.low</w:t>
-            </w:r>
-          </w:p>
-        </w:tc>
-        <w:tc>
-          <w:tcPr>
-            <w:tcBorders>
-              <w:bottom w:val="single"/>
-            </w:tcBorders>
-            <w:vAlign w:val="bottom"/>
-          </w:tcPr>
-          <w:p>
-            <w:pPr>
-              <w:pStyle w:val="Compact"/>
-              <w:jc w:val="right"/>
-            </w:pPr>
-            <w:r>
-              <w:t xml:space="preserve">conf.high</w:t>
-            </w:r>
-          </w:p>
-        </w:tc>
-        <w:tc>
-          <w:tcPr>
-            <w:tcBorders>
-              <w:bottom w:val="single"/>
-            </w:tcBorders>
-            <w:vAlign w:val="bottom"/>
-          </w:tcPr>
-          <w:p>
-            <w:pPr>
-              <w:pStyle w:val="Compact"/>
-              <w:jc w:val="left"/>
-            </w:pPr>
-            <w:r>
-              <w:t xml:space="preserve">variable</w:t>
-            </w:r>
-          </w:p>
-        </w:tc>
-      </w:tr>
-      <w:tr>
-        <w:tc>
-          <w:p>
-            <w:pPr>
-              <w:pStyle w:val="Compact"/>
-              <w:jc w:val="right"/>
-            </w:pPr>
-            <w:r>
-              <w:t xml:space="preserve">0.4503559</w:t>
-            </w:r>
-          </w:p>
-        </w:tc>
-        <w:tc>
-          <w:p>
-            <w:pPr>
-              <w:pStyle w:val="Compact"/>
-              <w:jc w:val="right"/>
-            </w:pPr>
-            <w:r>
-              <w:t xml:space="preserve">1.7473039</w:t>
-            </w:r>
-          </w:p>
-        </w:tc>
-        <w:tc>
-          <w:p>
-            <w:pPr>
-              <w:pStyle w:val="Compact"/>
-              <w:jc w:val="right"/>
-            </w:pPr>
-            <w:r>
-              <w:t xml:space="preserve">0.1061013</w:t>
-            </w:r>
-          </w:p>
-        </w:tc>
-        <w:tc>
-          <w:p>
-            <w:pPr>
-              <w:pStyle w:val="Compact"/>
-              <w:jc w:val="right"/>
-            </w:pPr>
-            <w:r>
-              <w:t xml:space="preserve">12</w:t>
-            </w:r>
-          </w:p>
-        </w:tc>
-        <w:tc>
-          <w:p>
-            <w:pPr>
-              <w:pStyle w:val="Compact"/>
-              <w:jc w:val="right"/>
-            </w:pPr>
-            <w:r>
-              <w:t xml:space="preserve">-0.1054116</w:t>
-            </w:r>
-          </w:p>
-        </w:tc>
-        <w:tc>
-          <w:p>
-            <w:pPr>
-              <w:pStyle w:val="Compact"/>
-              <w:jc w:val="right"/>
-            </w:pPr>
-            <w:r>
-              <w:t xml:space="preserve">0.7917476</w:t>
-            </w:r>
-          </w:p>
-        </w:tc>
-        <w:tc>
-          <w:p>
-            <w:pPr>
-              <w:pStyle w:val="Compact"/>
-              <w:jc w:val="left"/>
-            </w:pPr>
-            <w:r>
-              <w:t xml:space="preserve">elongation</w:t>
-            </w:r>
-          </w:p>
-        </w:tc>
-      </w:tr>
-      <w:tr>
-        <w:tc>
-          <w:p>
-            <w:pPr>
-              <w:pStyle w:val="Compact"/>
-              <w:jc w:val="right"/>
-            </w:pPr>
-            <w:r>
-              <w:t xml:space="preserve">0.4507625</w:t>
-            </w:r>
-          </w:p>
-        </w:tc>
-        <w:tc>
-          <w:p>
-            <w:pPr>
-              <w:pStyle w:val="Compact"/>
-              <w:jc w:val="right"/>
-            </w:pPr>
-            <w:r>
-              <w:t xml:space="preserve">1.7492831</w:t>
-            </w:r>
-          </w:p>
-        </w:tc>
-        <w:tc>
-          <w:p>
-            <w:pPr>
-              <w:pStyle w:val="Compact"/>
-              <w:jc w:val="right"/>
-            </w:pPr>
-            <w:r>
-              <w:t xml:space="preserve">0.1057475</w:t>
-            </w:r>
-          </w:p>
-        </w:tc>
-        <w:tc>
-          <w:p>
-            <w:pPr>
-              <w:pStyle w:val="Compact"/>
-              <w:jc w:val="right"/>
-            </w:pPr>
-            <w:r>
-              <w:t xml:space="preserve">12</w:t>
-            </w:r>
-          </w:p>
-        </w:tc>
-        <w:tc>
-          <w:p>
-            <w:pPr>
-              <w:pStyle w:val="Compact"/>
-              <w:jc w:val="right"/>
-            </w:pPr>
-            <w:r>
-              <w:t xml:space="preserve">-0.1049072</w:t>
-            </w:r>
-          </w:p>
-        </w:tc>
-        <w:tc>
-          <w:p>
-            <w:pPr>
-              <w:pStyle w:val="Compact"/>
-              <w:jc w:val="right"/>
-            </w:pPr>
-            <w:r>
-              <w:t xml:space="preserve">0.7919379</w:t>
-            </w:r>
-          </w:p>
-        </w:tc>
-        <w:tc>
-          <w:p>
-            <w:pPr>
-              <w:pStyle w:val="Compact"/>
-              <w:jc w:val="left"/>
-            </w:pPr>
-            <w:r>
-              <w:t xml:space="preserve">flatness</w:t>
-            </w:r>
-          </w:p>
-        </w:tc>
-      </w:tr>
-      <w:tr>
-        <w:tc>
-          <w:p>
-            <w:pPr>
-              <w:pStyle w:val="Compact"/>
-              <w:jc w:val="right"/>
-            </w:pPr>
-            <w:r>
-              <w:t xml:space="preserve">0.8538854</w:t>
-            </w:r>
-          </w:p>
-        </w:tc>
-        <w:tc>
-          <w:p>
-            <w:pPr>
-              <w:pStyle w:val="Compact"/>
-              <w:jc w:val="right"/>
-            </w:pPr>
-            <w:r>
-              <w:t xml:space="preserve">5.6833176</w:t>
-            </w:r>
-          </w:p>
-        </w:tc>
-        <w:tc>
-          <w:p>
-            <w:pPr>
-              <w:pStyle w:val="Compact"/>
-              <w:jc w:val="right"/>
-            </w:pPr>
-            <w:r>
-              <w:t xml:space="preserve">0.0001018</w:t>
-            </w:r>
-          </w:p>
-        </w:tc>
-        <w:tc>
-          <w:p>
-            <w:pPr>
-              <w:pStyle w:val="Compact"/>
-              <w:jc w:val="right"/>
-            </w:pPr>
-            <w:r>
-              <w:t xml:space="preserve">12</w:t>
-            </w:r>
-          </w:p>
-        </w:tc>
-        <w:tc>
-          <w:p>
-            <w:pPr>
-              <w:pStyle w:val="Compact"/>
-              <w:jc w:val="right"/>
-            </w:pPr>
-            <w:r>
-              <w:t xml:space="preserve">0.5911112</w:t>
-            </w:r>
-          </w:p>
-        </w:tc>
-        <w:tc>
-          <w:p>
-            <w:pPr>
-              <w:pStyle w:val="Compact"/>
-              <w:jc w:val="right"/>
-            </w:pPr>
-            <w:r>
-              <w:t xml:space="preserve">0.9527965</w:t>
-            </w:r>
-          </w:p>
-        </w:tc>
-        <w:tc>
-          <w:p>
-            <w:pPr>
-              <w:pStyle w:val="Compact"/>
-              <w:jc w:val="left"/>
-            </w:pPr>
-            <w:r>
-              <w:t xml:space="preserve">length(mm)</w:t>
-            </w:r>
-          </w:p>
-        </w:tc>
-      </w:tr>
-      <w:tr>
-        <w:tc>
-          <w:p>
-            <w:pPr>
-              <w:pStyle w:val="Compact"/>
-              <w:jc w:val="right"/>
-            </w:pPr>
-            <w:r>
-              <w:t xml:space="preserve">0.4521234</w:t>
-            </w:r>
-          </w:p>
-        </w:tc>
-        <w:tc>
-          <w:p>
-            <w:pPr>
-              <w:pStyle w:val="Compact"/>
-              <w:jc w:val="right"/>
-            </w:pPr>
-            <w:r>
-              <w:t xml:space="preserve">1.7559192</w:t>
-            </w:r>
-          </w:p>
-        </w:tc>
-        <w:tc>
-          <w:p>
-            <w:pPr>
-              <w:pStyle w:val="Compact"/>
-              <w:jc w:val="right"/>
-            </w:pPr>
-            <w:r>
-              <w:t xml:space="preserve">0.1045686</w:t>
-            </w:r>
-          </w:p>
-        </w:tc>
-        <w:tc>
-          <w:p>
-            <w:pPr>
-              <w:pStyle w:val="Compact"/>
-              <w:jc w:val="right"/>
-            </w:pPr>
-            <w:r>
-              <w:t xml:space="preserve">12</w:t>
-            </w:r>
-          </w:p>
-        </w:tc>
-        <w:tc>
-          <w:p>
-            <w:pPr>
-              <w:pStyle w:val="Compact"/>
-              <w:jc w:val="right"/>
-            </w:pPr>
-            <w:r>
-              <w:t xml:space="preserve">-0.1032164</w:t>
-            </w:r>
-          </w:p>
-        </w:tc>
-        <w:tc>
-          <w:p>
-            <w:pPr>
-              <w:pStyle w:val="Compact"/>
-              <w:jc w:val="right"/>
-            </w:pPr>
-            <w:r>
-              <w:t xml:space="preserve">0.7925743</w:t>
-            </w:r>
-          </w:p>
-        </w:tc>
-        <w:tc>
-          <w:p>
-            <w:pPr>
-              <w:pStyle w:val="Compact"/>
-              <w:jc w:val="left"/>
-            </w:pPr>
-            <w:r>
-              <w:t xml:space="preserve">shape</w:t>
-            </w:r>
-          </w:p>
-        </w:tc>
-      </w:tr>
-      <w:tr>
-        <w:tc>
-          <w:p>
-            <w:pPr>
-              <w:pStyle w:val="Compact"/>
-              <w:jc w:val="right"/>
-            </w:pPr>
-            <w:r>
-              <w:t xml:space="preserve">-0.0177394</w:t>
-            </w:r>
-          </w:p>
-        </w:tc>
-        <w:tc>
-          <w:p>
-            <w:pPr>
-              <w:pStyle w:val="Compact"/>
-              <w:jc w:val="right"/>
-            </w:pPr>
-            <w:r>
-              <w:t xml:space="preserve">-0.0614606</w:t>
-            </w:r>
-          </w:p>
-        </w:tc>
-        <w:tc>
-          <w:p>
-            <w:pPr>
-              <w:pStyle w:val="Compact"/>
-              <w:jc w:val="right"/>
-            </w:pPr>
-            <w:r>
-              <w:t xml:space="preserve">0.9520042</w:t>
-            </w:r>
-          </w:p>
-        </w:tc>
-        <w:tc>
-          <w:p>
-            <w:pPr>
-              <w:pStyle w:val="Compact"/>
-              <w:jc w:val="right"/>
-            </w:pPr>
-            <w:r>
-              <w:t xml:space="preserve">12</w:t>
-            </w:r>
-          </w:p>
-        </w:tc>
-        <w:tc>
-          <w:p>
-            <w:pPr>
-              <w:pStyle w:val="Compact"/>
-              <w:jc w:val="right"/>
-            </w:pPr>
-            <w:r>
-              <w:t xml:space="preserve">-0.5432061</w:t>
-            </w:r>
-          </w:p>
-        </w:tc>
-        <w:tc>
-          <w:p>
-            <w:pPr>
-              <w:pStyle w:val="Compact"/>
-              <w:jc w:val="right"/>
-            </w:pPr>
-            <w:r>
-              <w:t xml:space="preserve">0.5177129</w:t>
-            </w:r>
-          </w:p>
-        </w:tc>
-        <w:tc>
-          <w:p>
-            <w:pPr>
-              <w:pStyle w:val="Compact"/>
-              <w:jc w:val="left"/>
-            </w:pPr>
-            <w:r>
-              <w:t xml:space="preserve">sphericity</w:t>
-            </w:r>
-          </w:p>
-        </w:tc>
-      </w:tr>
-      <w:tr>
-        <w:tc>
-          <w:p>
-            <w:pPr>
-              <w:pStyle w:val="Compact"/>
-              <w:jc w:val="right"/>
-            </w:pPr>
-            <w:r>
-              <w:t xml:space="preserve">0.7887669</w:t>
-            </w:r>
-          </w:p>
-        </w:tc>
-        <w:tc>
-          <w:p>
-            <w:pPr>
-              <w:pStyle w:val="Compact"/>
-              <w:jc w:val="right"/>
-            </w:pPr>
-            <w:r>
-              <w:t xml:space="preserve">4.4450997</w:t>
-            </w:r>
-          </w:p>
-        </w:tc>
-        <w:tc>
-          <w:p>
-            <w:pPr>
-              <w:pStyle w:val="Compact"/>
-              <w:jc w:val="right"/>
-            </w:pPr>
-            <w:r>
-              <w:t xml:space="preserve">0.0007997</w:t>
-            </w:r>
-          </w:p>
-        </w:tc>
-        <w:tc>
-          <w:p>
-            <w:pPr>
-              <w:pStyle w:val="Compact"/>
-              <w:jc w:val="right"/>
-            </w:pPr>
-            <w:r>
-              <w:t xml:space="preserve">12</w:t>
-            </w:r>
-          </w:p>
-        </w:tc>
-        <w:tc>
-          <w:p>
-            <w:pPr>
-              <w:pStyle w:val="Compact"/>
-              <w:jc w:val="right"/>
-            </w:pPr>
-            <w:r>
-              <w:t xml:space="preserve">0.4440052</w:t>
-            </w:r>
-          </w:p>
-        </w:tc>
-        <w:tc>
-          <w:p>
-            <w:pPr>
-              <w:pStyle w:val="Compact"/>
-              <w:jc w:val="right"/>
-            </w:pPr>
-            <w:r>
-              <w:t xml:space="preserve">0.9300974</w:t>
-            </w:r>
-          </w:p>
-        </w:tc>
-        <w:tc>
-          <w:p>
-            <w:pPr>
-              <w:pStyle w:val="Compact"/>
-              <w:jc w:val="left"/>
-            </w:pPr>
-            <w:r>
-              <w:t xml:space="preserve">thickness(mm)</w:t>
-            </w:r>
-          </w:p>
-        </w:tc>
-      </w:tr>
-      <w:tr>
-        <w:tc>
-          <w:p>
-            <w:pPr>
-              <w:pStyle w:val="Compact"/>
-              <w:jc w:val="right"/>
-            </w:pPr>
-            <w:r>
-              <w:t xml:space="preserve">0.4695951</w:t>
-            </w:r>
-          </w:p>
-        </w:tc>
-        <w:tc>
-          <w:p>
-            <w:pPr>
-              <w:pStyle w:val="Compact"/>
-              <w:jc w:val="right"/>
-            </w:pPr>
-            <w:r>
-              <w:t xml:space="preserve">1.8425172</w:t>
-            </w:r>
-          </w:p>
-        </w:tc>
-        <w:tc>
-          <w:p>
-            <w:pPr>
-              <w:pStyle w:val="Compact"/>
-              <w:jc w:val="right"/>
-            </w:pPr>
-            <w:r>
-              <w:t xml:space="preserve">0.0902315</w:t>
-            </w:r>
-          </w:p>
-        </w:tc>
-        <w:tc>
-          <w:p>
-            <w:pPr>
-              <w:pStyle w:val="Compact"/>
-              <w:jc w:val="right"/>
-            </w:pPr>
-            <w:r>
-              <w:t xml:space="preserve">12</w:t>
-            </w:r>
-          </w:p>
-        </w:tc>
-        <w:tc>
-          <w:p>
-            <w:pPr>
-              <w:pStyle w:val="Compact"/>
-              <w:jc w:val="right"/>
-            </w:pPr>
-            <w:r>
-              <w:t xml:space="preserve">-0.0812213</w:t>
-            </w:r>
-          </w:p>
-        </w:tc>
-        <w:tc>
-          <w:p>
-            <w:pPr>
-              <w:pStyle w:val="Compact"/>
-              <w:jc w:val="right"/>
-            </w:pPr>
-            <w:r>
-              <w:t xml:space="preserve">0.8006793</w:t>
-            </w:r>
-          </w:p>
-        </w:tc>
-        <w:tc>
-          <w:p>
-            <w:pPr>
-              <w:pStyle w:val="Compact"/>
-              <w:jc w:val="left"/>
-            </w:pPr>
-            <w:r>
-              <w:t xml:space="preserve">volume</w:t>
-            </w:r>
-          </w:p>
-        </w:tc>
-      </w:tr>
-      <w:tr>
-        <w:tc>
-          <w:p>
-            <w:pPr>
-              <w:pStyle w:val="Compact"/>
-              <w:jc w:val="right"/>
-            </w:pPr>
-            <w:r>
-              <w:t xml:space="preserve">0.5036017</w:t>
-            </w:r>
-          </w:p>
-        </w:tc>
-        <w:tc>
-          <w:p>
-            <w:pPr>
-              <w:pStyle w:val="Compact"/>
-              <w:jc w:val="right"/>
-            </w:pPr>
-            <w:r>
-              <w:t xml:space="preserve">2.0192788</w:t>
-            </w:r>
-          </w:p>
-        </w:tc>
-        <w:tc>
-          <w:p>
-            <w:pPr>
-              <w:pStyle w:val="Compact"/>
-              <w:jc w:val="right"/>
-            </w:pPr>
-            <w:r>
-              <w:t xml:space="preserve">0.0663690</w:t>
-            </w:r>
-          </w:p>
-        </w:tc>
-        <w:tc>
-          <w:p>
-            <w:pPr>
-              <w:pStyle w:val="Compact"/>
-              <w:jc w:val="right"/>
-            </w:pPr>
-            <w:r>
-              <w:t xml:space="preserve">12</w:t>
-            </w:r>
-          </w:p>
-        </w:tc>
-        <w:tc>
-          <w:p>
-            <w:pPr>
-              <w:pStyle w:val="Compact"/>
-              <w:jc w:val="right"/>
-            </w:pPr>
-            <w:r>
-              <w:t xml:space="preserve">-0.0368147</w:t>
-            </w:r>
-          </w:p>
-        </w:tc>
-        <w:tc>
-          <w:p>
-            <w:pPr>
-              <w:pStyle w:val="Compact"/>
-              <w:jc w:val="right"/>
-            </w:pPr>
-            <w:r>
-              <w:t xml:space="preserve">0.8161147</w:t>
-            </w:r>
-          </w:p>
-        </w:tc>
-        <w:tc>
-          <w:p>
-            <w:pPr>
-              <w:pStyle w:val="Compact"/>
-              <w:jc w:val="left"/>
-            </w:pPr>
-            <w:r>
-              <w:t xml:space="preserve">width(mm)</w:t>
-            </w:r>
-          </w:p>
-        </w:tc>
-      </w:tr>
-    </w:tbl>
-    <w:p>
-      <w:pPr>
-        <w:pStyle w:val="Heading2"/>
-      </w:pPr>
-      <w:bookmarkStart w:id="57" w:name="diagnostic-plots-for-linear-models-of-artefact-plunge"/>
-      <w:bookmarkEnd w:id="57"/>
-      <w:r>
-        <w:t xml:space="preserve">Diagnostic plots for linear models of artefact plunge</w:t>
-      </w:r>
-    </w:p>
-    <w:p>
-      <w:pPr>
         <w:pStyle w:val="SourceCode"/>
       </w:pPr>
       <w:r>
         <w:rPr>
           <w:rStyle w:val="VerbatimChar"/>
         </w:rPr>
-        <w:t xml:space="preserve">## $elongation</w:t>
+        <w:t xml:space="preserve">## </w:t>
+      </w:r>
+      <w:r>
+        <w:br w:type="textWrapping"/>
+      </w:r>
+      <w:r>
+        <w:rPr>
+          <w:rStyle w:val="VerbatimChar"/>
+        </w:rPr>
+        <w:t xml:space="preserve">## $`width(mm)`</w:t>
       </w:r>
     </w:p>
     <w:p>
@@ -5403,14 +4627,14 @@
       <w:r>
         <w:drawing>
           <wp:inline>
-            <wp:extent cx="4587290" cy="3669832"/>
+            <wp:extent cx="5943600" cy="1981200"/>
             <wp:effectExtent b="0" l="0" r="0" t="0"/>
             <wp:docPr descr="" id="1" name="Picture"/>
             <a:graphic>
               <a:graphicData uri="http://schemas.openxmlformats.org/drawingml/2006/picture">
                 <pic:pic>
                   <pic:nvPicPr>
-                    <pic:cNvPr descr="Marwick_Hayes_et_al_SOM_files/figure-docx/plungemodels_diagnostics-1.png" id="0" name="Picture"/>
+                    <pic:cNvPr descr="Marwick_Hayes_et_al_SOM_files/figure-docx/unnamed-chunk-24-8.png" id="0" name="Picture"/>
                     <pic:cNvPicPr>
                       <a:picLocks noChangeArrowheads="1" noChangeAspect="1"/>
                     </pic:cNvPicPr>
@@ -5424,7 +4648,7 @@
                   <pic:spPr bwMode="auto">
                     <a:xfrm>
                       <a:off x="0" y="0"/>
-                      <a:ext cx="4587290" cy="3669832"/>
+                      <a:ext cx="5943600" cy="1981200"/>
                     </a:xfrm>
                     <a:prstGeom prst="rect">
                       <a:avLst/>
@@ -5445,22 +4669,796 @@
     </w:p>
     <w:p>
       <w:pPr>
+        <w:pStyle w:val="TableCaption"/>
+      </w:pPr>
+      <w:r>
+        <w:t xml:space="preserve">Table 4: Artefact orientation: Correlation of artefact volume with Cook's distance values for each model</w:t>
+      </w:r>
+    </w:p>
+    <w:tbl>
+      <w:tblPr>
+        <w:tblStyle w:val="TableNormal"/>
+        <w:tblW w:type="pct" w:w="0.0"/>
+        <w:tblLook w:firstRow="1"/>
+        <w:tblCaption w:val="Table 4: Artefact orientation: Correlation of artefact volume with Cook's distance values for each model"/>
+      </w:tblPr>
+      <w:tblGrid/>
+      <w:tr>
+        <w:trPr>
+          <w:cnfStyle w:firstRow="1"/>
+        </w:trPr>
+        <w:tc>
+          <w:tcPr>
+            <w:tcBorders>
+              <w:bottom w:val="single"/>
+            </w:tcBorders>
+            <w:vAlign w:val="bottom"/>
+          </w:tcPr>
+          <w:p>
+            <w:pPr>
+              <w:pStyle w:val="Compact"/>
+              <w:jc w:val="right"/>
+            </w:pPr>
+            <w:r>
+              <w:t xml:space="preserve">estimate</w:t>
+            </w:r>
+          </w:p>
+        </w:tc>
+        <w:tc>
+          <w:tcPr>
+            <w:tcBorders>
+              <w:bottom w:val="single"/>
+            </w:tcBorders>
+            <w:vAlign w:val="bottom"/>
+          </w:tcPr>
+          <w:p>
+            <w:pPr>
+              <w:pStyle w:val="Compact"/>
+              <w:jc w:val="right"/>
+            </w:pPr>
+            <w:r>
+              <w:t xml:space="preserve">statistic</w:t>
+            </w:r>
+          </w:p>
+        </w:tc>
+        <w:tc>
+          <w:tcPr>
+            <w:tcBorders>
+              <w:bottom w:val="single"/>
+            </w:tcBorders>
+            <w:vAlign w:val="bottom"/>
+          </w:tcPr>
+          <w:p>
+            <w:pPr>
+              <w:pStyle w:val="Compact"/>
+              <w:jc w:val="right"/>
+            </w:pPr>
+            <w:r>
+              <w:t xml:space="preserve">p.value</w:t>
+            </w:r>
+          </w:p>
+        </w:tc>
+        <w:tc>
+          <w:tcPr>
+            <w:tcBorders>
+              <w:bottom w:val="single"/>
+            </w:tcBorders>
+            <w:vAlign w:val="bottom"/>
+          </w:tcPr>
+          <w:p>
+            <w:pPr>
+              <w:pStyle w:val="Compact"/>
+              <w:jc w:val="right"/>
+            </w:pPr>
+            <w:r>
+              <w:t xml:space="preserve">parameter</w:t>
+            </w:r>
+          </w:p>
+        </w:tc>
+        <w:tc>
+          <w:tcPr>
+            <w:tcBorders>
+              <w:bottom w:val="single"/>
+            </w:tcBorders>
+            <w:vAlign w:val="bottom"/>
+          </w:tcPr>
+          <w:p>
+            <w:pPr>
+              <w:pStyle w:val="Compact"/>
+              <w:jc w:val="right"/>
+            </w:pPr>
+            <w:r>
+              <w:t xml:space="preserve">conf.low</w:t>
+            </w:r>
+          </w:p>
+        </w:tc>
+        <w:tc>
+          <w:tcPr>
+            <w:tcBorders>
+              <w:bottom w:val="single"/>
+            </w:tcBorders>
+            <w:vAlign w:val="bottom"/>
+          </w:tcPr>
+          <w:p>
+            <w:pPr>
+              <w:pStyle w:val="Compact"/>
+              <w:jc w:val="right"/>
+            </w:pPr>
+            <w:r>
+              <w:t xml:space="preserve">conf.high</w:t>
+            </w:r>
+          </w:p>
+        </w:tc>
+        <w:tc>
+          <w:tcPr>
+            <w:tcBorders>
+              <w:bottom w:val="single"/>
+            </w:tcBorders>
+            <w:vAlign w:val="bottom"/>
+          </w:tcPr>
+          <w:p>
+            <w:pPr>
+              <w:pStyle w:val="Compact"/>
+              <w:jc w:val="left"/>
+            </w:pPr>
+            <w:r>
+              <w:t xml:space="preserve">variable</w:t>
+            </w:r>
+          </w:p>
+        </w:tc>
+      </w:tr>
+      <w:tr>
+        <w:tc>
+          <w:p>
+            <w:pPr>
+              <w:pStyle w:val="Compact"/>
+              <w:jc w:val="right"/>
+            </w:pPr>
+            <w:r>
+              <w:t xml:space="preserve">0.4503559</w:t>
+            </w:r>
+          </w:p>
+        </w:tc>
+        <w:tc>
+          <w:p>
+            <w:pPr>
+              <w:pStyle w:val="Compact"/>
+              <w:jc w:val="right"/>
+            </w:pPr>
+            <w:r>
+              <w:t xml:space="preserve">1.7473039</w:t>
+            </w:r>
+          </w:p>
+        </w:tc>
+        <w:tc>
+          <w:p>
+            <w:pPr>
+              <w:pStyle w:val="Compact"/>
+              <w:jc w:val="right"/>
+            </w:pPr>
+            <w:r>
+              <w:t xml:space="preserve">0.1061013</w:t>
+            </w:r>
+          </w:p>
+        </w:tc>
+        <w:tc>
+          <w:p>
+            <w:pPr>
+              <w:pStyle w:val="Compact"/>
+              <w:jc w:val="right"/>
+            </w:pPr>
+            <w:r>
+              <w:t xml:space="preserve">12</w:t>
+            </w:r>
+          </w:p>
+        </w:tc>
+        <w:tc>
+          <w:p>
+            <w:pPr>
+              <w:pStyle w:val="Compact"/>
+              <w:jc w:val="right"/>
+            </w:pPr>
+            <w:r>
+              <w:t xml:space="preserve">-0.1054116</w:t>
+            </w:r>
+          </w:p>
+        </w:tc>
+        <w:tc>
+          <w:p>
+            <w:pPr>
+              <w:pStyle w:val="Compact"/>
+              <w:jc w:val="right"/>
+            </w:pPr>
+            <w:r>
+              <w:t xml:space="preserve">0.7917476</w:t>
+            </w:r>
+          </w:p>
+        </w:tc>
+        <w:tc>
+          <w:p>
+            <w:pPr>
+              <w:pStyle w:val="Compact"/>
+              <w:jc w:val="left"/>
+            </w:pPr>
+            <w:r>
+              <w:t xml:space="preserve">elongation</w:t>
+            </w:r>
+          </w:p>
+        </w:tc>
+      </w:tr>
+      <w:tr>
+        <w:tc>
+          <w:p>
+            <w:pPr>
+              <w:pStyle w:val="Compact"/>
+              <w:jc w:val="right"/>
+            </w:pPr>
+            <w:r>
+              <w:t xml:space="preserve">0.4507625</w:t>
+            </w:r>
+          </w:p>
+        </w:tc>
+        <w:tc>
+          <w:p>
+            <w:pPr>
+              <w:pStyle w:val="Compact"/>
+              <w:jc w:val="right"/>
+            </w:pPr>
+            <w:r>
+              <w:t xml:space="preserve">1.7492831</w:t>
+            </w:r>
+          </w:p>
+        </w:tc>
+        <w:tc>
+          <w:p>
+            <w:pPr>
+              <w:pStyle w:val="Compact"/>
+              <w:jc w:val="right"/>
+            </w:pPr>
+            <w:r>
+              <w:t xml:space="preserve">0.1057475</w:t>
+            </w:r>
+          </w:p>
+        </w:tc>
+        <w:tc>
+          <w:p>
+            <w:pPr>
+              <w:pStyle w:val="Compact"/>
+              <w:jc w:val="right"/>
+            </w:pPr>
+            <w:r>
+              <w:t xml:space="preserve">12</w:t>
+            </w:r>
+          </w:p>
+        </w:tc>
+        <w:tc>
+          <w:p>
+            <w:pPr>
+              <w:pStyle w:val="Compact"/>
+              <w:jc w:val="right"/>
+            </w:pPr>
+            <w:r>
+              <w:t xml:space="preserve">-0.1049072</w:t>
+            </w:r>
+          </w:p>
+        </w:tc>
+        <w:tc>
+          <w:p>
+            <w:pPr>
+              <w:pStyle w:val="Compact"/>
+              <w:jc w:val="right"/>
+            </w:pPr>
+            <w:r>
+              <w:t xml:space="preserve">0.7919379</w:t>
+            </w:r>
+          </w:p>
+        </w:tc>
+        <w:tc>
+          <w:p>
+            <w:pPr>
+              <w:pStyle w:val="Compact"/>
+              <w:jc w:val="left"/>
+            </w:pPr>
+            <w:r>
+              <w:t xml:space="preserve">flatness</w:t>
+            </w:r>
+          </w:p>
+        </w:tc>
+      </w:tr>
+      <w:tr>
+        <w:tc>
+          <w:p>
+            <w:pPr>
+              <w:pStyle w:val="Compact"/>
+              <w:jc w:val="right"/>
+            </w:pPr>
+            <w:r>
+              <w:t xml:space="preserve">0.8538854</w:t>
+            </w:r>
+          </w:p>
+        </w:tc>
+        <w:tc>
+          <w:p>
+            <w:pPr>
+              <w:pStyle w:val="Compact"/>
+              <w:jc w:val="right"/>
+            </w:pPr>
+            <w:r>
+              <w:t xml:space="preserve">5.6833176</w:t>
+            </w:r>
+          </w:p>
+        </w:tc>
+        <w:tc>
+          <w:p>
+            <w:pPr>
+              <w:pStyle w:val="Compact"/>
+              <w:jc w:val="right"/>
+            </w:pPr>
+            <w:r>
+              <w:t xml:space="preserve">0.0001018</w:t>
+            </w:r>
+          </w:p>
+        </w:tc>
+        <w:tc>
+          <w:p>
+            <w:pPr>
+              <w:pStyle w:val="Compact"/>
+              <w:jc w:val="right"/>
+            </w:pPr>
+            <w:r>
+              <w:t xml:space="preserve">12</w:t>
+            </w:r>
+          </w:p>
+        </w:tc>
+        <w:tc>
+          <w:p>
+            <w:pPr>
+              <w:pStyle w:val="Compact"/>
+              <w:jc w:val="right"/>
+            </w:pPr>
+            <w:r>
+              <w:t xml:space="preserve">0.5911112</w:t>
+            </w:r>
+          </w:p>
+        </w:tc>
+        <w:tc>
+          <w:p>
+            <w:pPr>
+              <w:pStyle w:val="Compact"/>
+              <w:jc w:val="right"/>
+            </w:pPr>
+            <w:r>
+              <w:t xml:space="preserve">0.9527965</w:t>
+            </w:r>
+          </w:p>
+        </w:tc>
+        <w:tc>
+          <w:p>
+            <w:pPr>
+              <w:pStyle w:val="Compact"/>
+              <w:jc w:val="left"/>
+            </w:pPr>
+            <w:r>
+              <w:t xml:space="preserve">length(mm)</w:t>
+            </w:r>
+          </w:p>
+        </w:tc>
+      </w:tr>
+      <w:tr>
+        <w:tc>
+          <w:p>
+            <w:pPr>
+              <w:pStyle w:val="Compact"/>
+              <w:jc w:val="right"/>
+            </w:pPr>
+            <w:r>
+              <w:t xml:space="preserve">0.4527153</w:t>
+            </w:r>
+          </w:p>
+        </w:tc>
+        <w:tc>
+          <w:p>
+            <w:pPr>
+              <w:pStyle w:val="Compact"/>
+              <w:jc w:val="right"/>
+            </w:pPr>
+            <w:r>
+              <w:t xml:space="preserve">1.7588098</w:t>
+            </w:r>
+          </w:p>
+        </w:tc>
+        <w:tc>
+          <w:p>
+            <w:pPr>
+              <w:pStyle w:val="Compact"/>
+              <w:jc w:val="right"/>
+            </w:pPr>
+            <w:r>
+              <w:t xml:space="preserve">0.1040588</w:t>
+            </w:r>
+          </w:p>
+        </w:tc>
+        <w:tc>
+          <w:p>
+            <w:pPr>
+              <w:pStyle w:val="Compact"/>
+              <w:jc w:val="right"/>
+            </w:pPr>
+            <w:r>
+              <w:t xml:space="preserve">12</w:t>
+            </w:r>
+          </w:p>
+        </w:tc>
+        <w:tc>
+          <w:p>
+            <w:pPr>
+              <w:pStyle w:val="Compact"/>
+              <w:jc w:val="right"/>
+            </w:pPr>
+            <w:r>
+              <w:t xml:space="preserve">-0.1024801</w:t>
+            </w:r>
+          </w:p>
+        </w:tc>
+        <w:tc>
+          <w:p>
+            <w:pPr>
+              <w:pStyle w:val="Compact"/>
+              <w:jc w:val="right"/>
+            </w:pPr>
+            <w:r>
+              <w:t xml:space="preserve">0.7928509</w:t>
+            </w:r>
+          </w:p>
+        </w:tc>
+        <w:tc>
+          <w:p>
+            <w:pPr>
+              <w:pStyle w:val="Compact"/>
+              <w:jc w:val="left"/>
+            </w:pPr>
+            <w:r>
+              <w:t xml:space="preserve">shape</w:t>
+            </w:r>
+          </w:p>
+        </w:tc>
+      </w:tr>
+      <w:tr>
+        <w:tc>
+          <w:p>
+            <w:pPr>
+              <w:pStyle w:val="Compact"/>
+              <w:jc w:val="right"/>
+            </w:pPr>
+            <w:r>
+              <w:t xml:space="preserve">-0.0177394</w:t>
+            </w:r>
+          </w:p>
+        </w:tc>
+        <w:tc>
+          <w:p>
+            <w:pPr>
+              <w:pStyle w:val="Compact"/>
+              <w:jc w:val="right"/>
+            </w:pPr>
+            <w:r>
+              <w:t xml:space="preserve">-0.0614606</w:t>
+            </w:r>
+          </w:p>
+        </w:tc>
+        <w:tc>
+          <w:p>
+            <w:pPr>
+              <w:pStyle w:val="Compact"/>
+              <w:jc w:val="right"/>
+            </w:pPr>
+            <w:r>
+              <w:t xml:space="preserve">0.9520042</w:t>
+            </w:r>
+          </w:p>
+        </w:tc>
+        <w:tc>
+          <w:p>
+            <w:pPr>
+              <w:pStyle w:val="Compact"/>
+              <w:jc w:val="right"/>
+            </w:pPr>
+            <w:r>
+              <w:t xml:space="preserve">12</w:t>
+            </w:r>
+          </w:p>
+        </w:tc>
+        <w:tc>
+          <w:p>
+            <w:pPr>
+              <w:pStyle w:val="Compact"/>
+              <w:jc w:val="right"/>
+            </w:pPr>
+            <w:r>
+              <w:t xml:space="preserve">-0.5432061</w:t>
+            </w:r>
+          </w:p>
+        </w:tc>
+        <w:tc>
+          <w:p>
+            <w:pPr>
+              <w:pStyle w:val="Compact"/>
+              <w:jc w:val="right"/>
+            </w:pPr>
+            <w:r>
+              <w:t xml:space="preserve">0.5177129</w:t>
+            </w:r>
+          </w:p>
+        </w:tc>
+        <w:tc>
+          <w:p>
+            <w:pPr>
+              <w:pStyle w:val="Compact"/>
+              <w:jc w:val="left"/>
+            </w:pPr>
+            <w:r>
+              <w:t xml:space="preserve">sphericity</w:t>
+            </w:r>
+          </w:p>
+        </w:tc>
+      </w:tr>
+      <w:tr>
+        <w:tc>
+          <w:p>
+            <w:pPr>
+              <w:pStyle w:val="Compact"/>
+              <w:jc w:val="right"/>
+            </w:pPr>
+            <w:r>
+              <w:t xml:space="preserve">0.7887669</w:t>
+            </w:r>
+          </w:p>
+        </w:tc>
+        <w:tc>
+          <w:p>
+            <w:pPr>
+              <w:pStyle w:val="Compact"/>
+              <w:jc w:val="right"/>
+            </w:pPr>
+            <w:r>
+              <w:t xml:space="preserve">4.4450997</w:t>
+            </w:r>
+          </w:p>
+        </w:tc>
+        <w:tc>
+          <w:p>
+            <w:pPr>
+              <w:pStyle w:val="Compact"/>
+              <w:jc w:val="right"/>
+            </w:pPr>
+            <w:r>
+              <w:t xml:space="preserve">0.0007997</w:t>
+            </w:r>
+          </w:p>
+        </w:tc>
+        <w:tc>
+          <w:p>
+            <w:pPr>
+              <w:pStyle w:val="Compact"/>
+              <w:jc w:val="right"/>
+            </w:pPr>
+            <w:r>
+              <w:t xml:space="preserve">12</w:t>
+            </w:r>
+          </w:p>
+        </w:tc>
+        <w:tc>
+          <w:p>
+            <w:pPr>
+              <w:pStyle w:val="Compact"/>
+              <w:jc w:val="right"/>
+            </w:pPr>
+            <w:r>
+              <w:t xml:space="preserve">0.4440052</w:t>
+            </w:r>
+          </w:p>
+        </w:tc>
+        <w:tc>
+          <w:p>
+            <w:pPr>
+              <w:pStyle w:val="Compact"/>
+              <w:jc w:val="right"/>
+            </w:pPr>
+            <w:r>
+              <w:t xml:space="preserve">0.9300974</w:t>
+            </w:r>
+          </w:p>
+        </w:tc>
+        <w:tc>
+          <w:p>
+            <w:pPr>
+              <w:pStyle w:val="Compact"/>
+              <w:jc w:val="left"/>
+            </w:pPr>
+            <w:r>
+              <w:t xml:space="preserve">thickness(mm)</w:t>
+            </w:r>
+          </w:p>
+        </w:tc>
+      </w:tr>
+      <w:tr>
+        <w:tc>
+          <w:p>
+            <w:pPr>
+              <w:pStyle w:val="Compact"/>
+              <w:jc w:val="right"/>
+            </w:pPr>
+            <w:r>
+              <w:t xml:space="preserve">0.4695951</w:t>
+            </w:r>
+          </w:p>
+        </w:tc>
+        <w:tc>
+          <w:p>
+            <w:pPr>
+              <w:pStyle w:val="Compact"/>
+              <w:jc w:val="right"/>
+            </w:pPr>
+            <w:r>
+              <w:t xml:space="preserve">1.8425172</w:t>
+            </w:r>
+          </w:p>
+        </w:tc>
+        <w:tc>
+          <w:p>
+            <w:pPr>
+              <w:pStyle w:val="Compact"/>
+              <w:jc w:val="right"/>
+            </w:pPr>
+            <w:r>
+              <w:t xml:space="preserve">0.0902315</w:t>
+            </w:r>
+          </w:p>
+        </w:tc>
+        <w:tc>
+          <w:p>
+            <w:pPr>
+              <w:pStyle w:val="Compact"/>
+              <w:jc w:val="right"/>
+            </w:pPr>
+            <w:r>
+              <w:t xml:space="preserve">12</w:t>
+            </w:r>
+          </w:p>
+        </w:tc>
+        <w:tc>
+          <w:p>
+            <w:pPr>
+              <w:pStyle w:val="Compact"/>
+              <w:jc w:val="right"/>
+            </w:pPr>
+            <w:r>
+              <w:t xml:space="preserve">-0.0812213</w:t>
+            </w:r>
+          </w:p>
+        </w:tc>
+        <w:tc>
+          <w:p>
+            <w:pPr>
+              <w:pStyle w:val="Compact"/>
+              <w:jc w:val="right"/>
+            </w:pPr>
+            <w:r>
+              <w:t xml:space="preserve">0.8006793</w:t>
+            </w:r>
+          </w:p>
+        </w:tc>
+        <w:tc>
+          <w:p>
+            <w:pPr>
+              <w:pStyle w:val="Compact"/>
+              <w:jc w:val="left"/>
+            </w:pPr>
+            <w:r>
+              <w:t xml:space="preserve">volume</w:t>
+            </w:r>
+          </w:p>
+        </w:tc>
+      </w:tr>
+      <w:tr>
+        <w:tc>
+          <w:p>
+            <w:pPr>
+              <w:pStyle w:val="Compact"/>
+              <w:jc w:val="right"/>
+            </w:pPr>
+            <w:r>
+              <w:t xml:space="preserve">0.5036017</w:t>
+            </w:r>
+          </w:p>
+        </w:tc>
+        <w:tc>
+          <w:p>
+            <w:pPr>
+              <w:pStyle w:val="Compact"/>
+              <w:jc w:val="right"/>
+            </w:pPr>
+            <w:r>
+              <w:t xml:space="preserve">2.0192788</w:t>
+            </w:r>
+          </w:p>
+        </w:tc>
+        <w:tc>
+          <w:p>
+            <w:pPr>
+              <w:pStyle w:val="Compact"/>
+              <w:jc w:val="right"/>
+            </w:pPr>
+            <w:r>
+              <w:t xml:space="preserve">0.0663690</w:t>
+            </w:r>
+          </w:p>
+        </w:tc>
+        <w:tc>
+          <w:p>
+            <w:pPr>
+              <w:pStyle w:val="Compact"/>
+              <w:jc w:val="right"/>
+            </w:pPr>
+            <w:r>
+              <w:t xml:space="preserve">12</w:t>
+            </w:r>
+          </w:p>
+        </w:tc>
+        <w:tc>
+          <w:p>
+            <w:pPr>
+              <w:pStyle w:val="Compact"/>
+              <w:jc w:val="right"/>
+            </w:pPr>
+            <w:r>
+              <w:t xml:space="preserve">-0.0368147</w:t>
+            </w:r>
+          </w:p>
+        </w:tc>
+        <w:tc>
+          <w:p>
+            <w:pPr>
+              <w:pStyle w:val="Compact"/>
+              <w:jc w:val="right"/>
+            </w:pPr>
+            <w:r>
+              <w:t xml:space="preserve">0.8161147</w:t>
+            </w:r>
+          </w:p>
+        </w:tc>
+        <w:tc>
+          <w:p>
+            <w:pPr>
+              <w:pStyle w:val="Compact"/>
+              <w:jc w:val="left"/>
+            </w:pPr>
+            <w:r>
+              <w:t xml:space="preserve">width(mm)</w:t>
+            </w:r>
+          </w:p>
+        </w:tc>
+      </w:tr>
+    </w:tbl>
+    <w:p>
+      <w:pPr>
+        <w:pStyle w:val="Heading2"/>
+      </w:pPr>
+      <w:bookmarkStart w:id="59" w:name="diagnostic-plots-for-linear-models-of-artefact-plunge"/>
+      <w:bookmarkEnd w:id="59"/>
+      <w:r>
+        <w:t xml:space="preserve">Diagnostic plots for linear models of artefact plunge</w:t>
+      </w:r>
+    </w:p>
+    <w:p>
+      <w:pPr>
         <w:pStyle w:val="SourceCode"/>
       </w:pPr>
       <w:r>
         <w:rPr>
           <w:rStyle w:val="VerbatimChar"/>
         </w:rPr>
-        <w:t xml:space="preserve">## </w:t>
-      </w:r>
-      <w:r>
-        <w:br w:type="textWrapping"/>
-      </w:r>
-      <w:r>
-        <w:rPr>
-          <w:rStyle w:val="VerbatimChar"/>
-        </w:rPr>
-        <w:t xml:space="preserve">## $flatness</w:t>
+        <w:t xml:space="preserve">## $elongation</w:t>
       </w:r>
     </w:p>
     <w:p>
@@ -5470,20 +5468,20 @@
       <w:r>
         <w:drawing>
           <wp:inline>
-            <wp:extent cx="4587290" cy="3669832"/>
+            <wp:extent cx="5943600" cy="1981200"/>
             <wp:effectExtent b="0" l="0" r="0" t="0"/>
             <wp:docPr descr="" id="1" name="Picture"/>
             <a:graphic>
               <a:graphicData uri="http://schemas.openxmlformats.org/drawingml/2006/picture">
                 <pic:pic>
                   <pic:nvPicPr>
-                    <pic:cNvPr descr="Marwick_Hayes_et_al_SOM_files/figure-docx/plungemodels_diagnostics-2.png" id="0" name="Picture"/>
+                    <pic:cNvPr descr="Marwick_Hayes_et_al_SOM_files/figure-docx/unnamed-chunk-26-1.png" id="0" name="Picture"/>
                     <pic:cNvPicPr>
                       <a:picLocks noChangeArrowheads="1" noChangeAspect="1"/>
                     </pic:cNvPicPr>
                   </pic:nvPicPr>
                   <pic:blipFill>
-                    <a:blip r:embed="rId59"/>
+                    <a:blip r:embed="rId60"/>
                     <a:stretch>
                       <a:fillRect/>
                     </a:stretch>
@@ -5491,7 +5489,7 @@
                   <pic:spPr bwMode="auto">
                     <a:xfrm>
                       <a:off x="0" y="0"/>
-                      <a:ext cx="4587290" cy="3669832"/>
+                      <a:ext cx="5943600" cy="1981200"/>
                     </a:xfrm>
                     <a:prstGeom prst="rect">
                       <a:avLst/>
@@ -5527,7 +5525,7 @@
         <w:rPr>
           <w:rStyle w:val="VerbatimChar"/>
         </w:rPr>
-        <w:t xml:space="preserve">## $`length(mm)`</w:t>
+        <w:t xml:space="preserve">## $flatness</w:t>
       </w:r>
     </w:p>
     <w:p>
@@ -5537,20 +5535,20 @@
       <w:r>
         <w:drawing>
           <wp:inline>
-            <wp:extent cx="4587290" cy="3669832"/>
+            <wp:extent cx="5943600" cy="1981200"/>
             <wp:effectExtent b="0" l="0" r="0" t="0"/>
             <wp:docPr descr="" id="1" name="Picture"/>
             <a:graphic>
               <a:graphicData uri="http://schemas.openxmlformats.org/drawingml/2006/picture">
                 <pic:pic>
                   <pic:nvPicPr>
-                    <pic:cNvPr descr="Marwick_Hayes_et_al_SOM_files/figure-docx/plungemodels_diagnostics-3.png" id="0" name="Picture"/>
+                    <pic:cNvPr descr="Marwick_Hayes_et_al_SOM_files/figure-docx/unnamed-chunk-26-2.png" id="0" name="Picture"/>
                     <pic:cNvPicPr>
                       <a:picLocks noChangeArrowheads="1" noChangeAspect="1"/>
                     </pic:cNvPicPr>
                   </pic:nvPicPr>
                   <pic:blipFill>
-                    <a:blip r:embed="rId60"/>
+                    <a:blip r:embed="rId61"/>
                     <a:stretch>
                       <a:fillRect/>
                     </a:stretch>
@@ -5558,7 +5556,7 @@
                   <pic:spPr bwMode="auto">
                     <a:xfrm>
                       <a:off x="0" y="0"/>
-                      <a:ext cx="4587290" cy="3669832"/>
+                      <a:ext cx="5943600" cy="1981200"/>
                     </a:xfrm>
                     <a:prstGeom prst="rect">
                       <a:avLst/>
@@ -5594,7 +5592,7 @@
         <w:rPr>
           <w:rStyle w:val="VerbatimChar"/>
         </w:rPr>
-        <w:t xml:space="preserve">## $shape</w:t>
+        <w:t xml:space="preserve">## $`length(mm)`</w:t>
       </w:r>
     </w:p>
     <w:p>
@@ -5604,20 +5602,20 @@
       <w:r>
         <w:drawing>
           <wp:inline>
-            <wp:extent cx="4587290" cy="3669832"/>
+            <wp:extent cx="5943600" cy="1981200"/>
             <wp:effectExtent b="0" l="0" r="0" t="0"/>
             <wp:docPr descr="" id="1" name="Picture"/>
             <a:graphic>
               <a:graphicData uri="http://schemas.openxmlformats.org/drawingml/2006/picture">
                 <pic:pic>
                   <pic:nvPicPr>
-                    <pic:cNvPr descr="Marwick_Hayes_et_al_SOM_files/figure-docx/plungemodels_diagnostics-4.png" id="0" name="Picture"/>
+                    <pic:cNvPr descr="Marwick_Hayes_et_al_SOM_files/figure-docx/unnamed-chunk-26-3.png" id="0" name="Picture"/>
                     <pic:cNvPicPr>
                       <a:picLocks noChangeArrowheads="1" noChangeAspect="1"/>
                     </pic:cNvPicPr>
                   </pic:nvPicPr>
                   <pic:blipFill>
-                    <a:blip r:embed="rId61"/>
+                    <a:blip r:embed="rId62"/>
                     <a:stretch>
                       <a:fillRect/>
                     </a:stretch>
@@ -5625,7 +5623,7 @@
                   <pic:spPr bwMode="auto">
                     <a:xfrm>
                       <a:off x="0" y="0"/>
-                      <a:ext cx="4587290" cy="3669832"/>
+                      <a:ext cx="5943600" cy="1981200"/>
                     </a:xfrm>
                     <a:prstGeom prst="rect">
                       <a:avLst/>
@@ -5661,7 +5659,7 @@
         <w:rPr>
           <w:rStyle w:val="VerbatimChar"/>
         </w:rPr>
-        <w:t xml:space="preserve">## $sphericity</w:t>
+        <w:t xml:space="preserve">## $shape</w:t>
       </w:r>
     </w:p>
     <w:p>
@@ -5671,20 +5669,20 @@
       <w:r>
         <w:drawing>
           <wp:inline>
-            <wp:extent cx="4587290" cy="3669832"/>
+            <wp:extent cx="5943600" cy="1981200"/>
             <wp:effectExtent b="0" l="0" r="0" t="0"/>
             <wp:docPr descr="" id="1" name="Picture"/>
             <a:graphic>
               <a:graphicData uri="http://schemas.openxmlformats.org/drawingml/2006/picture">
                 <pic:pic>
                   <pic:nvPicPr>
-                    <pic:cNvPr descr="Marwick_Hayes_et_al_SOM_files/figure-docx/plungemodels_diagnostics-5.png" id="0" name="Picture"/>
+                    <pic:cNvPr descr="Marwick_Hayes_et_al_SOM_files/figure-docx/unnamed-chunk-26-4.png" id="0" name="Picture"/>
                     <pic:cNvPicPr>
                       <a:picLocks noChangeArrowheads="1" noChangeAspect="1"/>
                     </pic:cNvPicPr>
                   </pic:nvPicPr>
                   <pic:blipFill>
-                    <a:blip r:embed="rId62"/>
+                    <a:blip r:embed="rId63"/>
                     <a:stretch>
                       <a:fillRect/>
                     </a:stretch>
@@ -5692,7 +5690,7 @@
                   <pic:spPr bwMode="auto">
                     <a:xfrm>
                       <a:off x="0" y="0"/>
-                      <a:ext cx="4587290" cy="3669832"/>
+                      <a:ext cx="5943600" cy="1981200"/>
                     </a:xfrm>
                     <a:prstGeom prst="rect">
                       <a:avLst/>
@@ -5728,7 +5726,7 @@
         <w:rPr>
           <w:rStyle w:val="VerbatimChar"/>
         </w:rPr>
-        <w:t xml:space="preserve">## $`thickness(mm)`</w:t>
+        <w:t xml:space="preserve">## $sphericity</w:t>
       </w:r>
     </w:p>
     <w:p>
@@ -5738,20 +5736,20 @@
       <w:r>
         <w:drawing>
           <wp:inline>
-            <wp:extent cx="4587290" cy="3669832"/>
+            <wp:extent cx="5943600" cy="1981200"/>
             <wp:effectExtent b="0" l="0" r="0" t="0"/>
             <wp:docPr descr="" id="1" name="Picture"/>
             <a:graphic>
               <a:graphicData uri="http://schemas.openxmlformats.org/drawingml/2006/picture">
                 <pic:pic>
                   <pic:nvPicPr>
-                    <pic:cNvPr descr="Marwick_Hayes_et_al_SOM_files/figure-docx/plungemodels_diagnostics-6.png" id="0" name="Picture"/>
+                    <pic:cNvPr descr="Marwick_Hayes_et_al_SOM_files/figure-docx/unnamed-chunk-26-5.png" id="0" name="Picture"/>
                     <pic:cNvPicPr>
                       <a:picLocks noChangeArrowheads="1" noChangeAspect="1"/>
                     </pic:cNvPicPr>
                   </pic:nvPicPr>
                   <pic:blipFill>
-                    <a:blip r:embed="rId63"/>
+                    <a:blip r:embed="rId64"/>
                     <a:stretch>
                       <a:fillRect/>
                     </a:stretch>
@@ -5759,7 +5757,7 @@
                   <pic:spPr bwMode="auto">
                     <a:xfrm>
                       <a:off x="0" y="0"/>
-                      <a:ext cx="4587290" cy="3669832"/>
+                      <a:ext cx="5943600" cy="1981200"/>
                     </a:xfrm>
                     <a:prstGeom prst="rect">
                       <a:avLst/>
@@ -5795,7 +5793,7 @@
         <w:rPr>
           <w:rStyle w:val="VerbatimChar"/>
         </w:rPr>
-        <w:t xml:space="preserve">## $volume</w:t>
+        <w:t xml:space="preserve">## $`thickness(mm)`</w:t>
       </w:r>
     </w:p>
     <w:p>
@@ -5805,20 +5803,20 @@
       <w:r>
         <w:drawing>
           <wp:inline>
-            <wp:extent cx="4587290" cy="3669832"/>
+            <wp:extent cx="5943600" cy="1981200"/>
             <wp:effectExtent b="0" l="0" r="0" t="0"/>
             <wp:docPr descr="" id="1" name="Picture"/>
             <a:graphic>
               <a:graphicData uri="http://schemas.openxmlformats.org/drawingml/2006/picture">
                 <pic:pic>
                   <pic:nvPicPr>
-                    <pic:cNvPr descr="Marwick_Hayes_et_al_SOM_files/figure-docx/plungemodels_diagnostics-7.png" id="0" name="Picture"/>
+                    <pic:cNvPr descr="Marwick_Hayes_et_al_SOM_files/figure-docx/unnamed-chunk-26-6.png" id="0" name="Picture"/>
                     <pic:cNvPicPr>
                       <a:picLocks noChangeArrowheads="1" noChangeAspect="1"/>
                     </pic:cNvPicPr>
                   </pic:nvPicPr>
                   <pic:blipFill>
-                    <a:blip r:embed="rId64"/>
+                    <a:blip r:embed="rId65"/>
                     <a:stretch>
                       <a:fillRect/>
                     </a:stretch>
@@ -5826,7 +5824,7 @@
                   <pic:spPr bwMode="auto">
                     <a:xfrm>
                       <a:off x="0" y="0"/>
-                      <a:ext cx="4587290" cy="3669832"/>
+                      <a:ext cx="5943600" cy="1981200"/>
                     </a:xfrm>
                     <a:prstGeom prst="rect">
                       <a:avLst/>
@@ -5862,7 +5860,7 @@
         <w:rPr>
           <w:rStyle w:val="VerbatimChar"/>
         </w:rPr>
-        <w:t xml:space="preserve">## $`width(mm)`</w:t>
+        <w:t xml:space="preserve">## $volume</w:t>
       </w:r>
     </w:p>
     <w:p>
@@ -5872,20 +5870,20 @@
       <w:r>
         <w:drawing>
           <wp:inline>
-            <wp:extent cx="4587290" cy="3669832"/>
+            <wp:extent cx="5943600" cy="1981200"/>
             <wp:effectExtent b="0" l="0" r="0" t="0"/>
             <wp:docPr descr="" id="1" name="Picture"/>
             <a:graphic>
               <a:graphicData uri="http://schemas.openxmlformats.org/drawingml/2006/picture">
                 <pic:pic>
                   <pic:nvPicPr>
-                    <pic:cNvPr descr="Marwick_Hayes_et_al_SOM_files/figure-docx/plungemodels_diagnostics-8.png" id="0" name="Picture"/>
+                    <pic:cNvPr descr="Marwick_Hayes_et_al_SOM_files/figure-docx/unnamed-chunk-26-7.png" id="0" name="Picture"/>
                     <pic:cNvPicPr>
                       <a:picLocks noChangeArrowheads="1" noChangeAspect="1"/>
                     </pic:cNvPicPr>
                   </pic:nvPicPr>
                   <pic:blipFill>
-                    <a:blip r:embed="rId65"/>
+                    <a:blip r:embed="rId66"/>
                     <a:stretch>
                       <a:fillRect/>
                     </a:stretch>
@@ -5893,7 +5891,7 @@
                   <pic:spPr bwMode="auto">
                     <a:xfrm>
                       <a:off x="0" y="0"/>
-                      <a:ext cx="4587290" cy="3669832"/>
+                      <a:ext cx="5943600" cy="1981200"/>
                     </a:xfrm>
                     <a:prstGeom prst="rect">
                       <a:avLst/>
@@ -5914,10 +5912,77 @@
     </w:p>
     <w:p>
       <w:pPr>
+        <w:pStyle w:val="SourceCode"/>
+      </w:pPr>
+      <w:r>
+        <w:rPr>
+          <w:rStyle w:val="VerbatimChar"/>
+        </w:rPr>
+        <w:t xml:space="preserve">## </w:t>
+      </w:r>
+      <w:r>
+        <w:br w:type="textWrapping"/>
+      </w:r>
+      <w:r>
+        <w:rPr>
+          <w:rStyle w:val="VerbatimChar"/>
+        </w:rPr>
+        <w:t xml:space="preserve">## $`width(mm)`</w:t>
+      </w:r>
+    </w:p>
+    <w:p>
+      <w:pPr>
+        <w:pStyle w:val="Figure"/>
+      </w:pPr>
+      <w:r>
+        <w:drawing>
+          <wp:inline>
+            <wp:extent cx="5943600" cy="1981200"/>
+            <wp:effectExtent b="0" l="0" r="0" t="0"/>
+            <wp:docPr descr="" id="1" name="Picture"/>
+            <a:graphic>
+              <a:graphicData uri="http://schemas.openxmlformats.org/drawingml/2006/picture">
+                <pic:pic>
+                  <pic:nvPicPr>
+                    <pic:cNvPr descr="Marwick_Hayes_et_al_SOM_files/figure-docx/unnamed-chunk-26-8.png" id="0" name="Picture"/>
+                    <pic:cNvPicPr>
+                      <a:picLocks noChangeArrowheads="1" noChangeAspect="1"/>
+                    </pic:cNvPicPr>
+                  </pic:nvPicPr>
+                  <pic:blipFill>
+                    <a:blip r:embed="rId67"/>
+                    <a:stretch>
+                      <a:fillRect/>
+                    </a:stretch>
+                  </pic:blipFill>
+                  <pic:spPr bwMode="auto">
+                    <a:xfrm>
+                      <a:off x="0" y="0"/>
+                      <a:ext cx="5943600" cy="1981200"/>
+                    </a:xfrm>
+                    <a:prstGeom prst="rect">
+                      <a:avLst/>
+                    </a:prstGeom>
+                    <a:noFill/>
+                    <a:ln w="9525">
+                      <a:noFill/>
+                      <a:headEnd/>
+                      <a:tailEnd/>
+                    </a:ln>
+                  </pic:spPr>
+                </pic:pic>
+              </a:graphicData>
+            </a:graphic>
+          </wp:inline>
+        </w:drawing>
+      </w:r>
+    </w:p>
+    <w:p>
+      <w:pPr>
         <w:pStyle w:val="TableCaption"/>
       </w:pPr>
       <w:r>
-        <w:t xml:space="preserve">(#tab:plungemodels_diagnostics)Artefact plunge: Correlation of artefact volume with Cook's distance values for each model</w:t>
+        <w:t xml:space="preserve">Table 5: Artefact plunge: Correlation of artefact volume with Cook's distance values for each model</w:t>
       </w:r>
     </w:p>
     <w:tbl>
@@ -5925,7 +5990,7 @@
         <w:tblStyle w:val="TableNormal"/>
         <w:tblW w:type="pct" w:w="0.0"/>
         <w:tblLook w:firstRow="1"/>
-        <w:tblCaption w:val="(#tab:plungemodels_diagnostics)Artefact plunge: Correlation of artefact volume with Cook's distance values for each model"/>
+        <w:tblCaption w:val="Table 5: Artefact plunge: Correlation of artefact volume with Cook's distance values for each model"/>
       </w:tblPr>
       <w:tblGrid/>
       <w:tr>
@@ -6297,29 +6362,29 @@
               <w:jc w:val="right"/>
             </w:pPr>
             <w:r>
-              <w:t xml:space="preserve">-0.1253496</w:t>
-            </w:r>
-          </w:p>
-        </w:tc>
-        <w:tc>
-          <w:p>
-            <w:pPr>
-              <w:pStyle w:val="Compact"/>
-              <w:jc w:val="right"/>
-            </w:pPr>
-            <w:r>
-              <w:t xml:space="preserve">-0.4376757</w:t>
-            </w:r>
-          </w:p>
-        </w:tc>
-        <w:tc>
-          <w:p>
-            <w:pPr>
-              <w:pStyle w:val="Compact"/>
-              <w:jc w:val="right"/>
-            </w:pPr>
-            <w:r>
-              <w:t xml:space="preserve">0.6693952</w:t>
+              <w:t xml:space="preserve">-0.2179372</w:t>
+            </w:r>
+          </w:p>
+        </w:tc>
+        <w:tc>
+          <w:p>
+            <w:pPr>
+              <w:pStyle w:val="Compact"/>
+              <w:jc w:val="right"/>
+            </w:pPr>
+            <w:r>
+              <w:t xml:space="preserve">-0.7735506</w:t>
+            </w:r>
+          </w:p>
+        </w:tc>
+        <w:tc>
+          <w:p>
+            <w:pPr>
+              <w:pStyle w:val="Compact"/>
+              <w:jc w:val="right"/>
+            </w:pPr>
+            <w:r>
+              <w:t xml:space="preserve">0.4541661</w:t>
             </w:r>
           </w:p>
         </w:tc>
@@ -6341,18 +6406,18 @@
               <w:jc w:val="right"/>
             </w:pPr>
             <w:r>
-              <w:t xml:space="preserve">-0.6150250</w:t>
-            </w:r>
-          </w:p>
-        </w:tc>
-        <w:tc>
-          <w:p>
-            <w:pPr>
-              <w:pStyle w:val="Compact"/>
-              <w:jc w:val="right"/>
-            </w:pPr>
-            <w:r>
-              <w:t xml:space="preserve">0.4341011</w:t>
+              <w:t xml:space="preserve">-0.6709345</w:t>
+            </w:r>
+          </w:p>
+        </w:tc>
+        <w:tc>
+          <w:p>
+            <w:pPr>
+              <w:pStyle w:val="Compact"/>
+              <w:jc w:val="right"/>
+            </w:pPr>
+            <w:r>
+              <w:t xml:space="preserve">0.3535210</w:t>
             </w:r>
           </w:p>
         </w:tc>
@@ -6685,6 +6750,1125 @@
         </w:tc>
       </w:tr>
     </w:tbl>
+    <w:p>
+      <w:pPr>
+        <w:pStyle w:val="Heading2"/>
+      </w:pPr>
+      <w:bookmarkStart w:id="68" w:name="power-analysis-for-the-linear-models"/>
+      <w:bookmarkEnd w:id="68"/>
+      <w:r>
+        <w:t xml:space="preserve">Power analysis for the linear models</w:t>
+      </w:r>
+    </w:p>
+    <w:p>
+      <w:pPr>
+        <w:pStyle w:val="FirstParagraph"/>
+      </w:pPr>
+      <w:r>
+        <w:t xml:space="preserve">With thirty artefacts, the linear models in this paper have a power value of 0.889. This is a high power value, and indicates that our sample size is adequete for our regression models.</w:t>
+      </w:r>
+    </w:p>
+    <w:p>
+      <w:pPr>
+        <w:pStyle w:val="Heading2"/>
+      </w:pPr>
+      <w:bookmarkStart w:id="69" w:name="simulation-of-many-trampling-events"/>
+      <w:bookmarkEnd w:id="69"/>
+      <w:r>
+        <w:t xml:space="preserve">Simulation of many trampling events</w:t>
+      </w:r>
+    </w:p>
+    <w:p>
+      <w:pPr>
+        <w:pStyle w:val="FirstParagraph"/>
+      </w:pPr>
+      <w:r>
+        <w:t xml:space="preserve">How to determine the how deep is too deep for trampling to have an effect on an artefact? Here we look at the distribution of distances below the starting point, and assess which theoretical distribution is the best fit.</w:t>
+      </w:r>
+    </w:p>
+    <w:p>
+      <w:pPr>
+        <w:pStyle w:val="SourceCode"/>
+      </w:pPr>
+      <w:r>
+        <w:rPr>
+          <w:rStyle w:val="VerbatimChar"/>
+        </w:rPr>
+        <w:t xml:space="preserve">## `stat_bin()` using `bins = 30`. Pick better value with `binwidth`.</w:t>
+      </w:r>
+    </w:p>
+    <w:p>
+      <w:pPr>
+        <w:pStyle w:val="FirstParagraph"/>
+      </w:pPr>
+      <w:r>
+        <w:drawing>
+          <wp:inline>
+            <wp:extent cx="5943600" cy="1981200"/>
+            <wp:effectExtent b="0" l="0" r="0" t="0"/>
+            <wp:docPr descr="" id="1" name="Picture"/>
+            <a:graphic>
+              <a:graphicData uri="http://schemas.openxmlformats.org/drawingml/2006/picture">
+                <pic:pic>
+                  <pic:nvPicPr>
+                    <pic:cNvPr descr="Marwick_Hayes_et_al_SOM_files/figure-docx/unnamed-chunk-28-1.png" id="0" name="Picture"/>
+                    <pic:cNvPicPr>
+                      <a:picLocks noChangeArrowheads="1" noChangeAspect="1"/>
+                    </pic:cNvPicPr>
+                  </pic:nvPicPr>
+                  <pic:blipFill>
+                    <a:blip r:embed="rId70"/>
+                    <a:stretch>
+                      <a:fillRect/>
+                    </a:stretch>
+                  </pic:blipFill>
+                  <pic:spPr bwMode="auto">
+                    <a:xfrm>
+                      <a:off x="0" y="0"/>
+                      <a:ext cx="5943600" cy="1981200"/>
+                    </a:xfrm>
+                    <a:prstGeom prst="rect">
+                      <a:avLst/>
+                    </a:prstGeom>
+                    <a:noFill/>
+                    <a:ln w="9525">
+                      <a:noFill/>
+                      <a:headEnd/>
+                      <a:tailEnd/>
+                    </a:ln>
+                  </pic:spPr>
+                </pic:pic>
+              </a:graphicData>
+            </a:graphic>
+          </wp:inline>
+        </w:drawing>
+      </w:r>
+      <w:r>
+        <w:drawing>
+          <wp:inline>
+            <wp:extent cx="5943600" cy="1981200"/>
+            <wp:effectExtent b="0" l="0" r="0" t="0"/>
+            <wp:docPr descr="" id="1" name="Picture"/>
+            <a:graphic>
+              <a:graphicData uri="http://schemas.openxmlformats.org/drawingml/2006/picture">
+                <pic:pic>
+                  <pic:nvPicPr>
+                    <pic:cNvPr descr="Marwick_Hayes_et_al_SOM_files/figure-docx/unnamed-chunk-28-2.png" id="0" name="Picture"/>
+                    <pic:cNvPicPr>
+                      <a:picLocks noChangeArrowheads="1" noChangeAspect="1"/>
+                    </pic:cNvPicPr>
+                  </pic:nvPicPr>
+                  <pic:blipFill>
+                    <a:blip r:embed="rId71"/>
+                    <a:stretch>
+                      <a:fillRect/>
+                    </a:stretch>
+                  </pic:blipFill>
+                  <pic:spPr bwMode="auto">
+                    <a:xfrm>
+                      <a:off x="0" y="0"/>
+                      <a:ext cx="5943600" cy="1981200"/>
+                    </a:xfrm>
+                    <a:prstGeom prst="rect">
+                      <a:avLst/>
+                    </a:prstGeom>
+                    <a:noFill/>
+                    <a:ln w="9525">
+                      <a:noFill/>
+                      <a:headEnd/>
+                      <a:tailEnd/>
+                    </a:ln>
+                  </pic:spPr>
+                </pic:pic>
+              </a:graphicData>
+            </a:graphic>
+          </wp:inline>
+        </w:drawing>
+      </w:r>
+    </w:p>
+    <w:p>
+      <w:pPr>
+        <w:pStyle w:val="SourceCode"/>
+      </w:pPr>
+      <w:r>
+        <w:rPr>
+          <w:rStyle w:val="VerbatimChar"/>
+        </w:rPr>
+        <w:t xml:space="preserve">## summary statistics</w:t>
+      </w:r>
+      <w:r>
+        <w:br w:type="textWrapping"/>
+      </w:r>
+      <w:r>
+        <w:rPr>
+          <w:rStyle w:val="VerbatimChar"/>
+        </w:rPr>
+        <w:t xml:space="preserve">## ------</w:t>
+      </w:r>
+      <w:r>
+        <w:br w:type="textWrapping"/>
+      </w:r>
+      <w:r>
+        <w:rPr>
+          <w:rStyle w:val="VerbatimChar"/>
+        </w:rPr>
+        <w:t xml:space="preserve">## min:  -0.237297   max:  -6.05e-05 </w:t>
+      </w:r>
+      <w:r>
+        <w:br w:type="textWrapping"/>
+      </w:r>
+      <w:r>
+        <w:rPr>
+          <w:rStyle w:val="VerbatimChar"/>
+        </w:rPr>
+        <w:t xml:space="preserve">## median:  -0.014722 </w:t>
+      </w:r>
+      <w:r>
+        <w:br w:type="textWrapping"/>
+      </w:r>
+      <w:r>
+        <w:rPr>
+          <w:rStyle w:val="VerbatimChar"/>
+        </w:rPr>
+        <w:t xml:space="preserve">## mean:  -0.02209166 </w:t>
+      </w:r>
+      <w:r>
+        <w:br w:type="textWrapping"/>
+      </w:r>
+      <w:r>
+        <w:rPr>
+          <w:rStyle w:val="VerbatimChar"/>
+        </w:rPr>
+        <w:t xml:space="preserve">## estimated sd:  0.03613033 </w:t>
+      </w:r>
+      <w:r>
+        <w:br w:type="textWrapping"/>
+      </w:r>
+      <w:r>
+        <w:rPr>
+          <w:rStyle w:val="VerbatimChar"/>
+        </w:rPr>
+        <w:t xml:space="preserve">## estimated skewness:  -4.841596 </w:t>
+      </w:r>
+      <w:r>
+        <w:br w:type="textWrapping"/>
+      </w:r>
+      <w:r>
+        <w:rPr>
+          <w:rStyle w:val="VerbatimChar"/>
+        </w:rPr>
+        <w:t xml:space="preserve">## estimated kurtosis:  31.13909</w:t>
+      </w:r>
+    </w:p>
+    <w:p>
+      <w:pPr>
+        <w:pStyle w:val="FirstParagraph"/>
+      </w:pPr>
+      <w:r>
+        <w:drawing>
+          <wp:inline>
+            <wp:extent cx="5943600" cy="1981200"/>
+            <wp:effectExtent b="0" l="0" r="0" t="0"/>
+            <wp:docPr descr="" id="1" name="Picture"/>
+            <a:graphic>
+              <a:graphicData uri="http://schemas.openxmlformats.org/drawingml/2006/picture">
+                <pic:pic>
+                  <pic:nvPicPr>
+                    <pic:cNvPr descr="Marwick_Hayes_et_al_SOM_files/figure-docx/unnamed-chunk-28-3.png" id="0" name="Picture"/>
+                    <pic:cNvPicPr>
+                      <a:picLocks noChangeArrowheads="1" noChangeAspect="1"/>
+                    </pic:cNvPicPr>
+                  </pic:nvPicPr>
+                  <pic:blipFill>
+                    <a:blip r:embed="rId72"/>
+                    <a:stretch>
+                      <a:fillRect/>
+                    </a:stretch>
+                  </pic:blipFill>
+                  <pic:spPr bwMode="auto">
+                    <a:xfrm>
+                      <a:off x="0" y="0"/>
+                      <a:ext cx="5943600" cy="1981200"/>
+                    </a:xfrm>
+                    <a:prstGeom prst="rect">
+                      <a:avLst/>
+                    </a:prstGeom>
+                    <a:noFill/>
+                    <a:ln w="9525">
+                      <a:noFill/>
+                      <a:headEnd/>
+                      <a:tailEnd/>
+                    </a:ln>
+                  </pic:spPr>
+                </pic:pic>
+              </a:graphicData>
+            </a:graphic>
+          </wp:inline>
+        </w:drawing>
+      </w:r>
+      <w:r>
+        <w:drawing>
+          <wp:inline>
+            <wp:extent cx="5943600" cy="1981200"/>
+            <wp:effectExtent b="0" l="0" r="0" t="0"/>
+            <wp:docPr descr="" id="1" name="Picture"/>
+            <a:graphic>
+              <a:graphicData uri="http://schemas.openxmlformats.org/drawingml/2006/picture">
+                <pic:pic>
+                  <pic:nvPicPr>
+                    <pic:cNvPr descr="Marwick_Hayes_et_al_SOM_files/figure-docx/unnamed-chunk-28-4.png" id="0" name="Picture"/>
+                    <pic:cNvPicPr>
+                      <a:picLocks noChangeArrowheads="1" noChangeAspect="1"/>
+                    </pic:cNvPicPr>
+                  </pic:nvPicPr>
+                  <pic:blipFill>
+                    <a:blip r:embed="rId73"/>
+                    <a:stretch>
+                      <a:fillRect/>
+                    </a:stretch>
+                  </pic:blipFill>
+                  <pic:spPr bwMode="auto">
+                    <a:xfrm>
+                      <a:off x="0" y="0"/>
+                      <a:ext cx="5943600" cy="1981200"/>
+                    </a:xfrm>
+                    <a:prstGeom prst="rect">
+                      <a:avLst/>
+                    </a:prstGeom>
+                    <a:noFill/>
+                    <a:ln w="9525">
+                      <a:noFill/>
+                      <a:headEnd/>
+                      <a:tailEnd/>
+                    </a:ln>
+                  </pic:spPr>
+                </pic:pic>
+              </a:graphicData>
+            </a:graphic>
+          </wp:inline>
+        </w:drawing>
+      </w:r>
+      <w:r>
+        <w:drawing>
+          <wp:inline>
+            <wp:extent cx="5943600" cy="1981200"/>
+            <wp:effectExtent b="0" l="0" r="0" t="0"/>
+            <wp:docPr descr="" id="1" name="Picture"/>
+            <a:graphic>
+              <a:graphicData uri="http://schemas.openxmlformats.org/drawingml/2006/picture">
+                <pic:pic>
+                  <pic:nvPicPr>
+                    <pic:cNvPr descr="Marwick_Hayes_et_al_SOM_files/figure-docx/unnamed-chunk-28-5.png" id="0" name="Picture"/>
+                    <pic:cNvPicPr>
+                      <a:picLocks noChangeArrowheads="1" noChangeAspect="1"/>
+                    </pic:cNvPicPr>
+                  </pic:nvPicPr>
+                  <pic:blipFill>
+                    <a:blip r:embed="rId74"/>
+                    <a:stretch>
+                      <a:fillRect/>
+                    </a:stretch>
+                  </pic:blipFill>
+                  <pic:spPr bwMode="auto">
+                    <a:xfrm>
+                      <a:off x="0" y="0"/>
+                      <a:ext cx="5943600" cy="1981200"/>
+                    </a:xfrm>
+                    <a:prstGeom prst="rect">
+                      <a:avLst/>
+                    </a:prstGeom>
+                    <a:noFill/>
+                    <a:ln w="9525">
+                      <a:noFill/>
+                      <a:headEnd/>
+                      <a:tailEnd/>
+                    </a:ln>
+                  </pic:spPr>
+                </pic:pic>
+              </a:graphicData>
+            </a:graphic>
+          </wp:inline>
+        </w:drawing>
+      </w:r>
+      <w:r>
+        <w:drawing>
+          <wp:inline>
+            <wp:extent cx="5943600" cy="1981200"/>
+            <wp:effectExtent b="0" l="0" r="0" t="0"/>
+            <wp:docPr descr="" id="1" name="Picture"/>
+            <a:graphic>
+              <a:graphicData uri="http://schemas.openxmlformats.org/drawingml/2006/picture">
+                <pic:pic>
+                  <pic:nvPicPr>
+                    <pic:cNvPr descr="Marwick_Hayes_et_al_SOM_files/figure-docx/unnamed-chunk-28-6.png" id="0" name="Picture"/>
+                    <pic:cNvPicPr>
+                      <a:picLocks noChangeArrowheads="1" noChangeAspect="1"/>
+                    </pic:cNvPicPr>
+                  </pic:nvPicPr>
+                  <pic:blipFill>
+                    <a:blip r:embed="rId75"/>
+                    <a:stretch>
+                      <a:fillRect/>
+                    </a:stretch>
+                  </pic:blipFill>
+                  <pic:spPr bwMode="auto">
+                    <a:xfrm>
+                      <a:off x="0" y="0"/>
+                      <a:ext cx="5943600" cy="1981200"/>
+                    </a:xfrm>
+                    <a:prstGeom prst="rect">
+                      <a:avLst/>
+                    </a:prstGeom>
+                    <a:noFill/>
+                    <a:ln w="9525">
+                      <a:noFill/>
+                      <a:headEnd/>
+                      <a:tailEnd/>
+                    </a:ln>
+                  </pic:spPr>
+                </pic:pic>
+              </a:graphicData>
+            </a:graphic>
+          </wp:inline>
+        </w:drawing>
+      </w:r>
+      <w:r>
+        <w:drawing>
+          <wp:inline>
+            <wp:extent cx="5943600" cy="1981200"/>
+            <wp:effectExtent b="0" l="0" r="0" t="0"/>
+            <wp:docPr descr="" id="1" name="Picture"/>
+            <a:graphic>
+              <a:graphicData uri="http://schemas.openxmlformats.org/drawingml/2006/picture">
+                <pic:pic>
+                  <pic:nvPicPr>
+                    <pic:cNvPr descr="Marwick_Hayes_et_al_SOM_files/figure-docx/unnamed-chunk-28-7.png" id="0" name="Picture"/>
+                    <pic:cNvPicPr>
+                      <a:picLocks noChangeArrowheads="1" noChangeAspect="1"/>
+                    </pic:cNvPicPr>
+                  </pic:nvPicPr>
+                  <pic:blipFill>
+                    <a:blip r:embed="rId76"/>
+                    <a:stretch>
+                      <a:fillRect/>
+                    </a:stretch>
+                  </pic:blipFill>
+                  <pic:spPr bwMode="auto">
+                    <a:xfrm>
+                      <a:off x="0" y="0"/>
+                      <a:ext cx="5943600" cy="1981200"/>
+                    </a:xfrm>
+                    <a:prstGeom prst="rect">
+                      <a:avLst/>
+                    </a:prstGeom>
+                    <a:noFill/>
+                    <a:ln w="9525">
+                      <a:noFill/>
+                      <a:headEnd/>
+                      <a:tailEnd/>
+                    </a:ln>
+                  </pic:spPr>
+                </pic:pic>
+              </a:graphicData>
+            </a:graphic>
+          </wp:inline>
+        </w:drawing>
+      </w:r>
+    </w:p>
+    <w:p>
+      <w:pPr>
+        <w:pStyle w:val="SourceCode"/>
+      </w:pPr>
+      <w:r>
+        <w:rPr>
+          <w:rStyle w:val="VerbatimChar"/>
+        </w:rPr>
+        <w:t xml:space="preserve">## [[1]]</w:t>
+      </w:r>
+      <w:r>
+        <w:br w:type="textWrapping"/>
+      </w:r>
+      <w:r>
+        <w:rPr>
+          <w:rStyle w:val="VerbatimChar"/>
+        </w:rPr>
+        <w:t xml:space="preserve">## NULL</w:t>
+      </w:r>
+      <w:r>
+        <w:br w:type="textWrapping"/>
+      </w:r>
+      <w:r>
+        <w:rPr>
+          <w:rStyle w:val="VerbatimChar"/>
+        </w:rPr>
+        <w:t xml:space="preserve">## </w:t>
+      </w:r>
+      <w:r>
+        <w:br w:type="textWrapping"/>
+      </w:r>
+      <w:r>
+        <w:rPr>
+          <w:rStyle w:val="VerbatimChar"/>
+        </w:rPr>
+        <w:t xml:space="preserve">## [[2]]</w:t>
+      </w:r>
+      <w:r>
+        <w:br w:type="textWrapping"/>
+      </w:r>
+      <w:r>
+        <w:rPr>
+          <w:rStyle w:val="VerbatimChar"/>
+        </w:rPr>
+        <w:t xml:space="preserve">## NULL</w:t>
+      </w:r>
+      <w:r>
+        <w:br w:type="textWrapping"/>
+      </w:r>
+      <w:r>
+        <w:rPr>
+          <w:rStyle w:val="VerbatimChar"/>
+        </w:rPr>
+        <w:t xml:space="preserve">## </w:t>
+      </w:r>
+      <w:r>
+        <w:br w:type="textWrapping"/>
+      </w:r>
+      <w:r>
+        <w:rPr>
+          <w:rStyle w:val="VerbatimChar"/>
+        </w:rPr>
+        <w:t xml:space="preserve">## [[3]]</w:t>
+      </w:r>
+      <w:r>
+        <w:br w:type="textWrapping"/>
+      </w:r>
+      <w:r>
+        <w:rPr>
+          <w:rStyle w:val="VerbatimChar"/>
+        </w:rPr>
+        <w:t xml:space="preserve">## NULL</w:t>
+      </w:r>
+      <w:r>
+        <w:br w:type="textWrapping"/>
+      </w:r>
+      <w:r>
+        <w:rPr>
+          <w:rStyle w:val="VerbatimChar"/>
+        </w:rPr>
+        <w:t xml:space="preserve">## </w:t>
+      </w:r>
+      <w:r>
+        <w:br w:type="textWrapping"/>
+      </w:r>
+      <w:r>
+        <w:rPr>
+          <w:rStyle w:val="VerbatimChar"/>
+        </w:rPr>
+        <w:t xml:space="preserve">## [[4]]</w:t>
+      </w:r>
+      <w:r>
+        <w:br w:type="textWrapping"/>
+      </w:r>
+      <w:r>
+        <w:rPr>
+          <w:rStyle w:val="VerbatimChar"/>
+        </w:rPr>
+        <w:t xml:space="preserve">## NULL</w:t>
+      </w:r>
+      <w:r>
+        <w:br w:type="textWrapping"/>
+      </w:r>
+      <w:r>
+        <w:rPr>
+          <w:rStyle w:val="VerbatimChar"/>
+        </w:rPr>
+        <w:t xml:space="preserve">## </w:t>
+      </w:r>
+      <w:r>
+        <w:br w:type="textWrapping"/>
+      </w:r>
+      <w:r>
+        <w:rPr>
+          <w:rStyle w:val="VerbatimChar"/>
+        </w:rPr>
+        <w:t xml:space="preserve">## [[5]]</w:t>
+      </w:r>
+      <w:r>
+        <w:br w:type="textWrapping"/>
+      </w:r>
+      <w:r>
+        <w:rPr>
+          <w:rStyle w:val="VerbatimChar"/>
+        </w:rPr>
+        <w:t xml:space="preserve">## NULL</w:t>
+      </w:r>
+    </w:p>
+    <w:p>
+      <w:pPr>
+        <w:pStyle w:val="FirstParagraph"/>
+      </w:pPr>
+      <w:r>
+        <w:t xml:space="preserve">We evaluated 5 possible distributions to find the best fit with our observed values of artefact displacement below the point of origin. Using visual inspection of diagnostic plots and the AIC valuess, we have determined that a gamma distribution is the best fit for the observed vertical displacenent values.</w:t>
+      </w:r>
+    </w:p>
+    <w:p>
+      <w:pPr>
+        <w:pStyle w:val="BodyText"/>
+      </w:pPr>
+      <w:r>
+        <w:drawing>
+          <wp:inline>
+            <wp:extent cx="5943600" cy="1981200"/>
+            <wp:effectExtent b="0" l="0" r="0" t="0"/>
+            <wp:docPr descr="" id="1" name="Picture"/>
+            <a:graphic>
+              <a:graphicData uri="http://schemas.openxmlformats.org/drawingml/2006/picture">
+                <pic:pic>
+                  <pic:nvPicPr>
+                    <pic:cNvPr descr="Marwick_Hayes_et_al_SOM_files/figure-docx/unnamed-chunk-30-1.png" id="0" name="Picture"/>
+                    <pic:cNvPicPr>
+                      <a:picLocks noChangeArrowheads="1" noChangeAspect="1"/>
+                    </pic:cNvPicPr>
+                  </pic:nvPicPr>
+                  <pic:blipFill>
+                    <a:blip r:embed="rId77"/>
+                    <a:stretch>
+                      <a:fillRect/>
+                    </a:stretch>
+                  </pic:blipFill>
+                  <pic:spPr bwMode="auto">
+                    <a:xfrm>
+                      <a:off x="0" y="0"/>
+                      <a:ext cx="5943600" cy="1981200"/>
+                    </a:xfrm>
+                    <a:prstGeom prst="rect">
+                      <a:avLst/>
+                    </a:prstGeom>
+                    <a:noFill/>
+                    <a:ln w="9525">
+                      <a:noFill/>
+                      <a:headEnd/>
+                      <a:tailEnd/>
+                    </a:ln>
+                  </pic:spPr>
+                </pic:pic>
+              </a:graphicData>
+            </a:graphic>
+          </wp:inline>
+        </w:drawing>
+      </w:r>
+    </w:p>
+    <w:p>
+      <w:pPr>
+        <w:pStyle w:val="BodyText"/>
+      </w:pPr>
+      <w:r>
+        <w:t xml:space="preserve">The plot above shows 1000 simulated gamma distributions (in grey) and our observed distrubtion in red.</w:t>
+      </w:r>
+    </w:p>
+    <w:p>
+      <w:pPr>
+        <w:pStyle w:val="BodyText"/>
+      </w:pPr>
+      <w:r>
+        <w:t xml:space="preserve">The plot below shows the movement of one artefact during 1000 simulated trampling events.</w:t>
+      </w:r>
+    </w:p>
+    <w:p>
+      <w:pPr>
+        <w:pStyle w:val="BodyText"/>
+      </w:pPr>
+      <w:r>
+        <w:drawing>
+          <wp:inline>
+            <wp:extent cx="5943600" cy="1981200"/>
+            <wp:effectExtent b="0" l="0" r="0" t="0"/>
+            <wp:docPr descr="" id="1" name="Picture"/>
+            <a:graphic>
+              <a:graphicData uri="http://schemas.openxmlformats.org/drawingml/2006/picture">
+                <pic:pic>
+                  <pic:nvPicPr>
+                    <pic:cNvPr descr="Marwick_Hayes_et_al_SOM_files/figure-docx/simplottingoneartefactsom-1.png" id="0" name="Picture"/>
+                    <pic:cNvPicPr>
+                      <a:picLocks noChangeArrowheads="1" noChangeAspect="1"/>
+                    </pic:cNvPicPr>
+                  </pic:nvPicPr>
+                  <pic:blipFill>
+                    <a:blip r:embed="rId78"/>
+                    <a:stretch>
+                      <a:fillRect/>
+                    </a:stretch>
+                  </pic:blipFill>
+                  <pic:spPr bwMode="auto">
+                    <a:xfrm>
+                      <a:off x="0" y="0"/>
+                      <a:ext cx="5943600" cy="1981200"/>
+                    </a:xfrm>
+                    <a:prstGeom prst="rect">
+                      <a:avLst/>
+                    </a:prstGeom>
+                    <a:noFill/>
+                    <a:ln w="9525">
+                      <a:noFill/>
+                      <a:headEnd/>
+                      <a:tailEnd/>
+                    </a:ln>
+                  </pic:spPr>
+                </pic:pic>
+              </a:graphicData>
+            </a:graphic>
+          </wp:inline>
+        </w:drawing>
+      </w:r>
+    </w:p>
+    <w:p>
+      <w:pPr>
+        <w:pStyle w:val="Heading1"/>
+      </w:pPr>
+      <w:bookmarkStart w:id="79" w:name="colophon"/>
+      <w:bookmarkEnd w:id="79"/>
+      <w:r>
+        <w:t xml:space="preserve">Colophon</w:t>
+      </w:r>
+    </w:p>
+    <w:p>
+      <w:pPr>
+        <w:pStyle w:val="FirstParagraph"/>
+      </w:pPr>
+      <w:r>
+        <w:t xml:space="preserve">This report was generated on 2016-10-20 15:09:05 using the following computational environment and dependencies:</w:t>
+      </w:r>
+    </w:p>
+    <w:p>
+      <w:pPr>
+        <w:pStyle w:val="SourceCode"/>
+      </w:pPr>
+      <w:r>
+        <w:rPr>
+          <w:rStyle w:val="VerbatimChar"/>
+        </w:rPr>
+        <w:t xml:space="preserve">## Session info --------------------------------------------------------------</w:t>
+      </w:r>
+    </w:p>
+    <w:p>
+      <w:pPr>
+        <w:pStyle w:val="SourceCode"/>
+      </w:pPr>
+      <w:r>
+        <w:rPr>
+          <w:rStyle w:val="VerbatimChar"/>
+        </w:rPr>
+        <w:t xml:space="preserve">##  setting  value                       </w:t>
+      </w:r>
+      <w:r>
+        <w:br w:type="textWrapping"/>
+      </w:r>
+      <w:r>
+        <w:rPr>
+          <w:rStyle w:val="VerbatimChar"/>
+        </w:rPr>
+        <w:t xml:space="preserve">##  version  R version 3.3.1 (2016-06-21)</w:t>
+      </w:r>
+      <w:r>
+        <w:br w:type="textWrapping"/>
+      </w:r>
+      <w:r>
+        <w:rPr>
+          <w:rStyle w:val="VerbatimChar"/>
+        </w:rPr>
+        <w:t xml:space="preserve">##  system   x86_64, mingw32             </w:t>
+      </w:r>
+      <w:r>
+        <w:br w:type="textWrapping"/>
+      </w:r>
+      <w:r>
+        <w:rPr>
+          <w:rStyle w:val="VerbatimChar"/>
+        </w:rPr>
+        <w:t xml:space="preserve">##  ui       RTerm                       </w:t>
+      </w:r>
+      <w:r>
+        <w:br w:type="textWrapping"/>
+      </w:r>
+      <w:r>
+        <w:rPr>
+          <w:rStyle w:val="VerbatimChar"/>
+        </w:rPr>
+        <w:t xml:space="preserve">##  language (EN)                        </w:t>
+      </w:r>
+      <w:r>
+        <w:br w:type="textWrapping"/>
+      </w:r>
+      <w:r>
+        <w:rPr>
+          <w:rStyle w:val="VerbatimChar"/>
+        </w:rPr>
+        <w:t xml:space="preserve">##  collate  English_Australia.1252      </w:t>
+      </w:r>
+      <w:r>
+        <w:br w:type="textWrapping"/>
+      </w:r>
+      <w:r>
+        <w:rPr>
+          <w:rStyle w:val="VerbatimChar"/>
+        </w:rPr>
+        <w:t xml:space="preserve">##  tz       America/Los_Angeles         </w:t>
+      </w:r>
+      <w:r>
+        <w:br w:type="textWrapping"/>
+      </w:r>
+      <w:r>
+        <w:rPr>
+          <w:rStyle w:val="VerbatimChar"/>
+        </w:rPr>
+        <w:t xml:space="preserve">##  date     2016-10-20</w:t>
+      </w:r>
+    </w:p>
+    <w:p>
+      <w:pPr>
+        <w:pStyle w:val="SourceCode"/>
+      </w:pPr>
+      <w:r>
+        <w:rPr>
+          <w:rStyle w:val="VerbatimChar"/>
+        </w:rPr>
+        <w:t xml:space="preserve">## Packages ------------------------------------------------------------------</w:t>
+      </w:r>
+    </w:p>
+    <w:p>
+      <w:pPr>
+        <w:pStyle w:val="SourceCode"/>
+      </w:pPr>
+      <w:r>
+        <w:rPr>
+          <w:rStyle w:val="VerbatimChar"/>
+        </w:rPr>
+        <w:t xml:space="preserve">##  package    * version    date       source                             </w:t>
+      </w:r>
+      <w:r>
+        <w:br w:type="textWrapping"/>
+      </w:r>
+      <w:r>
+        <w:rPr>
+          <w:rStyle w:val="VerbatimChar"/>
+        </w:rPr>
+        <w:t xml:space="preserve">##  assertthat   0.1        2013-12-06 CRAN (R 3.3.1)                     </w:t>
+      </w:r>
+      <w:r>
+        <w:br w:type="textWrapping"/>
+      </w:r>
+      <w:r>
+        <w:rPr>
+          <w:rStyle w:val="VerbatimChar"/>
+        </w:rPr>
+        <w:t xml:space="preserve">##  bookdown     0.1.1      2016-08-03 Github (rstudio/bookdown@902a670)  </w:t>
+      </w:r>
+      <w:r>
+        <w:br w:type="textWrapping"/>
+      </w:r>
+      <w:r>
+        <w:rPr>
+          <w:rStyle w:val="VerbatimChar"/>
+        </w:rPr>
+        <w:t xml:space="preserve">##  colorspace   1.2-6      2015-03-11 CRAN (R 3.3.1)                     </w:t>
+      </w:r>
+      <w:r>
+        <w:br w:type="textWrapping"/>
+      </w:r>
+      <w:r>
+        <w:rPr>
+          <w:rStyle w:val="VerbatimChar"/>
+        </w:rPr>
+        <w:t xml:space="preserve">##  DBI          0.5-1      2016-09-10 CRAN (R 3.3.1)                     </w:t>
+      </w:r>
+      <w:r>
+        <w:br w:type="textWrapping"/>
+      </w:r>
+      <w:r>
+        <w:rPr>
+          <w:rStyle w:val="VerbatimChar"/>
+        </w:rPr>
+        <w:t xml:space="preserve">##  devtools     1.12.0     2016-06-24 CRAN (R 3.3.1)                     </w:t>
+      </w:r>
+      <w:r>
+        <w:br w:type="textWrapping"/>
+      </w:r>
+      <w:r>
+        <w:rPr>
+          <w:rStyle w:val="VerbatimChar"/>
+        </w:rPr>
+        <w:t xml:space="preserve">##  digest       0.6.10     2016-08-02 CRAN (R 3.3.1)                     </w:t>
+      </w:r>
+      <w:r>
+        <w:br w:type="textWrapping"/>
+      </w:r>
+      <w:r>
+        <w:rPr>
+          <w:rStyle w:val="VerbatimChar"/>
+        </w:rPr>
+        <w:t xml:space="preserve">##  dplyr      * 0.5.0.9000 2016-08-03 Github (hadley/dplyr@8b28b0b)      </w:t>
+      </w:r>
+      <w:r>
+        <w:br w:type="textWrapping"/>
+      </w:r>
+      <w:r>
+        <w:rPr>
+          <w:rStyle w:val="VerbatimChar"/>
+        </w:rPr>
+        <w:t xml:space="preserve">##  evaluate     0.9        2016-04-29 CRAN (R 3.3.1)                     </w:t>
+      </w:r>
+      <w:r>
+        <w:br w:type="textWrapping"/>
+      </w:r>
+      <w:r>
+        <w:rPr>
+          <w:rStyle w:val="VerbatimChar"/>
+        </w:rPr>
+        <w:t xml:space="preserve">##  formatR      1.4        2016-05-09 CRAN (R 3.3.1)                     </w:t>
+      </w:r>
+      <w:r>
+        <w:br w:type="textWrapping"/>
+      </w:r>
+      <w:r>
+        <w:rPr>
+          <w:rStyle w:val="VerbatimChar"/>
+        </w:rPr>
+        <w:t xml:space="preserve">##  ggfortify  * 0.2.0      2016-06-02 CRAN (R 3.3.1)                     </w:t>
+      </w:r>
+      <w:r>
+        <w:br w:type="textWrapping"/>
+      </w:r>
+      <w:r>
+        <w:rPr>
+          <w:rStyle w:val="VerbatimChar"/>
+        </w:rPr>
+        <w:t xml:space="preserve">##  ggplot2    * 2.1.0      2016-03-01 CRAN (R 3.3.1)                     </w:t>
+      </w:r>
+      <w:r>
+        <w:br w:type="textWrapping"/>
+      </w:r>
+      <w:r>
+        <w:rPr>
+          <w:rStyle w:val="VerbatimChar"/>
+        </w:rPr>
+        <w:t xml:space="preserve">##  gridExtra  * 2.2.1      2016-08-03 Github (baptiste/gridextra@478a7d2)</w:t>
+      </w:r>
+      <w:r>
+        <w:br w:type="textWrapping"/>
+      </w:r>
+      <w:r>
+        <w:rPr>
+          <w:rStyle w:val="VerbatimChar"/>
+        </w:rPr>
+        <w:t xml:space="preserve">##  gtable       0.2.0      2016-02-26 CRAN (R 3.3.1)                     </w:t>
+      </w:r>
+      <w:r>
+        <w:br w:type="textWrapping"/>
+      </w:r>
+      <w:r>
+        <w:rPr>
+          <w:rStyle w:val="VerbatimChar"/>
+        </w:rPr>
+        <w:t xml:space="preserve">##  htmltools    0.3.5      2016-03-21 CRAN (R 3.3.1)                     </w:t>
+      </w:r>
+      <w:r>
+        <w:br w:type="textWrapping"/>
+      </w:r>
+      <w:r>
+        <w:rPr>
+          <w:rStyle w:val="VerbatimChar"/>
+        </w:rPr>
+        <w:t xml:space="preserve">##  httpuv       1.3.3      2015-08-04 CRAN (R 3.3.1)                     </w:t>
+      </w:r>
+      <w:r>
+        <w:br w:type="textWrapping"/>
+      </w:r>
+      <w:r>
+        <w:rPr>
+          <w:rStyle w:val="VerbatimChar"/>
+        </w:rPr>
+        <w:t xml:space="preserve">##  knitr      * 1.14       2016-08-13 CRAN (R 3.3.1)                     </w:t>
+      </w:r>
+      <w:r>
+        <w:br w:type="textWrapping"/>
+      </w:r>
+      <w:r>
+        <w:rPr>
+          <w:rStyle w:val="VerbatimChar"/>
+        </w:rPr>
+        <w:t xml:space="preserve">##  magrittr     1.5        2014-11-22 CRAN (R 3.3.1)                     </w:t>
+      </w:r>
+      <w:r>
+        <w:br w:type="textWrapping"/>
+      </w:r>
+      <w:r>
+        <w:rPr>
+          <w:rStyle w:val="VerbatimChar"/>
+        </w:rPr>
+        <w:t xml:space="preserve">##  memoise      1.0.0      2016-01-29 CRAN (R 3.3.1)                     </w:t>
+      </w:r>
+      <w:r>
+        <w:br w:type="textWrapping"/>
+      </w:r>
+      <w:r>
+        <w:rPr>
+          <w:rStyle w:val="VerbatimChar"/>
+        </w:rPr>
+        <w:t xml:space="preserve">##  mime         0.5        2016-07-07 CRAN (R 3.3.1)                     </w:t>
+      </w:r>
+      <w:r>
+        <w:br w:type="textWrapping"/>
+      </w:r>
+      <w:r>
+        <w:rPr>
+          <w:rStyle w:val="VerbatimChar"/>
+        </w:rPr>
+        <w:t xml:space="preserve">##  miniUI       0.1.1      2016-01-15 CRAN (R 3.3.1)                     </w:t>
+      </w:r>
+      <w:r>
+        <w:br w:type="textWrapping"/>
+      </w:r>
+      <w:r>
+        <w:rPr>
+          <w:rStyle w:val="VerbatimChar"/>
+        </w:rPr>
+        <w:t xml:space="preserve">##  munsell      0.4.3      2016-02-13 CRAN (R 3.3.1)                     </w:t>
+      </w:r>
+      <w:r>
+        <w:br w:type="textWrapping"/>
+      </w:r>
+      <w:r>
+        <w:rPr>
+          <w:rStyle w:val="VerbatimChar"/>
+        </w:rPr>
+        <w:t xml:space="preserve">##  plyr         1.8.4      2016-06-08 CRAN (R 3.3.1)                     </w:t>
+      </w:r>
+      <w:r>
+        <w:br w:type="textWrapping"/>
+      </w:r>
+      <w:r>
+        <w:rPr>
+          <w:rStyle w:val="VerbatimChar"/>
+        </w:rPr>
+        <w:t xml:space="preserve">##  R6           2.1.3      2016-08-19 CRAN (R 3.3.1)                     </w:t>
+      </w:r>
+      <w:r>
+        <w:br w:type="textWrapping"/>
+      </w:r>
+      <w:r>
+        <w:rPr>
+          <w:rStyle w:val="VerbatimChar"/>
+        </w:rPr>
+        <w:t xml:space="preserve">##  Rcpp         0.12.7     2016-09-05 CRAN (R 3.3.1)                     </w:t>
+      </w:r>
+      <w:r>
+        <w:br w:type="textWrapping"/>
+      </w:r>
+      <w:r>
+        <w:rPr>
+          <w:rStyle w:val="VerbatimChar"/>
+        </w:rPr>
+        <w:t xml:space="preserve">##  readxl     * 0.1.1      2016-03-28 CRAN (R 3.3.1)                     </w:t>
+      </w:r>
+      <w:r>
+        <w:br w:type="textWrapping"/>
+      </w:r>
+      <w:r>
+        <w:rPr>
+          <w:rStyle w:val="VerbatimChar"/>
+        </w:rPr>
+        <w:t xml:space="preserve">##  rmarkdown    1.0.9001   2016-08-03 Github (rstudio/rmarkdown@7769342) </w:t>
+      </w:r>
+      <w:r>
+        <w:br w:type="textWrapping"/>
+      </w:r>
+      <w:r>
+        <w:rPr>
+          <w:rStyle w:val="VerbatimChar"/>
+        </w:rPr>
+        <w:t xml:space="preserve">##  scales       0.4.0      2016-02-26 CRAN (R 3.3.1)                     </w:t>
+      </w:r>
+      <w:r>
+        <w:br w:type="textWrapping"/>
+      </w:r>
+      <w:r>
+        <w:rPr>
+          <w:rStyle w:val="VerbatimChar"/>
+        </w:rPr>
+        <w:t xml:space="preserve">##  shiny        0.14       2016-09-10 CRAN (R 3.3.1)                     </w:t>
+      </w:r>
+      <w:r>
+        <w:br w:type="textWrapping"/>
+      </w:r>
+      <w:r>
+        <w:rPr>
+          <w:rStyle w:val="VerbatimChar"/>
+        </w:rPr>
+        <w:t xml:space="preserve">##  stringi      1.1.1      2016-05-27 CRAN (R 3.3.0)                     </w:t>
+      </w:r>
+      <w:r>
+        <w:br w:type="textWrapping"/>
+      </w:r>
+      <w:r>
+        <w:rPr>
+          <w:rStyle w:val="VerbatimChar"/>
+        </w:rPr>
+        <w:t xml:space="preserve">##  stringr    * 1.1.0      2016-08-19 CRAN (R 3.3.1)                     </w:t>
+      </w:r>
+      <w:r>
+        <w:br w:type="textWrapping"/>
+      </w:r>
+      <w:r>
+        <w:rPr>
+          <w:rStyle w:val="VerbatimChar"/>
+        </w:rPr>
+        <w:t xml:space="preserve">##  tibble       1.2        2016-08-26 CRAN (R 3.3.1)                     </w:t>
+      </w:r>
+      <w:r>
+        <w:br w:type="textWrapping"/>
+      </w:r>
+      <w:r>
+        <w:rPr>
+          <w:rStyle w:val="VerbatimChar"/>
+        </w:rPr>
+        <w:t xml:space="preserve">##  tidyr        0.6.0.9000 2016-09-17 Github (hadley/tidyr@3c9335b)      </w:t>
+      </w:r>
+      <w:r>
+        <w:br w:type="textWrapping"/>
+      </w:r>
+      <w:r>
+        <w:rPr>
+          <w:rStyle w:val="VerbatimChar"/>
+        </w:rPr>
+        <w:t xml:space="preserve">##  withr        1.0.2      2016-06-20 CRAN (R 3.3.1)                     </w:t>
+      </w:r>
+      <w:r>
+        <w:br w:type="textWrapping"/>
+      </w:r>
+      <w:r>
+        <w:rPr>
+          <w:rStyle w:val="VerbatimChar"/>
+        </w:rPr>
+        <w:t xml:space="preserve">##  xtable       1.8-2      2016-02-05 CRAN (R 3.3.1)                     </w:t>
+      </w:r>
+      <w:r>
+        <w:br w:type="textWrapping"/>
+      </w:r>
+      <w:r>
+        <w:rPr>
+          <w:rStyle w:val="VerbatimChar"/>
+        </w:rPr>
+        <w:t xml:space="preserve">##  yaml         2.1.13     2014-06-12 CRAN (R 3.3.1)</w:t>
+      </w:r>
+    </w:p>
+    <w:p>
+      <w:pPr>
+        <w:pStyle w:val="FirstParagraph"/>
+      </w:pPr>
+      <w:r>
+        <w:t xml:space="preserve">The current git commit of this file is 459bd2eca6392d0ba0e5e20fea3a0f375eb6125a, which is on the master branch and was made by Ben Marwick on 2016-10-20 13:34:25. The current commit message is "add repro para".</w:t>
+      </w:r>
+    </w:p>
     <w:sectPr>
       <w:pgSz w:w="12240" w:h="15840"/>
       <w:pgMar w:top="1440" w:right="1440" w:bottom="1440" w:left="1440" w:header="720" w:footer="720" w:gutter="0"/>
@@ -6902,7 +8086,7 @@
     </w:lvl>
   </w:abstractNum>
   <w:abstractNum w:abstractNumId="990">
-    <w:nsid w:val="9148a0e8"/>
+    <w:nsid w:val="65571e9a"/>
     <w:multiLevelType w:val="multilevel"/>
     <w:lvl w:ilvl="0">
       <w:numFmt w:val="bullet"/>

--- a/analysis/paper/Marwick_Hayes_et_al_SOM.docx
+++ b/analysis/paper/Marwick_Hayes_et_al_SOM.docx
@@ -95,33 +95,7 @@
         <w:pStyle w:val="Date"/>
       </w:pPr>
       <w:r>
-        <w:t xml:space="preserve">2016-10-20</w:t>
-      </w:r>
-    </w:p>
-    <w:p>
-      <w:pPr>
-        <w:pStyle w:val="Abstract"/>
-      </w:pPr>
-      <w:r>
-        <w:t xml:space="preserve">This</w:t>
-      </w:r>
-      <w:r>
-        <w:t xml:space="preserve"> </w:t>
-      </w:r>
-      <w:r>
-        <w:t xml:space="preserve">is</w:t>
-      </w:r>
-      <w:r>
-        <w:t xml:space="preserve"> </w:t>
-      </w:r>
-      <w:r>
-        <w:t xml:space="preserve">the</w:t>
-      </w:r>
-      <w:r>
-        <w:t xml:space="preserve"> </w:t>
-      </w:r>
-      <w:r>
-        <w:t xml:space="preserve">abstract.</w:t>
+        <w:t xml:space="preserve">2016-12-31</w:t>
       </w:r>
     </w:p>
     <w:p>
@@ -352,7 +326,7 @@
         <w:rPr>
           <w:rStyle w:val="VerbatimChar"/>
         </w:rPr>
-        <w:t xml:space="preserve">## $`length(mm)`</w:t>
+        <w:t xml:space="preserve">## $form</w:t>
       </w:r>
     </w:p>
     <w:p>
@@ -419,7 +393,7 @@
         <w:rPr>
           <w:rStyle w:val="VerbatimChar"/>
         </w:rPr>
-        <w:t xml:space="preserve">## $shape</w:t>
+        <w:t xml:space="preserve">## $`length(mm)`</w:t>
       </w:r>
     </w:p>
     <w:p>
@@ -742,7 +716,7 @@
         <w:pStyle w:val="TableCaption"/>
       </w:pPr>
       <w:r>
-        <w:t xml:space="preserve">Table 1: Horizontal displacement: Correlation of artefact volume with Cook's distance values for each model</w:t>
+        <w:t xml:space="preserve">Table 1 Horizontal displacement: Correlation of artefact volume with Cook's distance values for each model</w:t>
       </w:r>
     </w:p>
     <w:tbl>
@@ -750,7 +724,7 @@
         <w:tblStyle w:val="TableNormal"/>
         <w:tblW w:type="pct" w:w="0.0"/>
         <w:tblLook w:firstRow="1"/>
-        <w:tblCaption w:val="Table 1: Horizontal displacement: Correlation of artefact volume with Cook's distance values for each model"/>
+        <w:tblCaption w:val="Table 1 Horizontal displacement: Correlation of artefact volume with Cook's distance values for each model"/>
       </w:tblPr>
       <w:tblGrid/>
       <w:tr>
@@ -1043,29 +1017,29 @@
               <w:jc w:val="right"/>
             </w:pPr>
             <w:r>
-              <w:t xml:space="preserve">0.4514844</w:t>
-            </w:r>
-          </w:p>
-        </w:tc>
-        <w:tc>
-          <w:p>
-            <w:pPr>
-              <w:pStyle w:val="Compact"/>
-              <w:jc w:val="right"/>
-            </w:pPr>
-            <w:r>
-              <w:t xml:space="preserve">2.6774481</w:t>
-            </w:r>
-          </w:p>
-        </w:tc>
-        <w:tc>
-          <w:p>
-            <w:pPr>
-              <w:pStyle w:val="Compact"/>
-              <w:jc w:val="right"/>
-            </w:pPr>
-            <w:r>
-              <w:t xml:space="preserve">0.0122668</w:t>
+              <w:t xml:space="preserve">-0.1899700</w:t>
+            </w:r>
+          </w:p>
+        </w:tc>
+        <w:tc>
+          <w:p>
+            <w:pPr>
+              <w:pStyle w:val="Compact"/>
+              <w:jc w:val="right"/>
+            </w:pPr>
+            <w:r>
+              <w:t xml:space="preserve">-1.0238716</w:t>
+            </w:r>
+          </w:p>
+        </w:tc>
+        <w:tc>
+          <w:p>
+            <w:pPr>
+              <w:pStyle w:val="Compact"/>
+              <w:jc w:val="right"/>
+            </w:pPr>
+            <w:r>
+              <w:t xml:space="preserve">0.3146609</w:t>
             </w:r>
           </w:p>
         </w:tc>
@@ -1087,18 +1061,18 @@
               <w:jc w:val="right"/>
             </w:pPr>
             <w:r>
-              <w:t xml:space="preserve">0.1089339</w:t>
-            </w:r>
-          </w:p>
-        </w:tc>
-        <w:tc>
-          <w:p>
-            <w:pPr>
-              <w:pStyle w:val="Compact"/>
-              <w:jc w:val="right"/>
-            </w:pPr>
-            <w:r>
-              <w:t xml:space="preserve">0.6981890</w:t>
+              <w:t xml:space="preserve">-0.5149929</w:t>
+            </w:r>
+          </w:p>
+        </w:tc>
+        <w:tc>
+          <w:p>
+            <w:pPr>
+              <w:pStyle w:val="Compact"/>
+              <w:jc w:val="right"/>
+            </w:pPr>
+            <w:r>
+              <w:t xml:space="preserve">0.1828109</w:t>
             </w:r>
           </w:p>
         </w:tc>
@@ -1109,7 +1083,7 @@
               <w:jc w:val="left"/>
             </w:pPr>
             <w:r>
-              <w:t xml:space="preserve">length(mm)</w:t>
+              <w:t xml:space="preserve">form</w:t>
             </w:r>
           </w:p>
         </w:tc>
@@ -1122,29 +1096,29 @@
               <w:jc w:val="right"/>
             </w:pPr>
             <w:r>
-              <w:t xml:space="preserve">-0.1899700</w:t>
-            </w:r>
-          </w:p>
-        </w:tc>
-        <w:tc>
-          <w:p>
-            <w:pPr>
-              <w:pStyle w:val="Compact"/>
-              <w:jc w:val="right"/>
-            </w:pPr>
-            <w:r>
-              <w:t xml:space="preserve">-1.0238716</w:t>
-            </w:r>
-          </w:p>
-        </w:tc>
-        <w:tc>
-          <w:p>
-            <w:pPr>
-              <w:pStyle w:val="Compact"/>
-              <w:jc w:val="right"/>
-            </w:pPr>
-            <w:r>
-              <w:t xml:space="preserve">0.3146609</w:t>
+              <w:t xml:space="preserve">0.4514844</w:t>
+            </w:r>
+          </w:p>
+        </w:tc>
+        <w:tc>
+          <w:p>
+            <w:pPr>
+              <w:pStyle w:val="Compact"/>
+              <w:jc w:val="right"/>
+            </w:pPr>
+            <w:r>
+              <w:t xml:space="preserve">2.6774481</w:t>
+            </w:r>
+          </w:p>
+        </w:tc>
+        <w:tc>
+          <w:p>
+            <w:pPr>
+              <w:pStyle w:val="Compact"/>
+              <w:jc w:val="right"/>
+            </w:pPr>
+            <w:r>
+              <w:t xml:space="preserve">0.0122668</w:t>
             </w:r>
           </w:p>
         </w:tc>
@@ -1166,18 +1140,18 @@
               <w:jc w:val="right"/>
             </w:pPr>
             <w:r>
-              <w:t xml:space="preserve">-0.5149929</w:t>
-            </w:r>
-          </w:p>
-        </w:tc>
-        <w:tc>
-          <w:p>
-            <w:pPr>
-              <w:pStyle w:val="Compact"/>
-              <w:jc w:val="right"/>
-            </w:pPr>
-            <w:r>
-              <w:t xml:space="preserve">0.1828109</w:t>
+              <w:t xml:space="preserve">0.1089339</w:t>
+            </w:r>
+          </w:p>
+        </w:tc>
+        <w:tc>
+          <w:p>
+            <w:pPr>
+              <w:pStyle w:val="Compact"/>
+              <w:jc w:val="right"/>
+            </w:pPr>
+            <w:r>
+              <w:t xml:space="preserve">0.6981890</w:t>
             </w:r>
           </w:p>
         </w:tc>
@@ -1188,7 +1162,7 @@
               <w:jc w:val="left"/>
             </w:pPr>
             <w:r>
-              <w:t xml:space="preserve">shape</w:t>
+              <w:t xml:space="preserve">length(mm)</w:t>
             </w:r>
           </w:p>
         </w:tc>
@@ -1662,7 +1636,7 @@
         <w:rPr>
           <w:rStyle w:val="VerbatimChar"/>
         </w:rPr>
-        <w:t xml:space="preserve">## $`length(mm)`</w:t>
+        <w:t xml:space="preserve">## $form</w:t>
       </w:r>
     </w:p>
     <w:p>
@@ -1729,7 +1703,7 @@
         <w:rPr>
           <w:rStyle w:val="VerbatimChar"/>
         </w:rPr>
-        <w:t xml:space="preserve">## $shape</w:t>
+        <w:t xml:space="preserve">## $`length(mm)`</w:t>
       </w:r>
     </w:p>
     <w:p>
@@ -2052,7 +2026,7 @@
         <w:pStyle w:val="TableCaption"/>
       </w:pPr>
       <w:r>
-        <w:t xml:space="preserve">Table 2: Horizontal direction: Correlation of artefact volume with Cook's distance values for each model</w:t>
+        <w:t xml:space="preserve">Table 2 Horizontal direction: Correlation of artefact volume with Cook's distance values for each model</w:t>
       </w:r>
     </w:p>
     <w:tbl>
@@ -2060,7 +2034,7 @@
         <w:tblStyle w:val="TableNormal"/>
         <w:tblW w:type="pct" w:w="0.0"/>
         <w:tblLook w:firstRow="1"/>
-        <w:tblCaption w:val="Table 2: Horizontal direction: Correlation of artefact volume with Cook's distance values for each model"/>
+        <w:tblCaption w:val="Table 2 Horizontal direction: Correlation of artefact volume with Cook's distance values for each model"/>
       </w:tblPr>
       <w:tblGrid/>
       <w:tr>
@@ -2353,29 +2327,29 @@
               <w:jc w:val="right"/>
             </w:pPr>
             <w:r>
-              <w:t xml:space="preserve">0.4254928</w:t>
-            </w:r>
-          </w:p>
-        </w:tc>
-        <w:tc>
-          <w:p>
-            <w:pPr>
-              <w:pStyle w:val="Compact"/>
-              <w:jc w:val="right"/>
-            </w:pPr>
-            <w:r>
-              <w:t xml:space="preserve">2.4879458</w:t>
-            </w:r>
-          </w:p>
-        </w:tc>
-        <w:tc>
-          <w:p>
-            <w:pPr>
-              <w:pStyle w:val="Compact"/>
-              <w:jc w:val="right"/>
-            </w:pPr>
-            <w:r>
-              <w:t xml:space="preserve">0.0190709</w:t>
+              <w:t xml:space="preserve">0.0949662</w:t>
+            </w:r>
+          </w:p>
+        </w:tc>
+        <w:tc>
+          <w:p>
+            <w:pPr>
+              <w:pStyle w:val="Compact"/>
+              <w:jc w:val="right"/>
+            </w:pPr>
+            <w:r>
+              <w:t xml:space="preserve">0.5047955</w:t>
+            </w:r>
+          </w:p>
+        </w:tc>
+        <w:tc>
+          <w:p>
+            <w:pPr>
+              <w:pStyle w:val="Compact"/>
+              <w:jc w:val="right"/>
+            </w:pPr>
+            <w:r>
+              <w:t xml:space="preserve">0.6176525</w:t>
             </w:r>
           </w:p>
         </w:tc>
@@ -2397,18 +2371,18 @@
               <w:jc w:val="right"/>
             </w:pPr>
             <w:r>
-              <w:t xml:space="preserve">0.0770319</w:t>
-            </w:r>
-          </w:p>
-        </w:tc>
-        <w:tc>
-          <w:p>
-            <w:pPr>
-              <w:pStyle w:val="Compact"/>
-              <w:jc w:val="right"/>
-            </w:pPr>
-            <w:r>
-              <w:t xml:space="preserve">0.6813210</w:t>
+              <w:t xml:space="preserve">-0.2747015</w:t>
+            </w:r>
+          </w:p>
+        </w:tc>
+        <w:tc>
+          <w:p>
+            <w:pPr>
+              <w:pStyle w:val="Compact"/>
+              <w:jc w:val="right"/>
+            </w:pPr>
+            <w:r>
+              <w:t xml:space="preserve">0.4401756</w:t>
             </w:r>
           </w:p>
         </w:tc>
@@ -2419,7 +2393,7 @@
               <w:jc w:val="left"/>
             </w:pPr>
             <w:r>
-              <w:t xml:space="preserve">length(mm)</w:t>
+              <w:t xml:space="preserve">form</w:t>
             </w:r>
           </w:p>
         </w:tc>
@@ -2432,29 +2406,29 @@
               <w:jc w:val="right"/>
             </w:pPr>
             <w:r>
-              <w:t xml:space="preserve">0.0949662</w:t>
-            </w:r>
-          </w:p>
-        </w:tc>
-        <w:tc>
-          <w:p>
-            <w:pPr>
-              <w:pStyle w:val="Compact"/>
-              <w:jc w:val="right"/>
-            </w:pPr>
-            <w:r>
-              <w:t xml:space="preserve">0.5047955</w:t>
-            </w:r>
-          </w:p>
-        </w:tc>
-        <w:tc>
-          <w:p>
-            <w:pPr>
-              <w:pStyle w:val="Compact"/>
-              <w:jc w:val="right"/>
-            </w:pPr>
-            <w:r>
-              <w:t xml:space="preserve">0.6176525</w:t>
+              <w:t xml:space="preserve">0.4254928</w:t>
+            </w:r>
+          </w:p>
+        </w:tc>
+        <w:tc>
+          <w:p>
+            <w:pPr>
+              <w:pStyle w:val="Compact"/>
+              <w:jc w:val="right"/>
+            </w:pPr>
+            <w:r>
+              <w:t xml:space="preserve">2.4879458</w:t>
+            </w:r>
+          </w:p>
+        </w:tc>
+        <w:tc>
+          <w:p>
+            <w:pPr>
+              <w:pStyle w:val="Compact"/>
+              <w:jc w:val="right"/>
+            </w:pPr>
+            <w:r>
+              <w:t xml:space="preserve">0.0190709</w:t>
             </w:r>
           </w:p>
         </w:tc>
@@ -2476,18 +2450,18 @@
               <w:jc w:val="right"/>
             </w:pPr>
             <w:r>
-              <w:t xml:space="preserve">-0.2747015</w:t>
-            </w:r>
-          </w:p>
-        </w:tc>
-        <w:tc>
-          <w:p>
-            <w:pPr>
-              <w:pStyle w:val="Compact"/>
-              <w:jc w:val="right"/>
-            </w:pPr>
-            <w:r>
-              <w:t xml:space="preserve">0.4401756</w:t>
+              <w:t xml:space="preserve">0.0770319</w:t>
+            </w:r>
+          </w:p>
+        </w:tc>
+        <w:tc>
+          <w:p>
+            <w:pPr>
+              <w:pStyle w:val="Compact"/>
+              <w:jc w:val="right"/>
+            </w:pPr>
+            <w:r>
+              <w:t xml:space="preserve">0.6813210</w:t>
             </w:r>
           </w:p>
         </w:tc>
@@ -2498,7 +2472,7 @@
               <w:jc w:val="left"/>
             </w:pPr>
             <w:r>
-              <w:t xml:space="preserve">shape</w:t>
+              <w:t xml:space="preserve">length(mm)</w:t>
             </w:r>
           </w:p>
         </w:tc>
@@ -2972,7 +2946,7 @@
         <w:rPr>
           <w:rStyle w:val="VerbatimChar"/>
         </w:rPr>
-        <w:t xml:space="preserve">## $`length(mm)`</w:t>
+        <w:t xml:space="preserve">## $form</w:t>
       </w:r>
     </w:p>
     <w:p>
@@ -3039,7 +3013,7 @@
         <w:rPr>
           <w:rStyle w:val="VerbatimChar"/>
         </w:rPr>
-        <w:t xml:space="preserve">## $shape</w:t>
+        <w:t xml:space="preserve">## $`length(mm)`</w:t>
       </w:r>
     </w:p>
     <w:p>
@@ -3362,7 +3336,7 @@
         <w:pStyle w:val="TableCaption"/>
       </w:pPr>
       <w:r>
-        <w:t xml:space="preserve">Table 3: Vertical displacement: Correlation of artefact volume with Cook's distance values for each model</w:t>
+        <w:t xml:space="preserve">Table 3 Vertical displacement: Correlation of artefact volume with Cook's distance values for each model</w:t>
       </w:r>
     </w:p>
     <w:tbl>
@@ -3370,7 +3344,7 @@
         <w:tblStyle w:val="TableNormal"/>
         <w:tblW w:type="pct" w:w="0.0"/>
         <w:tblLook w:firstRow="1"/>
-        <w:tblCaption w:val="Table 3: Vertical displacement: Correlation of artefact volume with Cook's distance values for each model"/>
+        <w:tblCaption w:val="Table 3 Vertical displacement: Correlation of artefact volume with Cook's distance values for each model"/>
       </w:tblPr>
       <w:tblGrid/>
       <w:tr>
@@ -3663,29 +3637,29 @@
               <w:jc w:val="right"/>
             </w:pPr>
             <w:r>
-              <w:t xml:space="preserve">0.5070683</w:t>
-            </w:r>
-          </w:p>
-        </w:tc>
-        <w:tc>
-          <w:p>
-            <w:pPr>
-              <w:pStyle w:val="Compact"/>
-              <w:jc w:val="right"/>
-            </w:pPr>
-            <w:r>
-              <w:t xml:space="preserve">3.1130466</w:t>
-            </w:r>
-          </w:p>
-        </w:tc>
-        <w:tc>
-          <w:p>
-            <w:pPr>
-              <w:pStyle w:val="Compact"/>
-              <w:jc w:val="right"/>
-            </w:pPr>
-            <w:r>
-              <w:t xml:space="preserve">0.0042389</w:t>
+              <w:t xml:space="preserve">0.0056905</w:t>
+            </w:r>
+          </w:p>
+        </w:tc>
+        <w:tc>
+          <w:p>
+            <w:pPr>
+              <w:pStyle w:val="Compact"/>
+              <w:jc w:val="right"/>
+            </w:pPr>
+            <w:r>
+              <w:t xml:space="preserve">0.0301119</w:t>
+            </w:r>
+          </w:p>
+        </w:tc>
+        <w:tc>
+          <w:p>
+            <w:pPr>
+              <w:pStyle w:val="Compact"/>
+              <w:jc w:val="right"/>
+            </w:pPr>
+            <w:r>
+              <w:t xml:space="preserve">0.9761914</w:t>
             </w:r>
           </w:p>
         </w:tc>
@@ -3707,18 +3681,18 @@
               <w:jc w:val="right"/>
             </w:pPr>
             <w:r>
-              <w:t xml:space="preserve">0.1796105</w:t>
-            </w:r>
-          </w:p>
-        </w:tc>
-        <w:tc>
-          <w:p>
-            <w:pPr>
-              <w:pStyle w:val="Compact"/>
-              <w:jc w:val="right"/>
-            </w:pPr>
-            <w:r>
-              <w:t xml:space="preserve">0.7333655</w:t>
+              <w:t xml:space="preserve">-0.3553071</w:t>
+            </w:r>
+          </w:p>
+        </w:tc>
+        <w:tc>
+          <w:p>
+            <w:pPr>
+              <w:pStyle w:val="Compact"/>
+              <w:jc w:val="right"/>
+            </w:pPr>
+            <w:r>
+              <w:t xml:space="preserve">0.3652110</w:t>
             </w:r>
           </w:p>
         </w:tc>
@@ -3729,7 +3703,7 @@
               <w:jc w:val="left"/>
             </w:pPr>
             <w:r>
-              <w:t xml:space="preserve">length(mm)</w:t>
+              <w:t xml:space="preserve">form</w:t>
             </w:r>
           </w:p>
         </w:tc>
@@ -3742,29 +3716,29 @@
               <w:jc w:val="right"/>
             </w:pPr>
             <w:r>
-              <w:t xml:space="preserve">0.0056905</w:t>
-            </w:r>
-          </w:p>
-        </w:tc>
-        <w:tc>
-          <w:p>
-            <w:pPr>
-              <w:pStyle w:val="Compact"/>
-              <w:jc w:val="right"/>
-            </w:pPr>
-            <w:r>
-              <w:t xml:space="preserve">0.0301119</w:t>
-            </w:r>
-          </w:p>
-        </w:tc>
-        <w:tc>
-          <w:p>
-            <w:pPr>
-              <w:pStyle w:val="Compact"/>
-              <w:jc w:val="right"/>
-            </w:pPr>
-            <w:r>
-              <w:t xml:space="preserve">0.9761914</w:t>
+              <w:t xml:space="preserve">0.5070683</w:t>
+            </w:r>
+          </w:p>
+        </w:tc>
+        <w:tc>
+          <w:p>
+            <w:pPr>
+              <w:pStyle w:val="Compact"/>
+              <w:jc w:val="right"/>
+            </w:pPr>
+            <w:r>
+              <w:t xml:space="preserve">3.1130466</w:t>
+            </w:r>
+          </w:p>
+        </w:tc>
+        <w:tc>
+          <w:p>
+            <w:pPr>
+              <w:pStyle w:val="Compact"/>
+              <w:jc w:val="right"/>
+            </w:pPr>
+            <w:r>
+              <w:t xml:space="preserve">0.0042389</w:t>
             </w:r>
           </w:p>
         </w:tc>
@@ -3786,18 +3760,18 @@
               <w:jc w:val="right"/>
             </w:pPr>
             <w:r>
-              <w:t xml:space="preserve">-0.3553071</w:t>
-            </w:r>
-          </w:p>
-        </w:tc>
-        <w:tc>
-          <w:p>
-            <w:pPr>
-              <w:pStyle w:val="Compact"/>
-              <w:jc w:val="right"/>
-            </w:pPr>
-            <w:r>
-              <w:t xml:space="preserve">0.3652110</w:t>
+              <w:t xml:space="preserve">0.1796105</w:t>
+            </w:r>
+          </w:p>
+        </w:tc>
+        <w:tc>
+          <w:p>
+            <w:pPr>
+              <w:pStyle w:val="Compact"/>
+              <w:jc w:val="right"/>
+            </w:pPr>
+            <w:r>
+              <w:t xml:space="preserve">0.7333655</w:t>
             </w:r>
           </w:p>
         </w:tc>
@@ -3808,7 +3782,7 @@
               <w:jc w:val="left"/>
             </w:pPr>
             <w:r>
-              <w:t xml:space="preserve">shape</w:t>
+              <w:t xml:space="preserve">length(mm)</w:t>
             </w:r>
           </w:p>
         </w:tc>
@@ -4282,7 +4256,7 @@
         <w:rPr>
           <w:rStyle w:val="VerbatimChar"/>
         </w:rPr>
-        <w:t xml:space="preserve">## $`length(mm)`</w:t>
+        <w:t xml:space="preserve">## $form</w:t>
       </w:r>
     </w:p>
     <w:p>
@@ -4349,7 +4323,7 @@
         <w:rPr>
           <w:rStyle w:val="VerbatimChar"/>
         </w:rPr>
-        <w:t xml:space="preserve">## $shape</w:t>
+        <w:t xml:space="preserve">## $`length(mm)`</w:t>
       </w:r>
     </w:p>
     <w:p>
@@ -4672,7 +4646,7 @@
         <w:pStyle w:val="TableCaption"/>
       </w:pPr>
       <w:r>
-        <w:t xml:space="preserve">Table 4: Artefact orientation: Correlation of artefact volume with Cook's distance values for each model</w:t>
+        <w:t xml:space="preserve">Table 4 Artefact orientation: Correlation of artefact volume with Cook's distance values for each model</w:t>
       </w:r>
     </w:p>
     <w:tbl>
@@ -4680,7 +4654,7 @@
         <w:tblStyle w:val="TableNormal"/>
         <w:tblW w:type="pct" w:w="0.0"/>
         <w:tblLook w:firstRow="1"/>
-        <w:tblCaption w:val="Table 4: Artefact orientation: Correlation of artefact volume with Cook's distance values for each model"/>
+        <w:tblCaption w:val="Table 4 Artefact orientation: Correlation of artefact volume with Cook's distance values for each model"/>
       </w:tblPr>
       <w:tblGrid/>
       <w:tr>
@@ -4973,29 +4947,29 @@
               <w:jc w:val="right"/>
             </w:pPr>
             <w:r>
-              <w:t xml:space="preserve">0.8538854</w:t>
-            </w:r>
-          </w:p>
-        </w:tc>
-        <w:tc>
-          <w:p>
-            <w:pPr>
-              <w:pStyle w:val="Compact"/>
-              <w:jc w:val="right"/>
-            </w:pPr>
-            <w:r>
-              <w:t xml:space="preserve">5.6833176</w:t>
-            </w:r>
-          </w:p>
-        </w:tc>
-        <w:tc>
-          <w:p>
-            <w:pPr>
-              <w:pStyle w:val="Compact"/>
-              <w:jc w:val="right"/>
-            </w:pPr>
-            <w:r>
-              <w:t xml:space="preserve">0.0001018</w:t>
+              <w:t xml:space="preserve">0.4527153</w:t>
+            </w:r>
+          </w:p>
+        </w:tc>
+        <w:tc>
+          <w:p>
+            <w:pPr>
+              <w:pStyle w:val="Compact"/>
+              <w:jc w:val="right"/>
+            </w:pPr>
+            <w:r>
+              <w:t xml:space="preserve">1.7588098</w:t>
+            </w:r>
+          </w:p>
+        </w:tc>
+        <w:tc>
+          <w:p>
+            <w:pPr>
+              <w:pStyle w:val="Compact"/>
+              <w:jc w:val="right"/>
+            </w:pPr>
+            <w:r>
+              <w:t xml:space="preserve">0.1040588</w:t>
             </w:r>
           </w:p>
         </w:tc>
@@ -5017,18 +4991,18 @@
               <w:jc w:val="right"/>
             </w:pPr>
             <w:r>
-              <w:t xml:space="preserve">0.5911112</w:t>
-            </w:r>
-          </w:p>
-        </w:tc>
-        <w:tc>
-          <w:p>
-            <w:pPr>
-              <w:pStyle w:val="Compact"/>
-              <w:jc w:val="right"/>
-            </w:pPr>
-            <w:r>
-              <w:t xml:space="preserve">0.9527965</w:t>
+              <w:t xml:space="preserve">-0.1024801</w:t>
+            </w:r>
+          </w:p>
+        </w:tc>
+        <w:tc>
+          <w:p>
+            <w:pPr>
+              <w:pStyle w:val="Compact"/>
+              <w:jc w:val="right"/>
+            </w:pPr>
+            <w:r>
+              <w:t xml:space="preserve">0.7928509</w:t>
             </w:r>
           </w:p>
         </w:tc>
@@ -5039,7 +5013,7 @@
               <w:jc w:val="left"/>
             </w:pPr>
             <w:r>
-              <w:t xml:space="preserve">length(mm)</w:t>
+              <w:t xml:space="preserve">form</w:t>
             </w:r>
           </w:p>
         </w:tc>
@@ -5052,29 +5026,29 @@
               <w:jc w:val="right"/>
             </w:pPr>
             <w:r>
-              <w:t xml:space="preserve">0.4527153</w:t>
-            </w:r>
-          </w:p>
-        </w:tc>
-        <w:tc>
-          <w:p>
-            <w:pPr>
-              <w:pStyle w:val="Compact"/>
-              <w:jc w:val="right"/>
-            </w:pPr>
-            <w:r>
-              <w:t xml:space="preserve">1.7588098</w:t>
-            </w:r>
-          </w:p>
-        </w:tc>
-        <w:tc>
-          <w:p>
-            <w:pPr>
-              <w:pStyle w:val="Compact"/>
-              <w:jc w:val="right"/>
-            </w:pPr>
-            <w:r>
-              <w:t xml:space="preserve">0.1040588</w:t>
+              <w:t xml:space="preserve">0.8538854</w:t>
+            </w:r>
+          </w:p>
+        </w:tc>
+        <w:tc>
+          <w:p>
+            <w:pPr>
+              <w:pStyle w:val="Compact"/>
+              <w:jc w:val="right"/>
+            </w:pPr>
+            <w:r>
+              <w:t xml:space="preserve">5.6833176</w:t>
+            </w:r>
+          </w:p>
+        </w:tc>
+        <w:tc>
+          <w:p>
+            <w:pPr>
+              <w:pStyle w:val="Compact"/>
+              <w:jc w:val="right"/>
+            </w:pPr>
+            <w:r>
+              <w:t xml:space="preserve">0.0001018</w:t>
             </w:r>
           </w:p>
         </w:tc>
@@ -5096,18 +5070,18 @@
               <w:jc w:val="right"/>
             </w:pPr>
             <w:r>
-              <w:t xml:space="preserve">-0.1024801</w:t>
-            </w:r>
-          </w:p>
-        </w:tc>
-        <w:tc>
-          <w:p>
-            <w:pPr>
-              <w:pStyle w:val="Compact"/>
-              <w:jc w:val="right"/>
-            </w:pPr>
-            <w:r>
-              <w:t xml:space="preserve">0.7928509</w:t>
+              <w:t xml:space="preserve">0.5911112</w:t>
+            </w:r>
+          </w:p>
+        </w:tc>
+        <w:tc>
+          <w:p>
+            <w:pPr>
+              <w:pStyle w:val="Compact"/>
+              <w:jc w:val="right"/>
+            </w:pPr>
+            <w:r>
+              <w:t xml:space="preserve">0.9527965</w:t>
             </w:r>
           </w:p>
         </w:tc>
@@ -5118,7 +5092,7 @@
               <w:jc w:val="left"/>
             </w:pPr>
             <w:r>
-              <w:t xml:space="preserve">shape</w:t>
+              <w:t xml:space="preserve">length(mm)</w:t>
             </w:r>
           </w:p>
         </w:tc>
@@ -5592,7 +5566,7 @@
         <w:rPr>
           <w:rStyle w:val="VerbatimChar"/>
         </w:rPr>
-        <w:t xml:space="preserve">## $`length(mm)`</w:t>
+        <w:t xml:space="preserve">## $form</w:t>
       </w:r>
     </w:p>
     <w:p>
@@ -5659,7 +5633,7 @@
         <w:rPr>
           <w:rStyle w:val="VerbatimChar"/>
         </w:rPr>
-        <w:t xml:space="preserve">## $shape</w:t>
+        <w:t xml:space="preserve">## $`length(mm)`</w:t>
       </w:r>
     </w:p>
     <w:p>
@@ -5982,7 +5956,7 @@
         <w:pStyle w:val="TableCaption"/>
       </w:pPr>
       <w:r>
-        <w:t xml:space="preserve">Table 5: Artefact plunge: Correlation of artefact volume with Cook's distance values for each model</w:t>
+        <w:t xml:space="preserve">Table 5 Artefact plunge: Correlation of artefact volume with Cook's distance values for each model</w:t>
       </w:r>
     </w:p>
     <w:tbl>
@@ -5990,7 +5964,7 @@
         <w:tblStyle w:val="TableNormal"/>
         <w:tblW w:type="pct" w:w="0.0"/>
         <w:tblLook w:firstRow="1"/>
-        <w:tblCaption w:val="Table 5: Artefact plunge: Correlation of artefact volume with Cook's distance values for each model"/>
+        <w:tblCaption w:val="Table 5 Artefact plunge: Correlation of artefact volume with Cook's distance values for each model"/>
       </w:tblPr>
       <w:tblGrid/>
       <w:tr>
@@ -6283,29 +6257,29 @@
               <w:jc w:val="right"/>
             </w:pPr>
             <w:r>
-              <w:t xml:space="preserve">0.6479169</w:t>
-            </w:r>
-          </w:p>
-        </w:tc>
-        <w:tc>
-          <w:p>
-            <w:pPr>
-              <w:pStyle w:val="Compact"/>
-              <w:jc w:val="right"/>
-            </w:pPr>
-            <w:r>
-              <w:t xml:space="preserve">2.9465902</w:t>
-            </w:r>
-          </w:p>
-        </w:tc>
-        <w:tc>
-          <w:p>
-            <w:pPr>
-              <w:pStyle w:val="Compact"/>
-              <w:jc w:val="right"/>
-            </w:pPr>
-            <w:r>
-              <w:t xml:space="preserve">0.0122214</w:t>
+              <w:t xml:space="preserve">-0.2179372</w:t>
+            </w:r>
+          </w:p>
+        </w:tc>
+        <w:tc>
+          <w:p>
+            <w:pPr>
+              <w:pStyle w:val="Compact"/>
+              <w:jc w:val="right"/>
+            </w:pPr>
+            <w:r>
+              <w:t xml:space="preserve">-0.7735506</w:t>
+            </w:r>
+          </w:p>
+        </w:tc>
+        <w:tc>
+          <w:p>
+            <w:pPr>
+              <w:pStyle w:val="Compact"/>
+              <w:jc w:val="right"/>
+            </w:pPr>
+            <w:r>
+              <w:t xml:space="preserve">0.4541661</w:t>
             </w:r>
           </w:p>
         </w:tc>
@@ -6327,18 +6301,18 @@
               <w:jc w:val="right"/>
             </w:pPr>
             <w:r>
-              <w:t xml:space="preserve">0.1788058</w:t>
-            </w:r>
-          </w:p>
-        </w:tc>
-        <w:tc>
-          <w:p>
-            <w:pPr>
-              <w:pStyle w:val="Compact"/>
-              <w:jc w:val="right"/>
-            </w:pPr>
-            <w:r>
-              <w:t xml:space="preserve">0.8770066</w:t>
+              <w:t xml:space="preserve">-0.6709345</w:t>
+            </w:r>
+          </w:p>
+        </w:tc>
+        <w:tc>
+          <w:p>
+            <w:pPr>
+              <w:pStyle w:val="Compact"/>
+              <w:jc w:val="right"/>
+            </w:pPr>
+            <w:r>
+              <w:t xml:space="preserve">0.3535210</w:t>
             </w:r>
           </w:p>
         </w:tc>
@@ -6349,7 +6323,7 @@
               <w:jc w:val="left"/>
             </w:pPr>
             <w:r>
-              <w:t xml:space="preserve">length(mm)</w:t>
+              <w:t xml:space="preserve">form</w:t>
             </w:r>
           </w:p>
         </w:tc>
@@ -6362,29 +6336,29 @@
               <w:jc w:val="right"/>
             </w:pPr>
             <w:r>
-              <w:t xml:space="preserve">-0.2179372</w:t>
-            </w:r>
-          </w:p>
-        </w:tc>
-        <w:tc>
-          <w:p>
-            <w:pPr>
-              <w:pStyle w:val="Compact"/>
-              <w:jc w:val="right"/>
-            </w:pPr>
-            <w:r>
-              <w:t xml:space="preserve">-0.7735506</w:t>
-            </w:r>
-          </w:p>
-        </w:tc>
-        <w:tc>
-          <w:p>
-            <w:pPr>
-              <w:pStyle w:val="Compact"/>
-              <w:jc w:val="right"/>
-            </w:pPr>
-            <w:r>
-              <w:t xml:space="preserve">0.4541661</w:t>
+              <w:t xml:space="preserve">0.6479169</w:t>
+            </w:r>
+          </w:p>
+        </w:tc>
+        <w:tc>
+          <w:p>
+            <w:pPr>
+              <w:pStyle w:val="Compact"/>
+              <w:jc w:val="right"/>
+            </w:pPr>
+            <w:r>
+              <w:t xml:space="preserve">2.9465902</w:t>
+            </w:r>
+          </w:p>
+        </w:tc>
+        <w:tc>
+          <w:p>
+            <w:pPr>
+              <w:pStyle w:val="Compact"/>
+              <w:jc w:val="right"/>
+            </w:pPr>
+            <w:r>
+              <w:t xml:space="preserve">0.0122214</w:t>
             </w:r>
           </w:p>
         </w:tc>
@@ -6406,18 +6380,18 @@
               <w:jc w:val="right"/>
             </w:pPr>
             <w:r>
-              <w:t xml:space="preserve">-0.6709345</w:t>
-            </w:r>
-          </w:p>
-        </w:tc>
-        <w:tc>
-          <w:p>
-            <w:pPr>
-              <w:pStyle w:val="Compact"/>
-              <w:jc w:val="right"/>
-            </w:pPr>
-            <w:r>
-              <w:t xml:space="preserve">0.3535210</w:t>
+              <w:t xml:space="preserve">0.1788058</w:t>
+            </w:r>
+          </w:p>
+        </w:tc>
+        <w:tc>
+          <w:p>
+            <w:pPr>
+              <w:pStyle w:val="Compact"/>
+              <w:jc w:val="right"/>
+            </w:pPr>
+            <w:r>
+              <w:t xml:space="preserve">0.8770066</w:t>
             </w:r>
           </w:p>
         </w:tc>
@@ -6428,7 +6402,7 @@
               <w:jc w:val="left"/>
             </w:pPr>
             <w:r>
-              <w:t xml:space="preserve">shape</w:t>
+              <w:t xml:space="preserve">length(mm)</w:t>
             </w:r>
           </w:p>
         </w:tc>
@@ -6843,6 +6817,82 @@
           </wp:inline>
         </w:drawing>
       </w:r>
+    </w:p>
+    <w:p>
+      <w:pPr>
+        <w:pStyle w:val="SourceCode"/>
+      </w:pPr>
+      <w:r>
+        <w:rPr>
+          <w:rStyle w:val="VerbatimChar"/>
+        </w:rPr>
+        <w:t xml:space="preserve">## Loading required package: MASS</w:t>
+      </w:r>
+    </w:p>
+    <w:p>
+      <w:pPr>
+        <w:pStyle w:val="SourceCode"/>
+      </w:pPr>
+      <w:r>
+        <w:rPr>
+          <w:rStyle w:val="VerbatimChar"/>
+        </w:rPr>
+        <w:t xml:space="preserve">## </w:t>
+      </w:r>
+      <w:r>
+        <w:br w:type="textWrapping"/>
+      </w:r>
+      <w:r>
+        <w:rPr>
+          <w:rStyle w:val="VerbatimChar"/>
+        </w:rPr>
+        <w:t xml:space="preserve">## Attaching package: 'MASS'</w:t>
+      </w:r>
+    </w:p>
+    <w:p>
+      <w:pPr>
+        <w:pStyle w:val="SourceCode"/>
+      </w:pPr>
+      <w:r>
+        <w:rPr>
+          <w:rStyle w:val="VerbatimChar"/>
+        </w:rPr>
+        <w:t xml:space="preserve">## The following object is masked from 'package:dplyr':</w:t>
+      </w:r>
+      <w:r>
+        <w:br w:type="textWrapping"/>
+      </w:r>
+      <w:r>
+        <w:rPr>
+          <w:rStyle w:val="VerbatimChar"/>
+        </w:rPr>
+        <w:t xml:space="preserve">## </w:t>
+      </w:r>
+      <w:r>
+        <w:br w:type="textWrapping"/>
+      </w:r>
+      <w:r>
+        <w:rPr>
+          <w:rStyle w:val="VerbatimChar"/>
+        </w:rPr>
+        <w:t xml:space="preserve">##     select</w:t>
+      </w:r>
+    </w:p>
+    <w:p>
+      <w:pPr>
+        <w:pStyle w:val="SourceCode"/>
+      </w:pPr>
+      <w:r>
+        <w:rPr>
+          <w:rStyle w:val="VerbatimChar"/>
+        </w:rPr>
+        <w:t xml:space="preserve">## Loading required package: survival</w:t>
+      </w:r>
+    </w:p>
+    <w:p>
+      <w:pPr>
+        <w:pStyle w:val="FirstParagraph"/>
+      </w:pPr>
       <w:r>
         <w:drawing>
           <wp:inline>
@@ -7436,7 +7486,7 @@
         <w:pStyle w:val="FirstParagraph"/>
       </w:pPr>
       <w:r>
-        <w:t xml:space="preserve">This report was generated on 2016-10-20 15:09:05 using the following computational environment and dependencies:</w:t>
+        <w:t xml:space="preserve">This report was generated on 2016-12-31 23:27:15 using the following computational environment and dependencies:</w:t>
       </w:r>
     </w:p>
     <w:p>
@@ -7467,7 +7517,7 @@
         <w:rPr>
           <w:rStyle w:val="VerbatimChar"/>
         </w:rPr>
-        <w:t xml:space="preserve">##  version  R version 3.3.1 (2016-06-21)</w:t>
+        <w:t xml:space="preserve">##  version  R version 3.3.2 (2016-10-31)</w:t>
       </w:r>
       <w:r>
         <w:br w:type="textWrapping"/>
@@ -7512,16 +7562,16 @@
         <w:rPr>
           <w:rStyle w:val="VerbatimChar"/>
         </w:rPr>
-        <w:t xml:space="preserve">##  tz       America/Los_Angeles         </w:t>
-      </w:r>
-      <w:r>
-        <w:br w:type="textWrapping"/>
-      </w:r>
-      <w:r>
-        <w:rPr>
-          <w:rStyle w:val="VerbatimChar"/>
-        </w:rPr>
-        <w:t xml:space="preserve">##  date     2016-10-20</w:t>
+        <w:t xml:space="preserve">##  tz       Australia/Perth             </w:t>
+      </w:r>
+      <w:r>
+        <w:br w:type="textWrapping"/>
+      </w:r>
+      <w:r>
+        <w:rPr>
+          <w:rStyle w:val="VerbatimChar"/>
+        </w:rPr>
+        <w:t xml:space="preserve">##  date     2016-12-31</w:t>
       </w:r>
     </w:p>
     <w:p>
@@ -7543,322 +7593,497 @@
         <w:rPr>
           <w:rStyle w:val="VerbatimChar"/>
         </w:rPr>
-        <w:t xml:space="preserve">##  package    * version    date       source                             </w:t>
-      </w:r>
-      <w:r>
-        <w:br w:type="textWrapping"/>
-      </w:r>
-      <w:r>
-        <w:rPr>
-          <w:rStyle w:val="VerbatimChar"/>
-        </w:rPr>
-        <w:t xml:space="preserve">##  assertthat   0.1        2013-12-06 CRAN (R 3.3.1)                     </w:t>
-      </w:r>
-      <w:r>
-        <w:br w:type="textWrapping"/>
-      </w:r>
-      <w:r>
-        <w:rPr>
-          <w:rStyle w:val="VerbatimChar"/>
-        </w:rPr>
-        <w:t xml:space="preserve">##  bookdown     0.1.1      2016-08-03 Github (rstudio/bookdown@902a670)  </w:t>
-      </w:r>
-      <w:r>
-        <w:br w:type="textWrapping"/>
-      </w:r>
-      <w:r>
-        <w:rPr>
-          <w:rStyle w:val="VerbatimChar"/>
-        </w:rPr>
-        <w:t xml:space="preserve">##  colorspace   1.2-6      2015-03-11 CRAN (R 3.3.1)                     </w:t>
-      </w:r>
-      <w:r>
-        <w:br w:type="textWrapping"/>
-      </w:r>
-      <w:r>
-        <w:rPr>
-          <w:rStyle w:val="VerbatimChar"/>
-        </w:rPr>
-        <w:t xml:space="preserve">##  DBI          0.5-1      2016-09-10 CRAN (R 3.3.1)                     </w:t>
-      </w:r>
-      <w:r>
-        <w:br w:type="textWrapping"/>
-      </w:r>
-      <w:r>
-        <w:rPr>
-          <w:rStyle w:val="VerbatimChar"/>
-        </w:rPr>
-        <w:t xml:space="preserve">##  devtools     1.12.0     2016-06-24 CRAN (R 3.3.1)                     </w:t>
-      </w:r>
-      <w:r>
-        <w:br w:type="textWrapping"/>
-      </w:r>
-      <w:r>
-        <w:rPr>
-          <w:rStyle w:val="VerbatimChar"/>
-        </w:rPr>
-        <w:t xml:space="preserve">##  digest       0.6.10     2016-08-02 CRAN (R 3.3.1)                     </w:t>
-      </w:r>
-      <w:r>
-        <w:br w:type="textWrapping"/>
-      </w:r>
-      <w:r>
-        <w:rPr>
-          <w:rStyle w:val="VerbatimChar"/>
-        </w:rPr>
-        <w:t xml:space="preserve">##  dplyr      * 0.5.0.9000 2016-08-03 Github (hadley/dplyr@8b28b0b)      </w:t>
-      </w:r>
-      <w:r>
-        <w:br w:type="textWrapping"/>
-      </w:r>
-      <w:r>
-        <w:rPr>
-          <w:rStyle w:val="VerbatimChar"/>
-        </w:rPr>
-        <w:t xml:space="preserve">##  evaluate     0.9        2016-04-29 CRAN (R 3.3.1)                     </w:t>
-      </w:r>
-      <w:r>
-        <w:br w:type="textWrapping"/>
-      </w:r>
-      <w:r>
-        <w:rPr>
-          <w:rStyle w:val="VerbatimChar"/>
-        </w:rPr>
-        <w:t xml:space="preserve">##  formatR      1.4        2016-05-09 CRAN (R 3.3.1)                     </w:t>
-      </w:r>
-      <w:r>
-        <w:br w:type="textWrapping"/>
-      </w:r>
-      <w:r>
-        <w:rPr>
-          <w:rStyle w:val="VerbatimChar"/>
-        </w:rPr>
-        <w:t xml:space="preserve">##  ggfortify  * 0.2.0      2016-06-02 CRAN (R 3.3.1)                     </w:t>
-      </w:r>
-      <w:r>
-        <w:br w:type="textWrapping"/>
-      </w:r>
-      <w:r>
-        <w:rPr>
-          <w:rStyle w:val="VerbatimChar"/>
-        </w:rPr>
-        <w:t xml:space="preserve">##  ggplot2    * 2.1.0      2016-03-01 CRAN (R 3.3.1)                     </w:t>
-      </w:r>
-      <w:r>
-        <w:br w:type="textWrapping"/>
-      </w:r>
-      <w:r>
-        <w:rPr>
-          <w:rStyle w:val="VerbatimChar"/>
-        </w:rPr>
-        <w:t xml:space="preserve">##  gridExtra  * 2.2.1      2016-08-03 Github (baptiste/gridextra@478a7d2)</w:t>
-      </w:r>
-      <w:r>
-        <w:br w:type="textWrapping"/>
-      </w:r>
-      <w:r>
-        <w:rPr>
-          <w:rStyle w:val="VerbatimChar"/>
-        </w:rPr>
-        <w:t xml:space="preserve">##  gtable       0.2.0      2016-02-26 CRAN (R 3.3.1)                     </w:t>
-      </w:r>
-      <w:r>
-        <w:br w:type="textWrapping"/>
-      </w:r>
-      <w:r>
-        <w:rPr>
-          <w:rStyle w:val="VerbatimChar"/>
-        </w:rPr>
-        <w:t xml:space="preserve">##  htmltools    0.3.5      2016-03-21 CRAN (R 3.3.1)                     </w:t>
-      </w:r>
-      <w:r>
-        <w:br w:type="textWrapping"/>
-      </w:r>
-      <w:r>
-        <w:rPr>
-          <w:rStyle w:val="VerbatimChar"/>
-        </w:rPr>
-        <w:t xml:space="preserve">##  httpuv       1.3.3      2015-08-04 CRAN (R 3.3.1)                     </w:t>
-      </w:r>
-      <w:r>
-        <w:br w:type="textWrapping"/>
-      </w:r>
-      <w:r>
-        <w:rPr>
-          <w:rStyle w:val="VerbatimChar"/>
-        </w:rPr>
-        <w:t xml:space="preserve">##  knitr      * 1.14       2016-08-13 CRAN (R 3.3.1)                     </w:t>
-      </w:r>
-      <w:r>
-        <w:br w:type="textWrapping"/>
-      </w:r>
-      <w:r>
-        <w:rPr>
-          <w:rStyle w:val="VerbatimChar"/>
-        </w:rPr>
-        <w:t xml:space="preserve">##  magrittr     1.5        2014-11-22 CRAN (R 3.3.1)                     </w:t>
-      </w:r>
-      <w:r>
-        <w:br w:type="textWrapping"/>
-      </w:r>
-      <w:r>
-        <w:rPr>
-          <w:rStyle w:val="VerbatimChar"/>
-        </w:rPr>
-        <w:t xml:space="preserve">##  memoise      1.0.0      2016-01-29 CRAN (R 3.3.1)                     </w:t>
-      </w:r>
-      <w:r>
-        <w:br w:type="textWrapping"/>
-      </w:r>
-      <w:r>
-        <w:rPr>
-          <w:rStyle w:val="VerbatimChar"/>
-        </w:rPr>
-        <w:t xml:space="preserve">##  mime         0.5        2016-07-07 CRAN (R 3.3.1)                     </w:t>
-      </w:r>
-      <w:r>
-        <w:br w:type="textWrapping"/>
-      </w:r>
-      <w:r>
-        <w:rPr>
-          <w:rStyle w:val="VerbatimChar"/>
-        </w:rPr>
-        <w:t xml:space="preserve">##  miniUI       0.1.1      2016-01-15 CRAN (R 3.3.1)                     </w:t>
-      </w:r>
-      <w:r>
-        <w:br w:type="textWrapping"/>
-      </w:r>
-      <w:r>
-        <w:rPr>
-          <w:rStyle w:val="VerbatimChar"/>
-        </w:rPr>
-        <w:t xml:space="preserve">##  munsell      0.4.3      2016-02-13 CRAN (R 3.3.1)                     </w:t>
-      </w:r>
-      <w:r>
-        <w:br w:type="textWrapping"/>
-      </w:r>
-      <w:r>
-        <w:rPr>
-          <w:rStyle w:val="VerbatimChar"/>
-        </w:rPr>
-        <w:t xml:space="preserve">##  plyr         1.8.4      2016-06-08 CRAN (R 3.3.1)                     </w:t>
-      </w:r>
-      <w:r>
-        <w:br w:type="textWrapping"/>
-      </w:r>
-      <w:r>
-        <w:rPr>
-          <w:rStyle w:val="VerbatimChar"/>
-        </w:rPr>
-        <w:t xml:space="preserve">##  R6           2.1.3      2016-08-19 CRAN (R 3.3.1)                     </w:t>
-      </w:r>
-      <w:r>
-        <w:br w:type="textWrapping"/>
-      </w:r>
-      <w:r>
-        <w:rPr>
-          <w:rStyle w:val="VerbatimChar"/>
-        </w:rPr>
-        <w:t xml:space="preserve">##  Rcpp         0.12.7     2016-09-05 CRAN (R 3.3.1)                     </w:t>
-      </w:r>
-      <w:r>
-        <w:br w:type="textWrapping"/>
-      </w:r>
-      <w:r>
-        <w:rPr>
-          <w:rStyle w:val="VerbatimChar"/>
-        </w:rPr>
-        <w:t xml:space="preserve">##  readxl     * 0.1.1      2016-03-28 CRAN (R 3.3.1)                     </w:t>
-      </w:r>
-      <w:r>
-        <w:br w:type="textWrapping"/>
-      </w:r>
-      <w:r>
-        <w:rPr>
-          <w:rStyle w:val="VerbatimChar"/>
-        </w:rPr>
-        <w:t xml:space="preserve">##  rmarkdown    1.0.9001   2016-08-03 Github (rstudio/rmarkdown@7769342) </w:t>
-      </w:r>
-      <w:r>
-        <w:br w:type="textWrapping"/>
-      </w:r>
-      <w:r>
-        <w:rPr>
-          <w:rStyle w:val="VerbatimChar"/>
-        </w:rPr>
-        <w:t xml:space="preserve">##  scales       0.4.0      2016-02-26 CRAN (R 3.3.1)                     </w:t>
-      </w:r>
-      <w:r>
-        <w:br w:type="textWrapping"/>
-      </w:r>
-      <w:r>
-        <w:rPr>
-          <w:rStyle w:val="VerbatimChar"/>
-        </w:rPr>
-        <w:t xml:space="preserve">##  shiny        0.14       2016-09-10 CRAN (R 3.3.1)                     </w:t>
-      </w:r>
-      <w:r>
-        <w:br w:type="textWrapping"/>
-      </w:r>
-      <w:r>
-        <w:rPr>
-          <w:rStyle w:val="VerbatimChar"/>
-        </w:rPr>
-        <w:t xml:space="preserve">##  stringi      1.1.1      2016-05-27 CRAN (R 3.3.0)                     </w:t>
-      </w:r>
-      <w:r>
-        <w:br w:type="textWrapping"/>
-      </w:r>
-      <w:r>
-        <w:rPr>
-          <w:rStyle w:val="VerbatimChar"/>
-        </w:rPr>
-        <w:t xml:space="preserve">##  stringr    * 1.1.0      2016-08-19 CRAN (R 3.3.1)                     </w:t>
-      </w:r>
-      <w:r>
-        <w:br w:type="textWrapping"/>
-      </w:r>
-      <w:r>
-        <w:rPr>
-          <w:rStyle w:val="VerbatimChar"/>
-        </w:rPr>
-        <w:t xml:space="preserve">##  tibble       1.2        2016-08-26 CRAN (R 3.3.1)                     </w:t>
-      </w:r>
-      <w:r>
-        <w:br w:type="textWrapping"/>
-      </w:r>
-      <w:r>
-        <w:rPr>
-          <w:rStyle w:val="VerbatimChar"/>
-        </w:rPr>
-        <w:t xml:space="preserve">##  tidyr        0.6.0.9000 2016-09-17 Github (hadley/tidyr@3c9335b)      </w:t>
-      </w:r>
-      <w:r>
-        <w:br w:type="textWrapping"/>
-      </w:r>
-      <w:r>
-        <w:rPr>
-          <w:rStyle w:val="VerbatimChar"/>
-        </w:rPr>
-        <w:t xml:space="preserve">##  withr        1.0.2      2016-06-20 CRAN (R 3.3.1)                     </w:t>
-      </w:r>
-      <w:r>
-        <w:br w:type="textWrapping"/>
-      </w:r>
-      <w:r>
-        <w:rPr>
-          <w:rStyle w:val="VerbatimChar"/>
-        </w:rPr>
-        <w:t xml:space="preserve">##  xtable       1.8-2      2016-02-05 CRAN (R 3.3.1)                     </w:t>
-      </w:r>
-      <w:r>
-        <w:br w:type="textWrapping"/>
-      </w:r>
-      <w:r>
-        <w:rPr>
-          <w:rStyle w:val="VerbatimChar"/>
-        </w:rPr>
-        <w:t xml:space="preserve">##  yaml         2.1.13     2014-06-12 CRAN (R 3.3.1)</w:t>
+        <w:t xml:space="preserve">##  package      * version    date       source                          </w:t>
+      </w:r>
+      <w:r>
+        <w:br w:type="textWrapping"/>
+      </w:r>
+      <w:r>
+        <w:rPr>
+          <w:rStyle w:val="VerbatimChar"/>
+        </w:rPr>
+        <w:t xml:space="preserve">##  assertthat     0.1        2013-12-06 CRAN (R 3.3.2)                  </w:t>
+      </w:r>
+      <w:r>
+        <w:br w:type="textWrapping"/>
+      </w:r>
+      <w:r>
+        <w:rPr>
+          <w:rStyle w:val="VerbatimChar"/>
+        </w:rPr>
+        <w:t xml:space="preserve">##  backports      1.0.4      2016-10-24 CRAN (R 3.3.2)                  </w:t>
+      </w:r>
+      <w:r>
+        <w:br w:type="textWrapping"/>
+      </w:r>
+      <w:r>
+        <w:rPr>
+          <w:rStyle w:val="VerbatimChar"/>
+        </w:rPr>
+        <w:t xml:space="preserve">##  bookdown       0.3        2016-11-28 CRAN (R 3.3.2)                  </w:t>
+      </w:r>
+      <w:r>
+        <w:br w:type="textWrapping"/>
+      </w:r>
+      <w:r>
+        <w:rPr>
+          <w:rStyle w:val="VerbatimChar"/>
+        </w:rPr>
+        <w:t xml:space="preserve">##  broom        * 0.4.1      2016-06-24 CRAN (R 3.3.1)                  </w:t>
+      </w:r>
+      <w:r>
+        <w:br w:type="textWrapping"/>
+      </w:r>
+      <w:r>
+        <w:rPr>
+          <w:rStyle w:val="VerbatimChar"/>
+        </w:rPr>
+        <w:t xml:space="preserve">##  codetools      0.2-15     2016-10-05 CRAN (R 3.3.2)                  </w:t>
+      </w:r>
+      <w:r>
+        <w:br w:type="textWrapping"/>
+      </w:r>
+      <w:r>
+        <w:rPr>
+          <w:rStyle w:val="VerbatimChar"/>
+        </w:rPr>
+        <w:t xml:space="preserve">##  colorspace     1.2-7      2016-10-11 CRAN (R 3.3.2)                  </w:t>
+      </w:r>
+      <w:r>
+        <w:br w:type="textWrapping"/>
+      </w:r>
+      <w:r>
+        <w:rPr>
+          <w:rStyle w:val="VerbatimChar"/>
+        </w:rPr>
+        <w:t xml:space="preserve">##  DBI            0.5-1      2016-09-10 CRAN (R 3.3.2)                  </w:t>
+      </w:r>
+      <w:r>
+        <w:br w:type="textWrapping"/>
+      </w:r>
+      <w:r>
+        <w:rPr>
+          <w:rStyle w:val="VerbatimChar"/>
+        </w:rPr>
+        <w:t xml:space="preserve">##  devtools       1.12.0     2016-06-24 CRAN (R 3.3.2)                  </w:t>
+      </w:r>
+      <w:r>
+        <w:br w:type="textWrapping"/>
+      </w:r>
+      <w:r>
+        <w:rPr>
+          <w:rStyle w:val="VerbatimChar"/>
+        </w:rPr>
+        <w:t xml:space="preserve">##  digest         0.6.10     2016-08-02 CRAN (R 3.3.2)                  </w:t>
+      </w:r>
+      <w:r>
+        <w:br w:type="textWrapping"/>
+      </w:r>
+      <w:r>
+        <w:rPr>
+          <w:rStyle w:val="VerbatimChar"/>
+        </w:rPr>
+        <w:t xml:space="preserve">##  dplyr        * 0.5.0      2016-06-24 CRAN (R 3.3.2)                  </w:t>
+      </w:r>
+      <w:r>
+        <w:br w:type="textWrapping"/>
+      </w:r>
+      <w:r>
+        <w:rPr>
+          <w:rStyle w:val="VerbatimChar"/>
+        </w:rPr>
+        <w:t xml:space="preserve">##  evaluate       0.10       2016-10-11 CRAN (R 3.3.2)                  </w:t>
+      </w:r>
+      <w:r>
+        <w:br w:type="textWrapping"/>
+      </w:r>
+      <w:r>
+        <w:rPr>
+          <w:rStyle w:val="VerbatimChar"/>
+        </w:rPr>
+        <w:t xml:space="preserve">##  fitdistrplus * 1.0-7      2016-07-02 CRAN (R 3.3.2)                  </w:t>
+      </w:r>
+      <w:r>
+        <w:br w:type="textWrapping"/>
+      </w:r>
+      <w:r>
+        <w:rPr>
+          <w:rStyle w:val="VerbatimChar"/>
+        </w:rPr>
+        <w:t xml:space="preserve">##  foreign        0.8-67     2016-09-13 CRAN (R 3.3.2)                  </w:t>
+      </w:r>
+      <w:r>
+        <w:br w:type="textWrapping"/>
+      </w:r>
+      <w:r>
+        <w:rPr>
+          <w:rStyle w:val="VerbatimChar"/>
+        </w:rPr>
+        <w:t xml:space="preserve">##  ggfortify    * 0.2.0      2016-06-02 CRAN (R 3.3.2)                  </w:t>
+      </w:r>
+      <w:r>
+        <w:br w:type="textWrapping"/>
+      </w:r>
+      <w:r>
+        <w:rPr>
+          <w:rStyle w:val="VerbatimChar"/>
+        </w:rPr>
+        <w:t xml:space="preserve">##  ggplot2      * 2.2.0      2016-11-11 CRAN (R 3.3.2)                  </w:t>
+      </w:r>
+      <w:r>
+        <w:br w:type="textWrapping"/>
+      </w:r>
+      <w:r>
+        <w:rPr>
+          <w:rStyle w:val="VerbatimChar"/>
+        </w:rPr>
+        <w:t xml:space="preserve">##  ggrepel      * 0.5        2016-02-08 CRAN (R 3.3.2)                  </w:t>
+      </w:r>
+      <w:r>
+        <w:br w:type="textWrapping"/>
+      </w:r>
+      <w:r>
+        <w:rPr>
+          <w:rStyle w:val="VerbatimChar"/>
+        </w:rPr>
+        <w:t xml:space="preserve">##  gridExtra    * 2.2.1      2016-02-29 CRAN (R 3.3.2)                  </w:t>
+      </w:r>
+      <w:r>
+        <w:br w:type="textWrapping"/>
+      </w:r>
+      <w:r>
+        <w:rPr>
+          <w:rStyle w:val="VerbatimChar"/>
+        </w:rPr>
+        <w:t xml:space="preserve">##  gtable         0.2.0      2016-02-26 CRAN (R 3.3.2)                  </w:t>
+      </w:r>
+      <w:r>
+        <w:br w:type="textWrapping"/>
+      </w:r>
+      <w:r>
+        <w:rPr>
+          <w:rStyle w:val="VerbatimChar"/>
+        </w:rPr>
+        <w:t xml:space="preserve">##  highr          0.6        2016-05-09 CRAN (R 3.3.2)                  </w:t>
+      </w:r>
+      <w:r>
+        <w:br w:type="textWrapping"/>
+      </w:r>
+      <w:r>
+        <w:rPr>
+          <w:rStyle w:val="VerbatimChar"/>
+        </w:rPr>
+        <w:t xml:space="preserve">##  htmltools      0.3.5      2016-03-21 CRAN (R 3.3.2)                  </w:t>
+      </w:r>
+      <w:r>
+        <w:br w:type="textWrapping"/>
+      </w:r>
+      <w:r>
+        <w:rPr>
+          <w:rStyle w:val="VerbatimChar"/>
+        </w:rPr>
+        <w:t xml:space="preserve">##  knitr        * 1.15.1     2016-11-22 CRAN (R 3.3.2)                  </w:t>
+      </w:r>
+      <w:r>
+        <w:br w:type="textWrapping"/>
+      </w:r>
+      <w:r>
+        <w:rPr>
+          <w:rStyle w:val="VerbatimChar"/>
+        </w:rPr>
+        <w:t xml:space="preserve">##  labeling       0.3        2014-08-23 CRAN (R 3.3.2)                  </w:t>
+      </w:r>
+      <w:r>
+        <w:br w:type="textWrapping"/>
+      </w:r>
+      <w:r>
+        <w:rPr>
+          <w:rStyle w:val="VerbatimChar"/>
+        </w:rPr>
+        <w:t xml:space="preserve">##  lattice        0.20-34    2016-09-06 CRAN (R 3.3.2)                  </w:t>
+      </w:r>
+      <w:r>
+        <w:br w:type="textWrapping"/>
+      </w:r>
+      <w:r>
+        <w:rPr>
+          <w:rStyle w:val="VerbatimChar"/>
+        </w:rPr>
+        <w:t xml:space="preserve">##  lazyeval       0.2.0.9000 2016-12-30 Github (hadley/lazyeval@c155c3d)</w:t>
+      </w:r>
+      <w:r>
+        <w:br w:type="textWrapping"/>
+      </w:r>
+      <w:r>
+        <w:rPr>
+          <w:rStyle w:val="VerbatimChar"/>
+        </w:rPr>
+        <w:t xml:space="preserve">##  magrittr       1.5        2014-11-22 CRAN (R 3.3.2)                  </w:t>
+      </w:r>
+      <w:r>
+        <w:br w:type="textWrapping"/>
+      </w:r>
+      <w:r>
+        <w:rPr>
+          <w:rStyle w:val="VerbatimChar"/>
+        </w:rPr>
+        <w:t xml:space="preserve">##  MASS         * 7.3-45     2016-04-21 CRAN (R 3.3.2)                  </w:t>
+      </w:r>
+      <w:r>
+        <w:br w:type="textWrapping"/>
+      </w:r>
+      <w:r>
+        <w:rPr>
+          <w:rStyle w:val="VerbatimChar"/>
+        </w:rPr>
+        <w:t xml:space="preserve">##  Matrix         1.2-7.1    2016-09-01 CRAN (R 3.3.2)                  </w:t>
+      </w:r>
+      <w:r>
+        <w:br w:type="textWrapping"/>
+      </w:r>
+      <w:r>
+        <w:rPr>
+          <w:rStyle w:val="VerbatimChar"/>
+        </w:rPr>
+        <w:t xml:space="preserve">##  memoise        1.0.0      2016-01-29 CRAN (R 3.3.2)                  </w:t>
+      </w:r>
+      <w:r>
+        <w:br w:type="textWrapping"/>
+      </w:r>
+      <w:r>
+        <w:rPr>
+          <w:rStyle w:val="VerbatimChar"/>
+        </w:rPr>
+        <w:t xml:space="preserve">##  mnormt         1.5-5      2016-10-15 CRAN (R 3.3.2)                  </w:t>
+      </w:r>
+      <w:r>
+        <w:br w:type="textWrapping"/>
+      </w:r>
+      <w:r>
+        <w:rPr>
+          <w:rStyle w:val="VerbatimChar"/>
+        </w:rPr>
+        <w:t xml:space="preserve">##  munsell        0.4.3      2016-02-13 CRAN (R 3.3.2)                  </w:t>
+      </w:r>
+      <w:r>
+        <w:br w:type="textWrapping"/>
+      </w:r>
+      <w:r>
+        <w:rPr>
+          <w:rStyle w:val="VerbatimChar"/>
+        </w:rPr>
+        <w:t xml:space="preserve">##  nlme           3.1-128    2016-05-10 CRAN (R 3.3.2)                  </w:t>
+      </w:r>
+      <w:r>
+        <w:br w:type="textWrapping"/>
+      </w:r>
+      <w:r>
+        <w:rPr>
+          <w:rStyle w:val="VerbatimChar"/>
+        </w:rPr>
+        <w:t xml:space="preserve">##  plyr           1.8.4      2016-06-08 CRAN (R 3.3.2)                  </w:t>
+      </w:r>
+      <w:r>
+        <w:br w:type="textWrapping"/>
+      </w:r>
+      <w:r>
+        <w:rPr>
+          <w:rStyle w:val="VerbatimChar"/>
+        </w:rPr>
+        <w:t xml:space="preserve">##  psych          1.6.9      2016-09-17 CRAN (R 3.3.2)                  </w:t>
+      </w:r>
+      <w:r>
+        <w:br w:type="textWrapping"/>
+      </w:r>
+      <w:r>
+        <w:rPr>
+          <w:rStyle w:val="VerbatimChar"/>
+        </w:rPr>
+        <w:t xml:space="preserve">##  purrr        * 0.2.2      2016-06-18 CRAN (R 3.3.2)                  </w:t>
+      </w:r>
+      <w:r>
+        <w:br w:type="textWrapping"/>
+      </w:r>
+      <w:r>
+        <w:rPr>
+          <w:rStyle w:val="VerbatimChar"/>
+        </w:rPr>
+        <w:t xml:space="preserve">##  pwr          * 1.2-0      2016-08-24 CRAN (R 3.3.1)                  </w:t>
+      </w:r>
+      <w:r>
+        <w:br w:type="textWrapping"/>
+      </w:r>
+      <w:r>
+        <w:rPr>
+          <w:rStyle w:val="VerbatimChar"/>
+        </w:rPr>
+        <w:t xml:space="preserve">##  R6             2.2.0      2016-10-05 CRAN (R 3.3.2)                  </w:t>
+      </w:r>
+      <w:r>
+        <w:br w:type="textWrapping"/>
+      </w:r>
+      <w:r>
+        <w:rPr>
+          <w:rStyle w:val="VerbatimChar"/>
+        </w:rPr>
+        <w:t xml:space="preserve">##  Rcpp           0.12.8     2016-11-17 CRAN (R 3.3.2)                  </w:t>
+      </w:r>
+      <w:r>
+        <w:br w:type="textWrapping"/>
+      </w:r>
+      <w:r>
+        <w:rPr>
+          <w:rStyle w:val="VerbatimChar"/>
+        </w:rPr>
+        <w:t xml:space="preserve">##  readxl       * 0.1.1      2016-03-28 CRAN (R 3.3.2)                  </w:t>
+      </w:r>
+      <w:r>
+        <w:br w:type="textWrapping"/>
+      </w:r>
+      <w:r>
+        <w:rPr>
+          <w:rStyle w:val="VerbatimChar"/>
+        </w:rPr>
+        <w:t xml:space="preserve">##  reshape2       1.4.2      2016-10-22 CRAN (R 3.3.2)                  </w:t>
+      </w:r>
+      <w:r>
+        <w:br w:type="textWrapping"/>
+      </w:r>
+      <w:r>
+        <w:rPr>
+          <w:rStyle w:val="VerbatimChar"/>
+        </w:rPr>
+        <w:t xml:space="preserve">##  rmarkdown      1.3        2016-12-21 CRAN (R 3.3.2)                  </w:t>
+      </w:r>
+      <w:r>
+        <w:br w:type="textWrapping"/>
+      </w:r>
+      <w:r>
+        <w:rPr>
+          <w:rStyle w:val="VerbatimChar"/>
+        </w:rPr>
+        <w:t xml:space="preserve">##  rprojroot      1.1        2016-10-29 CRAN (R 3.3.2)                  </w:t>
+      </w:r>
+      <w:r>
+        <w:br w:type="textWrapping"/>
+      </w:r>
+      <w:r>
+        <w:rPr>
+          <w:rStyle w:val="VerbatimChar"/>
+        </w:rPr>
+        <w:t xml:space="preserve">##  scales         0.4.1      2016-11-09 CRAN (R 3.3.2)                  </w:t>
+      </w:r>
+      <w:r>
+        <w:br w:type="textWrapping"/>
+      </w:r>
+      <w:r>
+        <w:rPr>
+          <w:rStyle w:val="VerbatimChar"/>
+        </w:rPr>
+        <w:t xml:space="preserve">##  stringi        1.1.2      2016-10-01 CRAN (R 3.3.2)                  </w:t>
+      </w:r>
+      <w:r>
+        <w:br w:type="textWrapping"/>
+      </w:r>
+      <w:r>
+        <w:rPr>
+          <w:rStyle w:val="VerbatimChar"/>
+        </w:rPr>
+        <w:t xml:space="preserve">##  stringr      * 1.1.0      2016-08-19 CRAN (R 3.3.2)                  </w:t>
+      </w:r>
+      <w:r>
+        <w:br w:type="textWrapping"/>
+      </w:r>
+      <w:r>
+        <w:rPr>
+          <w:rStyle w:val="VerbatimChar"/>
+        </w:rPr>
+        <w:t xml:space="preserve">##  survival     * 2.40-1     2016-10-30 CRAN (R 3.3.2)                  </w:t>
+      </w:r>
+      <w:r>
+        <w:br w:type="textWrapping"/>
+      </w:r>
+      <w:r>
+        <w:rPr>
+          <w:rStyle w:val="VerbatimChar"/>
+        </w:rPr>
+        <w:t xml:space="preserve">##  tibble         1.2        2016-08-26 CRAN (R 3.3.2)                  </w:t>
+      </w:r>
+      <w:r>
+        <w:br w:type="textWrapping"/>
+      </w:r>
+      <w:r>
+        <w:rPr>
+          <w:rStyle w:val="VerbatimChar"/>
+        </w:rPr>
+        <w:t xml:space="preserve">##  tidyr        * 0.6.0      2016-08-12 CRAN (R 3.3.2)                  </w:t>
+      </w:r>
+      <w:r>
+        <w:br w:type="textWrapping"/>
+      </w:r>
+      <w:r>
+        <w:rPr>
+          <w:rStyle w:val="VerbatimChar"/>
+        </w:rPr>
+        <w:t xml:space="preserve">##  withr          1.0.2      2016-06-20 CRAN (R 3.3.2)                  </w:t>
+      </w:r>
+      <w:r>
+        <w:br w:type="textWrapping"/>
+      </w:r>
+      <w:r>
+        <w:rPr>
+          <w:rStyle w:val="VerbatimChar"/>
+        </w:rPr>
+        <w:t xml:space="preserve">##  yaml           2.1.14     2016-11-12 CRAN (R 3.3.2)</w:t>
+      </w:r>
+    </w:p>
+    <w:p>
+      <w:pPr>
+        <w:pStyle w:val="SourceCode"/>
+      </w:pPr>
+      <w:r>
+        <w:rPr>
+          <w:rStyle w:val="VerbatimChar"/>
+        </w:rPr>
+        <w:t xml:space="preserve">## </w:t>
+      </w:r>
+      <w:r>
+        <w:br w:type="textWrapping"/>
+      </w:r>
+      <w:r>
+        <w:rPr>
+          <w:rStyle w:val="VerbatimChar"/>
+        </w:rPr>
+        <w:t xml:space="preserve">## Attaching package: 'git2r'</w:t>
+      </w:r>
+    </w:p>
+    <w:p>
+      <w:pPr>
+        <w:pStyle w:val="SourceCode"/>
+      </w:pPr>
+      <w:r>
+        <w:rPr>
+          <w:rStyle w:val="VerbatimChar"/>
+        </w:rPr>
+        <w:t xml:space="preserve">## The following objects are masked from 'package:purrr':</w:t>
+      </w:r>
+      <w:r>
+        <w:br w:type="textWrapping"/>
+      </w:r>
+      <w:r>
+        <w:rPr>
+          <w:rStyle w:val="VerbatimChar"/>
+        </w:rPr>
+        <w:t xml:space="preserve">## </w:t>
+      </w:r>
+      <w:r>
+        <w:br w:type="textWrapping"/>
+      </w:r>
+      <w:r>
+        <w:rPr>
+          <w:rStyle w:val="VerbatimChar"/>
+        </w:rPr>
+        <w:t xml:space="preserve">##     is_empty, when</w:t>
       </w:r>
     </w:p>
     <w:p>
@@ -7866,7 +8091,7 @@
         <w:pStyle w:val="FirstParagraph"/>
       </w:pPr>
       <w:r>
-        <w:t xml:space="preserve">The current git commit of this file is 459bd2eca6392d0ba0e5e20fea3a0f375eb6125a, which is on the master branch and was made by Ben Marwick on 2016-10-20 13:34:25. The current commit message is "add repro para".</w:t>
+        <w:t xml:space="preserve">The current git commit of this file is 4372c42b453ec7d9d1605947ef3b88fce86b033b, which is on the master branch and was made by Ben Marwick on 2016-12-31 12:10:58. The current commit message is "packrat madness".</w:t>
       </w:r>
     </w:p>
     <w:sectPr>
@@ -8086,7 +8311,7 @@
     </w:lvl>
   </w:abstractNum>
   <w:abstractNum w:abstractNumId="990">
-    <w:nsid w:val="65571e9a"/>
+    <w:nsid w:val="f4f85364"/>
     <w:multiLevelType w:val="multilevel"/>
     <w:lvl w:ilvl="0">
       <w:numFmt w:val="bullet"/>
